--- a/编程技能汇总/PHP/前端/HTML基础.docx
+++ b/编程技能汇总/PHP/前端/HTML基础.docx
@@ -1,7 +1,24 @@
 
 <file path=word/document.xml><?xml version="1.0" encoding="utf-8"?>
-<w:document xmlns:wpc="http://schemas.microsoft.com/office/word/2010/wordprocessingCanvas" xmlns:mc="http://schemas.openxmlformats.org/markup-compatibility/2006" xmlns:o="urn:schemas-microsoft-com:office:office" xmlns:r="http://schemas.openxmlformats.org/officeDocument/2006/relationships" xmlns:m="http://schemas.openxmlformats.org/officeDocument/2006/math" xmlns:v="urn:schemas-microsoft-com:vml" xmlns:wp14="http://schemas.microsoft.com/office/word/2010/wordprocessingDrawing" xmlns:wp="http://schemas.openxmlformats.org/drawingml/2006/wordprocessingDrawing" xmlns:w10="urn:schemas-microsoft-com:office:word" xmlns:w="http://schemas.openxmlformats.org/wordprocessingml/2006/main" xmlns:w14="http://schemas.microsoft.com/office/word/2010/wordml" xmlns:w15="http://schemas.microsoft.com/office/word/2012/wordml" xmlns:wpg="http://schemas.microsoft.com/office/word/2010/wordprocessingGroup" xmlns:wpi="http://schemas.microsoft.com/office/word/2010/wordprocessingInk" xmlns:wne="http://schemas.microsoft.com/office/word/2006/wordml" xmlns:wps="http://schemas.microsoft.com/office/word/2010/wordprocessingShape" mc:Ignorable="w14 w15 wp14">
+<w:document xmlns:wpc="http://schemas.microsoft.com/office/word/2010/wordprocessingCanvas" xmlns:cx="http://schemas.microsoft.com/office/drawing/2014/chartex" xmlns:mc="http://schemas.openxmlformats.org/markup-compatibility/2006" xmlns:o="urn:schemas-microsoft-com:office:office" xmlns:r="http://schemas.openxmlformats.org/officeDocument/2006/relationships" xmlns:m="http://schemas.openxmlformats.org/officeDocument/2006/math" xmlns:v="urn:schemas-microsoft-com:vml" xmlns:wp14="http://schemas.microsoft.com/office/word/2010/wordprocessingDrawing" xmlns:wp="http://schemas.openxmlformats.org/drawingml/2006/wordprocessingDrawing" xmlns:w10="urn:schemas-microsoft-com:office:word" xmlns:w="http://schemas.openxmlformats.org/wordprocessingml/2006/main" xmlns:w14="http://schemas.microsoft.com/office/word/2010/wordml" xmlns:w15="http://schemas.microsoft.com/office/word/2012/wordml" xmlns:w16se="http://schemas.microsoft.com/office/word/2015/wordml/symex" xmlns:wpg="http://schemas.microsoft.com/office/word/2010/wordprocessingGroup" xmlns:wpi="http://schemas.microsoft.com/office/word/2010/wordprocessingInk" xmlns:wne="http://schemas.microsoft.com/office/word/2006/wordml" xmlns:wps="http://schemas.microsoft.com/office/word/2010/wordprocessingShape" mc:Ignorable="w14 w15 w16se wp14">
   <w:body>
+    <w:p>
+      <w:pPr>
+        <w:pStyle w:val="1"/>
+      </w:pPr>
+      <w:r>
+        <w:rPr>
+          <w:rFonts w:hint="eastAsia"/>
+        </w:rPr>
+        <w:t>HTML</w:t>
+      </w:r>
+      <w:r>
+        <w:rPr>
+          <w:rFonts w:hint="eastAsia"/>
+        </w:rPr>
+        <w:t>基础</w:t>
+      </w:r>
+    </w:p>
     <w:p>
       <w:pPr>
         <w:pStyle w:val="2"/>
@@ -25,7 +42,7 @@
         <w:shd w:val="clear" w:color="auto" w:fill="EDF1F2"/>
         <w:jc w:val="left"/>
         <w:rPr>
-          <w:rFonts w:ascii="&amp;apos" w:eastAsia="宋体" w:hAnsi="&amp;apos" w:cs="宋体"/>
+          <w:rFonts w:ascii="&amp;apos" w:eastAsia="宋体" w:hAnsi="&amp;apos" w:cs="宋体" w:hint="eastAsia"/>
           <w:color w:val="1F2426"/>
           <w:kern w:val="0"/>
           <w:sz w:val="18"/>
@@ -83,7 +100,7 @@
         <w:shd w:val="clear" w:color="auto" w:fill="EDF1F2"/>
         <w:jc w:val="left"/>
         <w:rPr>
-          <w:rFonts w:ascii="&amp;apos" w:eastAsia="宋体" w:hAnsi="&amp;apos" w:cs="宋体"/>
+          <w:rFonts w:ascii="&amp;apos" w:eastAsia="宋体" w:hAnsi="&amp;apos" w:cs="宋体" w:hint="eastAsia"/>
           <w:color w:val="1F2426"/>
           <w:kern w:val="0"/>
           <w:sz w:val="18"/>
@@ -141,7 +158,7 @@
         <w:shd w:val="clear" w:color="auto" w:fill="EDF1F2"/>
         <w:jc w:val="left"/>
         <w:rPr>
-          <w:rFonts w:ascii="&amp;apos" w:eastAsia="宋体" w:hAnsi="&amp;apos" w:cs="宋体"/>
+          <w:rFonts w:ascii="&amp;apos" w:eastAsia="宋体" w:hAnsi="&amp;apos" w:cs="宋体" w:hint="eastAsia"/>
           <w:color w:val="1F2426"/>
           <w:kern w:val="0"/>
           <w:sz w:val="18"/>
@@ -232,7 +249,8 @@
     </w:p>
     <w:tbl>
       <w:tblPr>
-        <w:tblW w:w="5000" w:type="pct"/>
+        <w:tblW w:w="8290" w:type="dxa"/>
+        <w:tblLayout w:type="fixed"/>
         <w:tblCellMar>
           <w:top w:w="15" w:type="dxa"/>
           <w:left w:w="15" w:type="dxa"/>
@@ -249,7 +267,7 @@
       <w:tr>
         <w:tc>
           <w:tcPr>
-            <w:tcW w:w="842" w:type="pct"/>
+            <w:tcW w:w="2146" w:type="dxa"/>
             <w:tcBorders>
               <w:top w:val="single" w:sz="6" w:space="0" w:color="D3D3D3"/>
               <w:left w:val="single" w:sz="6" w:space="0" w:color="D3D3D3"/>
@@ -263,7 +281,6 @@
               <w:right w:w="150" w:type="dxa"/>
             </w:tcMar>
             <w:vAlign w:val="center"/>
-            <w:hideMark/>
           </w:tcPr>
           <w:p>
             <w:pPr>
@@ -271,7 +288,7 @@
               <w:shd w:val="clear" w:color="auto" w:fill="EEEEEE"/>
               <w:jc w:val="left"/>
               <w:rPr>
-                <w:rFonts w:ascii="&amp;apos" w:eastAsia="宋体" w:hAnsi="&amp;apos" w:cs="宋体"/>
+                <w:rFonts w:ascii="&amp;apos" w:eastAsia="宋体" w:hAnsi="&amp;apos" w:cs="宋体" w:hint="eastAsia"/>
                 <w:color w:val="14191E"/>
                 <w:kern w:val="0"/>
                 <w:sz w:val="20"/>
@@ -358,7 +375,7 @@
         </w:tc>
         <w:tc>
           <w:tcPr>
-            <w:tcW w:w="1797" w:type="pct"/>
+            <w:tcW w:w="2604" w:type="dxa"/>
             <w:tcBorders>
               <w:top w:val="single" w:sz="6" w:space="0" w:color="D3D3D3"/>
               <w:left w:val="single" w:sz="6" w:space="0" w:color="D3D3D3"/>
@@ -372,7 +389,6 @@
               <w:right w:w="150" w:type="dxa"/>
             </w:tcMar>
             <w:vAlign w:val="center"/>
-            <w:hideMark/>
           </w:tcPr>
           <w:p>
             <w:pPr>
@@ -471,7 +487,7 @@
                 <w:kern w:val="0"/>
                 <w:sz w:val="20"/>
                 <w:szCs w:val="20"/>
-                <w:bdr w:val="single" w:sz="6" w:space="0" w:color="CCCCCC" w:frame="1"/>
+                <w:bdr w:val="single" w:sz="6" w:space="0" w:color="CCCCCC"/>
                 <w:shd w:val="clear" w:color="auto" w:fill="EEEEEE"/>
               </w:rPr>
               <w:t>&lt;hx&gt;</w:t>
@@ -483,7 +499,7 @@
                 <w:kern w:val="0"/>
                 <w:sz w:val="20"/>
                 <w:szCs w:val="20"/>
-                <w:bdr w:val="single" w:sz="6" w:space="0" w:color="CCCCCC" w:frame="1"/>
+                <w:bdr w:val="single" w:sz="6" w:space="0" w:color="CCCCCC"/>
                 <w:shd w:val="clear" w:color="auto" w:fill="EEEEEE"/>
               </w:rPr>
               <w:t>标题文本</w:t>
@@ -495,7 +511,7 @@
                 <w:kern w:val="0"/>
                 <w:sz w:val="20"/>
                 <w:szCs w:val="20"/>
-                <w:bdr w:val="single" w:sz="6" w:space="0" w:color="CCCCCC" w:frame="1"/>
+                <w:bdr w:val="single" w:sz="6" w:space="0" w:color="CCCCCC"/>
                 <w:shd w:val="clear" w:color="auto" w:fill="EEEEEE"/>
               </w:rPr>
               <w:t>&lt;/hx&gt;</w:t>
@@ -851,7 +867,7 @@
         </w:tc>
         <w:tc>
           <w:tcPr>
-            <w:tcW w:w="2361" w:type="pct"/>
+            <w:tcW w:w="3540" w:type="dxa"/>
             <w:tcBorders>
               <w:top w:val="single" w:sz="6" w:space="0" w:color="D3D3D3"/>
               <w:left w:val="single" w:sz="6" w:space="0" w:color="D3D3D3"/>
@@ -865,7 +881,6 @@
               <w:right w:w="150" w:type="dxa"/>
             </w:tcMar>
             <w:vAlign w:val="center"/>
-            <w:hideMark/>
           </w:tcPr>
           <w:p>
             <w:pPr>
@@ -1177,7 +1192,7 @@
               <w:shd w:val="clear" w:color="auto" w:fill="EEEEEE"/>
               <w:jc w:val="left"/>
               <w:rPr>
-                <w:rFonts w:ascii="&amp;apos" w:eastAsia="宋体" w:hAnsi="&amp;apos" w:cs="宋体"/>
+                <w:rFonts w:ascii="&amp;apos" w:eastAsia="宋体" w:hAnsi="&amp;apos" w:cs="宋体" w:hint="eastAsia"/>
                 <w:color w:val="14191E"/>
                 <w:kern w:val="0"/>
                 <w:sz w:val="20"/>
@@ -1260,7 +1275,7 @@
       <w:tr>
         <w:tc>
           <w:tcPr>
-            <w:tcW w:w="842" w:type="pct"/>
+            <w:tcW w:w="2146" w:type="dxa"/>
             <w:tcBorders>
               <w:top w:val="single" w:sz="6" w:space="0" w:color="D3D3D3"/>
               <w:left w:val="single" w:sz="6" w:space="0" w:color="D3D3D3"/>
@@ -1274,7 +1289,6 @@
               <w:right w:w="150" w:type="dxa"/>
             </w:tcMar>
             <w:vAlign w:val="center"/>
-            <w:hideMark/>
           </w:tcPr>
           <w:p>
             <w:pPr>
@@ -1282,7 +1296,7 @@
               <w:shd w:val="clear" w:color="auto" w:fill="EEEEEE"/>
               <w:jc w:val="left"/>
               <w:rPr>
-                <w:rFonts w:ascii="&amp;apos" w:eastAsia="宋体" w:hAnsi="&amp;apos" w:cs="宋体"/>
+                <w:rFonts w:ascii="&amp;apos" w:eastAsia="宋体" w:hAnsi="&amp;apos" w:cs="宋体" w:hint="eastAsia"/>
                 <w:color w:val="14191E"/>
                 <w:kern w:val="0"/>
                 <w:sz w:val="20"/>
@@ -1320,7 +1334,7 @@
               <w:br/>
               <w:t>  &lt;li&gt;</w:t>
             </w:r>
-            <w:hyperlink r:id="rId4" w:tgtFrame="_blank" w:tooltip="精彩少年" w:history="1">
+            <w:hyperlink r:id="rId8" w:tgtFrame="_blank" w:tooltip="精彩少年" w:history="1">
               <w:r>
                 <w:rPr>
                   <w:rFonts w:ascii="&amp;apos" w:eastAsia="宋体" w:hAnsi="&amp;apos" w:cs="宋体"/>
@@ -1353,7 +1367,7 @@
               <w:br/>
               <w:t>  &lt;li&gt;</w:t>
             </w:r>
-            <w:hyperlink r:id="rId5" w:tgtFrame="_blank" w:tooltip="精彩少年" w:history="1">
+            <w:hyperlink r:id="rId9" w:tgtFrame="_blank" w:tooltip="精彩少年" w:history="1">
               <w:r>
                 <w:rPr>
                   <w:rFonts w:ascii="&amp;apos" w:eastAsia="宋体" w:hAnsi="&amp;apos" w:cs="宋体"/>
@@ -1401,7 +1415,7 @@
         </w:tc>
         <w:tc>
           <w:tcPr>
-            <w:tcW w:w="1797" w:type="pct"/>
+            <w:tcW w:w="2604" w:type="dxa"/>
             <w:tcBorders>
               <w:top w:val="single" w:sz="6" w:space="0" w:color="D3D3D3"/>
               <w:left w:val="single" w:sz="6" w:space="0" w:color="D3D3D3"/>
@@ -1415,7 +1429,6 @@
               <w:right w:w="150" w:type="dxa"/>
             </w:tcMar>
             <w:vAlign w:val="center"/>
-            <w:hideMark/>
           </w:tcPr>
           <w:p>
             <w:pPr>
@@ -1423,7 +1436,7 @@
               <w:shd w:val="clear" w:color="auto" w:fill="EEEEEE"/>
               <w:jc w:val="left"/>
               <w:rPr>
-                <w:rFonts w:ascii="&amp;apos" w:eastAsia="宋体" w:hAnsi="&amp;apos" w:cs="宋体"/>
+                <w:rFonts w:ascii="&amp;apos" w:eastAsia="宋体" w:hAnsi="&amp;apos" w:cs="宋体" w:hint="eastAsia"/>
                 <w:color w:val="14191E"/>
                 <w:kern w:val="0"/>
                 <w:sz w:val="20"/>
@@ -1461,7 +1474,7 @@
               <w:br/>
               <w:t>   &lt;li&gt;</w:t>
             </w:r>
-            <w:hyperlink r:id="rId6" w:tgtFrame="_blank" w:tooltip="精彩少年" w:history="1">
+            <w:hyperlink r:id="rId10" w:tgtFrame="_blank" w:tooltip="精彩少年" w:history="1">
               <w:r>
                 <w:rPr>
                   <w:rFonts w:ascii="&amp;apos" w:eastAsia="宋体" w:hAnsi="&amp;apos" w:cs="宋体"/>
@@ -1494,7 +1507,7 @@
               <w:br/>
               <w:t>   &lt;li&gt;</w:t>
             </w:r>
-            <w:hyperlink r:id="rId7" w:tgtFrame="_blank" w:tooltip="精彩少年" w:history="1">
+            <w:hyperlink r:id="rId11" w:tgtFrame="_blank" w:tooltip="精彩少年" w:history="1">
               <w:r>
                 <w:rPr>
                   <w:rFonts w:ascii="&amp;apos" w:eastAsia="宋体" w:hAnsi="&amp;apos" w:cs="宋体"/>
@@ -1534,7 +1547,7 @@
               <w:shd w:val="clear" w:color="auto" w:fill="EEEEEE"/>
               <w:jc w:val="left"/>
               <w:rPr>
-                <w:rFonts w:ascii="&amp;apos" w:eastAsia="宋体" w:hAnsi="&amp;apos" w:cs="宋体"/>
+                <w:rFonts w:ascii="&amp;apos" w:eastAsia="宋体" w:hAnsi="&amp;apos" w:cs="宋体" w:hint="eastAsia"/>
                 <w:color w:val="14191E"/>
                 <w:kern w:val="0"/>
                 <w:sz w:val="20"/>
@@ -1555,7 +1568,7 @@
         </w:tc>
         <w:tc>
           <w:tcPr>
-            <w:tcW w:w="2361" w:type="pct"/>
+            <w:tcW w:w="3540" w:type="dxa"/>
             <w:tcBorders>
               <w:top w:val="single" w:sz="6" w:space="0" w:color="D3D3D3"/>
               <w:left w:val="single" w:sz="6" w:space="0" w:color="D3D3D3"/>
@@ -1569,7 +1582,6 @@
               <w:right w:w="150" w:type="dxa"/>
             </w:tcMar>
             <w:vAlign w:val="center"/>
-            <w:hideMark/>
           </w:tcPr>
           <w:p>
             <w:pPr>
@@ -1770,6 +1782,7 @@
         <w:pStyle w:val="2"/>
       </w:pPr>
       <w:r>
+        <w:lastRenderedPageBreak/>
         <w:t>3</w:t>
       </w:r>
       <w:r>
@@ -1791,13 +1804,23 @@
         <w:shd w:val="clear" w:color="auto" w:fill="EDF1F2"/>
         <w:jc w:val="left"/>
         <w:rPr>
+          <w:rFonts w:ascii="&amp;apos" w:eastAsia="宋体" w:hAnsi="&amp;apos" w:cs="宋体" w:hint="eastAsia"/>
+          <w:color w:val="1F2426"/>
+          <w:kern w:val="0"/>
+          <w:sz w:val="18"/>
+          <w:szCs w:val="18"/>
+        </w:rPr>
+      </w:pPr>
+      <w:r>
+        <w:rPr>
           <w:rFonts w:ascii="&amp;apos" w:eastAsia="宋体" w:hAnsi="&amp;apos" w:cs="宋体"/>
           <w:color w:val="1F2426"/>
           <w:kern w:val="0"/>
           <w:sz w:val="18"/>
           <w:szCs w:val="18"/>
         </w:rPr>
-      </w:pPr>
+        <w:t>1</w:t>
+      </w:r>
       <w:r>
         <w:rPr>
           <w:rFonts w:ascii="&amp;apos" w:eastAsia="宋体" w:hAnsi="&amp;apos" w:cs="宋体"/>
@@ -1806,7 +1829,7 @@
           <w:sz w:val="18"/>
           <w:szCs w:val="18"/>
         </w:rPr>
-        <w:t>1</w:t>
+        <w:t>、</w:t>
       </w:r>
       <w:r>
         <w:rPr>
@@ -1816,7 +1839,7 @@
           <w:sz w:val="18"/>
           <w:szCs w:val="18"/>
         </w:rPr>
-        <w:t>、</w:t>
+        <w:t>&lt;table&gt;…&lt;/table&gt;</w:t>
       </w:r>
       <w:r>
         <w:rPr>
@@ -1826,17 +1849,29 @@
           <w:sz w:val="18"/>
           <w:szCs w:val="18"/>
         </w:rPr>
-        <w:t>&lt;table&gt;…&lt;/table&gt;</w:t>
+        <w:t>：整个表格以</w:t>
       </w:r>
       <w:r>
         <w:rPr>
           <w:rFonts w:ascii="&amp;apos" w:eastAsia="宋体" w:hAnsi="&amp;apos" w:cs="宋体"/>
           <w:color w:val="1F2426"/>
           <w:kern w:val="0"/>
+          <w:sz w:val="20"/>
+          <w:szCs w:val="20"/>
+          <w:bdr w:val="single" w:sz="6" w:space="0" w:color="CCCCCC"/>
+          <w:shd w:val="clear" w:color="auto" w:fill="EEEEEE"/>
+        </w:rPr>
+        <w:t>&lt;table&gt;</w:t>
+      </w:r>
+      <w:r>
+        <w:rPr>
+          <w:rFonts w:ascii="&amp;apos" w:eastAsia="宋体" w:hAnsi="&amp;apos" w:cs="宋体"/>
+          <w:color w:val="1F2426"/>
+          <w:kern w:val="0"/>
           <w:sz w:val="18"/>
           <w:szCs w:val="18"/>
         </w:rPr>
-        <w:t>：整个表格以</w:t>
+        <w:t>标记开始、</w:t>
       </w:r>
       <w:r>
         <w:rPr>
@@ -1845,29 +1880,7 @@
           <w:kern w:val="0"/>
           <w:sz w:val="20"/>
           <w:szCs w:val="20"/>
-          <w:bdr w:val="single" w:sz="6" w:space="0" w:color="CCCCCC" w:frame="1"/>
-          <w:shd w:val="clear" w:color="auto" w:fill="EEEEEE"/>
-        </w:rPr>
-        <w:t>&lt;table&gt;</w:t>
-      </w:r>
-      <w:r>
-        <w:rPr>
-          <w:rFonts w:ascii="&amp;apos" w:eastAsia="宋体" w:hAnsi="&amp;apos" w:cs="宋体"/>
-          <w:color w:val="1F2426"/>
-          <w:kern w:val="0"/>
-          <w:sz w:val="18"/>
-          <w:szCs w:val="18"/>
-        </w:rPr>
-        <w:t>标记开始、</w:t>
-      </w:r>
-      <w:r>
-        <w:rPr>
-          <w:rFonts w:ascii="&amp;apos" w:eastAsia="宋体" w:hAnsi="&amp;apos" w:cs="宋体"/>
-          <w:color w:val="1F2426"/>
-          <w:kern w:val="0"/>
-          <w:sz w:val="20"/>
-          <w:szCs w:val="20"/>
-          <w:bdr w:val="single" w:sz="6" w:space="0" w:color="CCCCCC" w:frame="1"/>
+          <w:bdr w:val="single" w:sz="6" w:space="0" w:color="CCCCCC"/>
           <w:shd w:val="clear" w:color="auto" w:fill="EEEEEE"/>
         </w:rPr>
         <w:t>&lt;/table&gt;</w:t>
@@ -1890,7 +1903,7 @@
         <w:spacing w:before="120" w:after="120"/>
         <w:jc w:val="left"/>
         <w:rPr>
-          <w:rFonts w:ascii="&amp;apos" w:eastAsia="宋体" w:hAnsi="&amp;apos" w:cs="宋体"/>
+          <w:rFonts w:ascii="&amp;apos" w:eastAsia="宋体" w:hAnsi="&amp;apos" w:cs="宋体" w:hint="eastAsia"/>
           <w:color w:val="1F2426"/>
           <w:kern w:val="0"/>
           <w:sz w:val="18"/>
@@ -1965,7 +1978,7 @@
         <w:spacing w:before="120" w:after="120"/>
         <w:jc w:val="left"/>
         <w:rPr>
-          <w:rFonts w:ascii="&amp;apos" w:eastAsia="宋体" w:hAnsi="&amp;apos" w:cs="宋体"/>
+          <w:rFonts w:ascii="&amp;apos" w:eastAsia="宋体" w:hAnsi="&amp;apos" w:cs="宋体" w:hint="eastAsia"/>
           <w:color w:val="1F2426"/>
           <w:kern w:val="0"/>
           <w:sz w:val="18"/>
@@ -2039,13 +2052,23 @@
         <w:shd w:val="clear" w:color="auto" w:fill="EDF1F2"/>
         <w:jc w:val="left"/>
         <w:rPr>
+          <w:rFonts w:ascii="&amp;apos" w:eastAsia="宋体" w:hAnsi="&amp;apos" w:cs="宋体" w:hint="eastAsia"/>
+          <w:color w:val="1F2426"/>
+          <w:kern w:val="0"/>
+          <w:sz w:val="18"/>
+          <w:szCs w:val="18"/>
+        </w:rPr>
+      </w:pPr>
+      <w:r>
+        <w:rPr>
           <w:rFonts w:ascii="&amp;apos" w:eastAsia="宋体" w:hAnsi="&amp;apos" w:cs="宋体"/>
           <w:color w:val="1F2426"/>
           <w:kern w:val="0"/>
           <w:sz w:val="18"/>
           <w:szCs w:val="18"/>
         </w:rPr>
-      </w:pPr>
+        <w:t>4</w:t>
+      </w:r>
       <w:r>
         <w:rPr>
           <w:rFonts w:ascii="&amp;apos" w:eastAsia="宋体" w:hAnsi="&amp;apos" w:cs="宋体"/>
@@ -2054,7 +2077,7 @@
           <w:sz w:val="18"/>
           <w:szCs w:val="18"/>
         </w:rPr>
-        <w:t>4</w:t>
+        <w:t>、</w:t>
       </w:r>
       <w:r>
         <w:rPr>
@@ -2064,7 +2087,7 @@
           <w:sz w:val="18"/>
           <w:szCs w:val="18"/>
         </w:rPr>
-        <w:t>、</w:t>
+        <w:t>&lt;td&gt;…&lt;/td&gt;</w:t>
       </w:r>
       <w:r>
         <w:rPr>
@@ -2074,26 +2097,16 @@
           <w:sz w:val="18"/>
           <w:szCs w:val="18"/>
         </w:rPr>
-        <w:t>&lt;td&gt;…&lt;/td&gt;</w:t>
+        <w:t>：表格的一个单元格，一行中包含几对</w:t>
       </w:r>
       <w:r>
         <w:rPr>
           <w:rFonts w:ascii="&amp;apos" w:eastAsia="宋体" w:hAnsi="&amp;apos" w:cs="宋体"/>
           <w:color w:val="1F2426"/>
           <w:kern w:val="0"/>
-          <w:sz w:val="18"/>
-          <w:szCs w:val="18"/>
-        </w:rPr>
-        <w:t>：表格的一个单元格，一行中包含几对</w:t>
-      </w:r>
-      <w:r>
-        <w:rPr>
-          <w:rFonts w:ascii="&amp;apos" w:eastAsia="宋体" w:hAnsi="&amp;apos" w:cs="宋体"/>
-          <w:color w:val="1F2426"/>
-          <w:kern w:val="0"/>
           <w:sz w:val="20"/>
           <w:szCs w:val="20"/>
-          <w:bdr w:val="single" w:sz="6" w:space="0" w:color="CCCCCC" w:frame="1"/>
+          <w:bdr w:val="single" w:sz="6" w:space="0" w:color="CCCCCC"/>
           <w:shd w:val="clear" w:color="auto" w:fill="EEEEEE"/>
         </w:rPr>
         <w:t>&lt;td&gt;...&lt;/td&gt;</w:t>
@@ -2116,7 +2129,7 @@
         <w:spacing w:before="120" w:after="120"/>
         <w:jc w:val="left"/>
         <w:rPr>
-          <w:rFonts w:ascii="&amp;apos" w:eastAsia="宋体" w:hAnsi="&amp;apos" w:cs="宋体"/>
+          <w:rFonts w:ascii="&amp;apos" w:eastAsia="宋体" w:hAnsi="&amp;apos" w:cs="宋体" w:hint="eastAsia"/>
           <w:color w:val="1F2426"/>
           <w:kern w:val="0"/>
           <w:sz w:val="18"/>
@@ -2182,7 +2195,7 @@
         <w:shd w:val="clear" w:color="auto" w:fill="EDF1F2"/>
         <w:jc w:val="left"/>
         <w:rPr>
-          <w:rFonts w:ascii="&amp;apos" w:eastAsia="宋体" w:hAnsi="&amp;apos" w:cs="宋体"/>
+          <w:rFonts w:ascii="&amp;apos" w:eastAsia="宋体" w:hAnsi="&amp;apos" w:cs="宋体" w:hint="eastAsia"/>
           <w:color w:val="1F2426"/>
           <w:kern w:val="0"/>
           <w:sz w:val="18"/>
@@ -2245,7 +2258,8 @@
     </w:p>
     <w:tbl>
       <w:tblPr>
-        <w:tblW w:w="5000" w:type="pct"/>
+        <w:tblW w:w="8290" w:type="dxa"/>
+        <w:tblLayout w:type="fixed"/>
         <w:tblCellMar>
           <w:top w:w="15" w:type="dxa"/>
           <w:left w:w="15" w:type="dxa"/>
@@ -2260,7 +2274,7 @@
       <w:tr>
         <w:tc>
           <w:tcPr>
-            <w:tcW w:w="4994" w:type="pct"/>
+            <w:tcW w:w="8290" w:type="dxa"/>
             <w:tcBorders>
               <w:top w:val="single" w:sz="6" w:space="0" w:color="D3D3D3"/>
               <w:left w:val="single" w:sz="6" w:space="0" w:color="D3D3D3"/>
@@ -2274,7 +2288,6 @@
               <w:right w:w="150" w:type="dxa"/>
             </w:tcMar>
             <w:vAlign w:val="center"/>
-            <w:hideMark/>
           </w:tcPr>
           <w:p>
             <w:pPr>
@@ -2338,7 +2351,7 @@
               <w:shd w:val="clear" w:color="auto" w:fill="EEEEEE"/>
               <w:jc w:val="left"/>
               <w:rPr>
-                <w:rFonts w:ascii="&amp;apos" w:eastAsia="宋体" w:hAnsi="&amp;apos" w:cs="宋体"/>
+                <w:rFonts w:ascii="&amp;apos" w:eastAsia="宋体" w:hAnsi="&amp;apos" w:cs="宋体" w:hint="eastAsia"/>
                 <w:color w:val="14191E"/>
                 <w:kern w:val="0"/>
                 <w:sz w:val="20"/>
@@ -2441,8 +2454,8 @@
         </w:rPr>
         <w:drawing>
           <wp:inline distT="0" distB="0" distL="0" distR="0">
-            <wp:extent cx="9768494" cy="3762375"/>
-            <wp:effectExtent l="0" t="0" r="4445" b="0"/>
+            <wp:extent cx="5746750" cy="3170555"/>
+            <wp:effectExtent l="0" t="0" r="6350" b="10795"/>
             <wp:docPr id="1" name="图片 1" descr="C:\Users\BARRET~1\AppData\Local\Temp\enhtmlclip\Image(7).png"/>
             <wp:cNvGraphicFramePr>
               <a:graphicFrameLocks xmlns:a="http://schemas.openxmlformats.org/drawingml/2006/main" noChangeAspect="1"/>
@@ -2451,13 +2464,13 @@
               <a:graphicData uri="http://schemas.openxmlformats.org/drawingml/2006/picture">
                 <pic:pic xmlns:pic="http://schemas.openxmlformats.org/drawingml/2006/picture">
                   <pic:nvPicPr>
-                    <pic:cNvPr id="0" name="Picture 1" descr="C:\Users\BARRET~1\AppData\Local\Temp\enhtmlclip\Image(7).png"/>
+                    <pic:cNvPr id="1" name="图片 1" descr="C:\Users\BARRET~1\AppData\Local\Temp\enhtmlclip\Image(7).png"/>
                     <pic:cNvPicPr>
                       <a:picLocks noChangeAspect="1" noChangeArrowheads="1"/>
                     </pic:cNvPicPr>
                   </pic:nvPicPr>
                   <pic:blipFill>
-                    <a:blip r:embed="rId8">
+                    <a:blip r:embed="rId12">
                       <a:extLst>
                         <a:ext uri="{28A0092B-C50C-407E-A947-70E740481C1C}">
                           <a14:useLocalDpi xmlns:a14="http://schemas.microsoft.com/office/drawing/2010/main" val="0"/>
@@ -2469,10 +2482,10 @@
                       <a:fillRect/>
                     </a:stretch>
                   </pic:blipFill>
-                  <pic:spPr bwMode="auto">
+                  <pic:spPr>
                     <a:xfrm>
                       <a:off x="0" y="0"/>
-                      <a:ext cx="9788272" cy="3769992"/>
+                      <a:ext cx="5746750" cy="3170555"/>
                     </a:xfrm>
                     <a:prstGeom prst="rect">
                       <a:avLst/>
@@ -2513,7 +2526,7 @@
         <w:spacing w:before="120" w:after="120"/>
         <w:jc w:val="left"/>
         <w:rPr>
-          <w:rFonts w:ascii="&amp;apos" w:eastAsia="宋体" w:hAnsi="&amp;apos" w:cs="宋体"/>
+          <w:rFonts w:ascii="&amp;apos" w:eastAsia="宋体" w:hAnsi="&amp;apos" w:cs="宋体" w:hint="eastAsia"/>
           <w:color w:val="1F2426"/>
           <w:kern w:val="0"/>
           <w:sz w:val="18"/>
@@ -2561,7 +2574,7 @@
         </w:tabs>
         <w:jc w:val="left"/>
         <w:rPr>
-          <w:rFonts w:ascii="&amp;apos" w:eastAsia="宋体" w:hAnsi="&amp;apos" w:cs="宋体"/>
+          <w:rFonts w:ascii="&amp;apos" w:eastAsia="宋体" w:hAnsi="&amp;apos" w:cs="宋体" w:hint="eastAsia"/>
           <w:color w:val="14191E"/>
           <w:kern w:val="0"/>
           <w:sz w:val="20"/>
@@ -2599,21 +2612,22 @@
         </w:tabs>
         <w:jc w:val="left"/>
         <w:rPr>
+          <w:rFonts w:ascii="&amp;apos" w:eastAsia="宋体" w:hAnsi="&amp;apos" w:cs="宋体" w:hint="eastAsia"/>
+          <w:color w:val="14191E"/>
+          <w:kern w:val="0"/>
+          <w:sz w:val="20"/>
+          <w:szCs w:val="20"/>
+        </w:rPr>
+      </w:pPr>
+      <w:r>
+        <w:rPr>
           <w:rFonts w:ascii="&amp;apos" w:eastAsia="宋体" w:hAnsi="&amp;apos" w:cs="宋体"/>
           <w:color w:val="14191E"/>
           <w:kern w:val="0"/>
           <w:sz w:val="20"/>
           <w:szCs w:val="20"/>
         </w:rPr>
-      </w:pPr>
-      <w:r>
-        <w:rPr>
-          <w:rFonts w:ascii="&amp;apos" w:eastAsia="宋体" w:hAnsi="&amp;apos" w:cs="宋体"/>
-          <w:color w:val="14191E"/>
-          <w:kern w:val="0"/>
-          <w:sz w:val="20"/>
-          <w:szCs w:val="20"/>
-        </w:rPr>
+        <w:lastRenderedPageBreak/>
         <w:t>&lt;form   method="</w:t>
       </w:r>
       <w:r>
@@ -2664,7 +2678,7 @@
         <w:spacing w:before="120" w:after="120"/>
         <w:jc w:val="left"/>
         <w:rPr>
-          <w:rFonts w:ascii="&amp;apos" w:eastAsia="宋体" w:hAnsi="&amp;apos" w:cs="宋体"/>
+          <w:rFonts w:ascii="&amp;apos" w:eastAsia="宋体" w:hAnsi="&amp;apos" w:cs="宋体" w:hint="eastAsia"/>
           <w:color w:val="1F2426"/>
           <w:kern w:val="0"/>
           <w:sz w:val="18"/>
@@ -2690,7 +2704,7 @@
         <w:shd w:val="clear" w:color="auto" w:fill="EDF1F2"/>
         <w:jc w:val="left"/>
         <w:rPr>
-          <w:rFonts w:ascii="&amp;apos" w:eastAsia="宋体" w:hAnsi="&amp;apos" w:cs="宋体"/>
+          <w:rFonts w:ascii="&amp;apos" w:eastAsia="宋体" w:hAnsi="&amp;apos" w:cs="宋体" w:hint="eastAsia"/>
           <w:color w:val="1F2426"/>
           <w:kern w:val="0"/>
           <w:sz w:val="18"/>
@@ -2798,7 +2812,7 @@
         <w:shd w:val="clear" w:color="auto" w:fill="EDF1F2"/>
         <w:jc w:val="left"/>
         <w:rPr>
-          <w:rFonts w:ascii="&amp;apos" w:eastAsia="宋体" w:hAnsi="&amp;apos" w:cs="宋体"/>
+          <w:rFonts w:ascii="&amp;apos" w:eastAsia="宋体" w:hAnsi="&amp;apos" w:cs="宋体" w:hint="eastAsia"/>
           <w:color w:val="1F2426"/>
           <w:kern w:val="0"/>
           <w:sz w:val="18"/>
@@ -2926,7 +2940,7 @@
         <w:shd w:val="clear" w:color="auto" w:fill="EDF1F2"/>
         <w:jc w:val="left"/>
         <w:rPr>
-          <w:rFonts w:ascii="&amp;apos" w:eastAsia="宋体" w:hAnsi="&amp;apos" w:cs="宋体"/>
+          <w:rFonts w:ascii="&amp;apos" w:eastAsia="宋体" w:hAnsi="&amp;apos" w:cs="宋体" w:hint="eastAsia"/>
           <w:color w:val="1F2426"/>
           <w:kern w:val="0"/>
           <w:sz w:val="18"/>
@@ -3053,7 +3067,8 @@
     </w:p>
     <w:tbl>
       <w:tblPr>
-        <w:tblW w:w="5000" w:type="pct"/>
+        <w:tblW w:w="8290" w:type="dxa"/>
+        <w:tblLayout w:type="fixed"/>
         <w:tblCellMar>
           <w:top w:w="15" w:type="dxa"/>
           <w:left w:w="15" w:type="dxa"/>
@@ -3069,7 +3084,7 @@
       <w:tr>
         <w:tc>
           <w:tcPr>
-            <w:tcW w:w="2034" w:type="pct"/>
+            <w:tcW w:w="3705" w:type="dxa"/>
             <w:tcBorders>
               <w:top w:val="single" w:sz="6" w:space="0" w:color="D3D3D3"/>
               <w:left w:val="single" w:sz="6" w:space="0" w:color="D3D3D3"/>
@@ -3083,7 +3098,6 @@
               <w:right w:w="150" w:type="dxa"/>
             </w:tcMar>
             <w:vAlign w:val="center"/>
-            <w:hideMark/>
           </w:tcPr>
           <w:p>
             <w:pPr>
@@ -3091,7 +3105,7 @@
               <w:shd w:val="clear" w:color="auto" w:fill="EEEEEE"/>
               <w:jc w:val="left"/>
               <w:rPr>
-                <w:rFonts w:ascii="&amp;apos" w:eastAsia="宋体" w:hAnsi="&amp;apos" w:cs="宋体"/>
+                <w:rFonts w:ascii="&amp;apos" w:eastAsia="宋体" w:hAnsi="&amp;apos" w:cs="宋体" w:hint="eastAsia"/>
                 <w:color w:val="14191E"/>
                 <w:kern w:val="0"/>
                 <w:sz w:val="20"/>
@@ -3152,7 +3166,7 @@
         </w:tc>
         <w:tc>
           <w:tcPr>
-            <w:tcW w:w="2959" w:type="pct"/>
+            <w:tcW w:w="4585" w:type="dxa"/>
             <w:tcBorders>
               <w:top w:val="single" w:sz="6" w:space="0" w:color="D3D3D3"/>
               <w:left w:val="single" w:sz="6" w:space="0" w:color="D3D3D3"/>
@@ -3166,7 +3180,6 @@
               <w:right w:w="150" w:type="dxa"/>
             </w:tcMar>
             <w:vAlign w:val="center"/>
-            <w:hideMark/>
           </w:tcPr>
           <w:p>
             <w:pPr>
@@ -3174,7 +3187,7 @@
               <w:shd w:val="clear" w:color="auto" w:fill="EEEEEE"/>
               <w:jc w:val="left"/>
               <w:rPr>
-                <w:rFonts w:ascii="&amp;apos" w:eastAsia="宋体" w:hAnsi="&amp;apos" w:cs="宋体"/>
+                <w:rFonts w:ascii="&amp;apos" w:eastAsia="宋体" w:hAnsi="&amp;apos" w:cs="宋体" w:hint="eastAsia"/>
                 <w:color w:val="14191E"/>
                 <w:kern w:val="0"/>
                 <w:sz w:val="20"/>
@@ -3251,7 +3264,7 @@
       <w:tr>
         <w:tc>
           <w:tcPr>
-            <w:tcW w:w="2021" w:type="pct"/>
+            <w:tcW w:w="3705" w:type="dxa"/>
             <w:tcBorders>
               <w:top w:val="single" w:sz="6" w:space="0" w:color="D3D3D3"/>
               <w:left w:val="single" w:sz="6" w:space="0" w:color="D3D3D3"/>
@@ -3265,7 +3278,6 @@
               <w:right w:w="150" w:type="dxa"/>
             </w:tcMar>
             <w:vAlign w:val="center"/>
-            <w:hideMark/>
           </w:tcPr>
           <w:p>
             <w:pPr>
@@ -3273,7 +3285,7 @@
               <w:shd w:val="clear" w:color="auto" w:fill="EEEEEE"/>
               <w:jc w:val="left"/>
               <w:rPr>
-                <w:rFonts w:ascii="&amp;apos" w:eastAsia="宋体" w:hAnsi="&amp;apos" w:cs="宋体"/>
+                <w:rFonts w:ascii="&amp;apos" w:eastAsia="宋体" w:hAnsi="&amp;apos" w:cs="宋体" w:hint="eastAsia"/>
                 <w:color w:val="14191E"/>
                 <w:kern w:val="0"/>
                 <w:sz w:val="20"/>
@@ -3334,7 +3346,7 @@
         </w:tc>
         <w:tc>
           <w:tcPr>
-            <w:tcW w:w="2974" w:type="pct"/>
+            <w:tcW w:w="4585" w:type="dxa"/>
             <w:tcBorders>
               <w:top w:val="single" w:sz="6" w:space="0" w:color="D3D3D3"/>
               <w:left w:val="single" w:sz="6" w:space="0" w:color="D3D3D3"/>
@@ -3348,7 +3360,6 @@
               <w:right w:w="150" w:type="dxa"/>
             </w:tcMar>
             <w:vAlign w:val="center"/>
-            <w:hideMark/>
           </w:tcPr>
           <w:p>
             <w:pPr>
@@ -3447,7 +3458,7 @@
       <w:tr>
         <w:tc>
           <w:tcPr>
-            <w:tcW w:w="2021" w:type="pct"/>
+            <w:tcW w:w="3705" w:type="dxa"/>
             <w:tcBorders>
               <w:top w:val="single" w:sz="6" w:space="0" w:color="D3D3D3"/>
               <w:left w:val="single" w:sz="6" w:space="0" w:color="D3D3D3"/>
@@ -3461,7 +3472,6 @@
               <w:right w:w="150" w:type="dxa"/>
             </w:tcMar>
             <w:vAlign w:val="center"/>
-            <w:hideMark/>
           </w:tcPr>
           <w:p>
             <w:pPr>
@@ -3600,7 +3610,7 @@
         </w:tc>
         <w:tc>
           <w:tcPr>
-            <w:tcW w:w="2974" w:type="pct"/>
+            <w:tcW w:w="4585" w:type="dxa"/>
             <w:tcBorders>
               <w:top w:val="single" w:sz="6" w:space="0" w:color="D3D3D3"/>
               <w:left w:val="single" w:sz="6" w:space="0" w:color="D3D3D3"/>
@@ -3614,7 +3624,6 @@
               <w:right w:w="150" w:type="dxa"/>
             </w:tcMar>
             <w:vAlign w:val="center"/>
-            <w:hideMark/>
           </w:tcPr>
           <w:p>
             <w:pPr>
@@ -3730,10 +3739,4257 @@
     </w:tbl>
     <w:p>
       <w:pPr>
-        <w:rPr>
-          <w:rFonts w:hint="eastAsia"/>
-        </w:rPr>
+        <w:pStyle w:val="1"/>
       </w:pPr>
+      <w:r>
+        <w:rPr>
+          <w:rFonts w:hint="eastAsia"/>
+        </w:rPr>
+        <w:t>Bootstrap</w:t>
+      </w:r>
+    </w:p>
+    <w:p>
+      <w:pPr>
+        <w:pStyle w:val="2"/>
+        <w:numPr>
+          <w:ilvl w:val="0"/>
+          <w:numId w:val="1"/>
+        </w:numPr>
+      </w:pPr>
+      <w:r>
+        <w:rPr>
+          <w:rFonts w:hint="eastAsia"/>
+        </w:rPr>
+        <w:t>bootstrap</w:t>
+      </w:r>
+      <w:r>
+        <w:rPr>
+          <w:rFonts w:hint="eastAsia"/>
+        </w:rPr>
+        <w:t>排版组件</w:t>
+      </w:r>
+    </w:p>
+    <w:p>
+      <w:pPr>
+        <w:pStyle w:val="3"/>
+      </w:pPr>
+      <w:r>
+        <w:rPr>
+          <w:rFonts w:hint="eastAsia"/>
+        </w:rPr>
+        <w:t>1.1</w:t>
+      </w:r>
+      <w:r>
+        <w:t xml:space="preserve"> </w:t>
+      </w:r>
+      <w:r>
+        <w:rPr>
+          <w:rFonts w:hint="eastAsia"/>
+        </w:rPr>
+        <w:t>标题</w:t>
+      </w:r>
+    </w:p>
+    <w:p>
+      <w:pPr>
+        <w:rPr>
+          <w:rFonts w:ascii="Helvetica" w:eastAsia="微软雅黑" w:hAnsi="Helvetica"/>
+          <w:color w:val="14191E"/>
+          <w:szCs w:val="21"/>
+        </w:rPr>
+      </w:pPr>
+      <w:r>
+        <w:rPr>
+          <w:rFonts w:ascii="Helvetica" w:eastAsia="微软雅黑" w:hAnsi="Helvetica"/>
+          <w:noProof/>
+          <w:color w:val="14191E"/>
+          <w:sz w:val="20"/>
+          <w:szCs w:val="20"/>
+        </w:rPr>
+        <w:drawing>
+          <wp:inline distT="0" distB="0" distL="0" distR="0">
+            <wp:extent cx="5274310" cy="2299408"/>
+            <wp:effectExtent l="0" t="0" r="2540" b="5715"/>
+            <wp:docPr id="2" name="图片 2" descr="http://img.mukewang.com/53acce330001429807730337.jpg">
+              <a:hlinkClick xmlns:a="http://schemas.openxmlformats.org/drawingml/2006/main" r:id="rId13"/>
+            </wp:docPr>
+            <wp:cNvGraphicFramePr>
+              <a:graphicFrameLocks xmlns:a="http://schemas.openxmlformats.org/drawingml/2006/main" noChangeAspect="1"/>
+            </wp:cNvGraphicFramePr>
+            <a:graphic xmlns:a="http://schemas.openxmlformats.org/drawingml/2006/main">
+              <a:graphicData uri="http://schemas.openxmlformats.org/drawingml/2006/picture">
+                <pic:pic xmlns:pic="http://schemas.openxmlformats.org/drawingml/2006/picture">
+                  <pic:nvPicPr>
+                    <pic:cNvPr id="0" name="Picture 1" descr="http://img.mukewang.com/53acce330001429807730337.jpg">
+                      <a:hlinkClick r:id="rId13"/>
+                    </pic:cNvPr>
+                    <pic:cNvPicPr>
+                      <a:picLocks noChangeAspect="1" noChangeArrowheads="1"/>
+                    </pic:cNvPicPr>
+                  </pic:nvPicPr>
+                  <pic:blipFill>
+                    <a:blip r:embed="rId14">
+                      <a:extLst>
+                        <a:ext uri="{28A0092B-C50C-407E-A947-70E740481C1C}">
+                          <a14:useLocalDpi xmlns:a14="http://schemas.microsoft.com/office/drawing/2010/main" val="0"/>
+                        </a:ext>
+                      </a:extLst>
+                    </a:blip>
+                    <a:srcRect/>
+                    <a:stretch>
+                      <a:fillRect/>
+                    </a:stretch>
+                  </pic:blipFill>
+                  <pic:spPr bwMode="auto">
+                    <a:xfrm>
+                      <a:off x="0" y="0"/>
+                      <a:ext cx="5274310" cy="2299408"/>
+                    </a:xfrm>
+                    <a:prstGeom prst="rect">
+                      <a:avLst/>
+                    </a:prstGeom>
+                    <a:noFill/>
+                    <a:ln>
+                      <a:noFill/>
+                    </a:ln>
+                  </pic:spPr>
+                </pic:pic>
+              </a:graphicData>
+            </a:graphic>
+          </wp:inline>
+        </w:drawing>
+      </w:r>
+    </w:p>
+    <w:p>
+      <w:pPr>
+        <w:ind w:firstLine="420"/>
+      </w:pPr>
+      <w:r>
+        <w:t>在</w:t>
+      </w:r>
+      <w:r>
+        <w:t>Bootstrap</w:t>
+      </w:r>
+      <w:r>
+        <w:t>中为了让非标题元素和标题使用相同的样式，还特意定义了</w:t>
+      </w:r>
+      <w:r>
+        <w:rPr>
+          <w:rStyle w:val="a4"/>
+          <w:rFonts w:ascii="Helvetica" w:eastAsia="微软雅黑" w:hAnsi="Helvetica"/>
+          <w:color w:val="14191E"/>
+          <w:szCs w:val="21"/>
+        </w:rPr>
+        <w:t>.h1~.h6</w:t>
+      </w:r>
+      <w:r>
+        <w:t>六个</w:t>
+      </w:r>
+      <w:r>
+        <w:lastRenderedPageBreak/>
+        <w:t>类名</w:t>
+      </w:r>
+      <w:r>
+        <w:rPr>
+          <w:rFonts w:hint="eastAsia"/>
+        </w:rPr>
+        <w:t>，可以实现和标题一样的效果。</w:t>
+      </w:r>
+    </w:p>
+    <w:p>
+      <w:pPr>
+        <w:ind w:firstLine="420"/>
+      </w:pPr>
+      <w:r>
+        <w:t>在</w:t>
+      </w:r>
+      <w:r>
+        <w:t>Web</w:t>
+      </w:r>
+      <w:r>
+        <w:t>的制作中，常常会碰到在一个标题后面紧跟着一行小的副标题。在</w:t>
+      </w:r>
+      <w:r>
+        <w:t>Bootstrap</w:t>
+      </w:r>
+      <w:r>
+        <w:t>中他也考虑了这种排版效果，使用了</w:t>
+      </w:r>
+      <w:r>
+        <w:rPr>
+          <w:rStyle w:val="a4"/>
+          <w:rFonts w:ascii="Helvetica" w:eastAsia="微软雅黑" w:hAnsi="Helvetica"/>
+          <w:color w:val="14191E"/>
+          <w:szCs w:val="21"/>
+        </w:rPr>
+        <w:t>&lt;small&gt;</w:t>
+      </w:r>
+      <w:r>
+        <w:t>标签来制作副标题</w:t>
+      </w:r>
+      <w:r>
+        <w:rPr>
+          <w:rFonts w:hint="eastAsia"/>
+        </w:rPr>
+        <w:t>。</w:t>
+      </w:r>
+      <w:r>
+        <w:rPr>
+          <w:rFonts w:hint="eastAsia"/>
+        </w:rPr>
+        <w:t>&lt;small&gt;</w:t>
+      </w:r>
+      <w:r>
+        <w:rPr>
+          <w:rFonts w:hint="eastAsia"/>
+        </w:rPr>
+        <w:t>内的文本字体在</w:t>
+      </w:r>
+      <w:r>
+        <w:rPr>
+          <w:rFonts w:hint="eastAsia"/>
+        </w:rPr>
+        <w:t>h1~h3</w:t>
+      </w:r>
+      <w:r>
+        <w:rPr>
+          <w:rFonts w:hint="eastAsia"/>
+        </w:rPr>
+        <w:t>内，其大小都设置为当前字号的</w:t>
+      </w:r>
+      <w:r>
+        <w:rPr>
+          <w:rFonts w:hint="eastAsia"/>
+        </w:rPr>
+        <w:t>65%</w:t>
+      </w:r>
+      <w:r>
+        <w:rPr>
+          <w:rFonts w:hint="eastAsia"/>
+        </w:rPr>
+        <w:t>；而在</w:t>
+      </w:r>
+      <w:r>
+        <w:rPr>
+          <w:rFonts w:hint="eastAsia"/>
+        </w:rPr>
+        <w:t>h4~h6</w:t>
+      </w:r>
+      <w:r>
+        <w:rPr>
+          <w:rFonts w:hint="eastAsia"/>
+        </w:rPr>
+        <w:t>内的字号都设置为当前字号的</w:t>
+      </w:r>
+      <w:r>
+        <w:rPr>
+          <w:rFonts w:hint="eastAsia"/>
+        </w:rPr>
+        <w:t>75%</w:t>
+      </w:r>
+      <w:r>
+        <w:rPr>
+          <w:rFonts w:hint="eastAsia"/>
+        </w:rPr>
+        <w:t>。</w:t>
+      </w:r>
+      <w:r>
+        <w:t>S</w:t>
+      </w:r>
+      <w:r>
+        <w:rPr>
+          <w:rFonts w:hint="eastAsia"/>
+        </w:rPr>
+        <w:t>mall</w:t>
+      </w:r>
+      <w:r>
+        <w:rPr>
+          <w:rFonts w:hint="eastAsia"/>
+        </w:rPr>
+        <w:t>内文本不加粗，颜色为</w:t>
+      </w:r>
+      <w:r>
+        <w:rPr>
+          <w:rFonts w:hint="eastAsia"/>
+        </w:rPr>
+        <w:t>#999</w:t>
+      </w:r>
+      <w:r>
+        <w:rPr>
+          <w:rFonts w:hint="eastAsia"/>
+        </w:rPr>
+        <w:t>灰色。</w:t>
+      </w:r>
+    </w:p>
+    <w:tbl>
+      <w:tblPr>
+        <w:tblStyle w:val="ab"/>
+        <w:tblW w:w="0" w:type="auto"/>
+        <w:tblLook w:val="04A0" w:firstRow="1" w:lastRow="0" w:firstColumn="1" w:lastColumn="0" w:noHBand="0" w:noVBand="1"/>
+      </w:tblPr>
+      <w:tblGrid>
+        <w:gridCol w:w="8296"/>
+      </w:tblGrid>
+      <w:tr>
+        <w:tc>
+          <w:tcPr>
+            <w:tcW w:w="8296" w:type="dxa"/>
+          </w:tcPr>
+          <w:p>
+            <w:r>
+              <w:rPr>
+                <w:rFonts w:hint="eastAsia"/>
+              </w:rPr>
+              <w:t>&lt;h3&gt;Bootstrap</w:t>
+            </w:r>
+            <w:r>
+              <w:rPr>
+                <w:rFonts w:hint="eastAsia"/>
+              </w:rPr>
+              <w:t>标题三</w:t>
+            </w:r>
+            <w:r>
+              <w:rPr>
+                <w:rFonts w:hint="eastAsia"/>
+              </w:rPr>
+              <w:t>&lt;</w:t>
+            </w:r>
+            <w:r>
+              <w:rPr>
+                <w:rFonts w:hint="eastAsia"/>
+                <w:highlight w:val="yellow"/>
+              </w:rPr>
+              <w:t>small</w:t>
+            </w:r>
+            <w:r>
+              <w:rPr>
+                <w:rFonts w:hint="eastAsia"/>
+              </w:rPr>
+              <w:t>&gt;</w:t>
+            </w:r>
+            <w:r>
+              <w:rPr>
+                <w:rFonts w:hint="eastAsia"/>
+              </w:rPr>
+              <w:t>我是副标题</w:t>
+            </w:r>
+            <w:r>
+              <w:rPr>
+                <w:rFonts w:hint="eastAsia"/>
+              </w:rPr>
+              <w:t>&lt;/small&gt;&lt;/h3&gt;</w:t>
+            </w:r>
+            <w:r>
+              <w:rPr>
+                <w:rFonts w:hint="eastAsia"/>
+              </w:rPr>
+              <w:t>效果：</w:t>
+            </w:r>
+          </w:p>
+          <w:p>
+            <w:r>
+              <w:rPr>
+                <w:noProof/>
+              </w:rPr>
+              <w:drawing>
+                <wp:inline distT="0" distB="0" distL="0" distR="0" wp14:anchorId="60F73D1E" wp14:editId="66A79E3C">
+                  <wp:extent cx="2552700" cy="352425"/>
+                  <wp:effectExtent l="0" t="0" r="0" b="9525"/>
+                  <wp:docPr id="4" name="图片 4"/>
+                  <wp:cNvGraphicFramePr>
+                    <a:graphicFrameLocks xmlns:a="http://schemas.openxmlformats.org/drawingml/2006/main" noChangeAspect="1"/>
+                  </wp:cNvGraphicFramePr>
+                  <a:graphic xmlns:a="http://schemas.openxmlformats.org/drawingml/2006/main">
+                    <a:graphicData uri="http://schemas.openxmlformats.org/drawingml/2006/picture">
+                      <pic:pic xmlns:pic="http://schemas.openxmlformats.org/drawingml/2006/picture">
+                        <pic:nvPicPr>
+                          <pic:cNvPr id="1" name=""/>
+                          <pic:cNvPicPr/>
+                        </pic:nvPicPr>
+                        <pic:blipFill>
+                          <a:blip r:embed="rId15"/>
+                          <a:stretch>
+                            <a:fillRect/>
+                          </a:stretch>
+                        </pic:blipFill>
+                        <pic:spPr>
+                          <a:xfrm>
+                            <a:off x="0" y="0"/>
+                            <a:ext cx="2552700" cy="352425"/>
+                          </a:xfrm>
+                          <a:prstGeom prst="rect">
+                            <a:avLst/>
+                          </a:prstGeom>
+                        </pic:spPr>
+                      </pic:pic>
+                    </a:graphicData>
+                  </a:graphic>
+                </wp:inline>
+              </w:drawing>
+            </w:r>
+          </w:p>
+        </w:tc>
+      </w:tr>
+    </w:tbl>
+    <w:p>
+      <w:pPr>
+        <w:pStyle w:val="3"/>
+      </w:pPr>
+      <w:r>
+        <w:rPr>
+          <w:rFonts w:hint="eastAsia"/>
+        </w:rPr>
+        <w:t>1.2</w:t>
+      </w:r>
+      <w:r>
+        <w:t xml:space="preserve"> </w:t>
+      </w:r>
+      <w:r>
+        <w:rPr>
+          <w:rFonts w:hint="eastAsia"/>
+        </w:rPr>
+        <w:t>文本样式</w:t>
+      </w:r>
+    </w:p>
+    <w:p>
+      <w:r>
+        <w:rPr>
+          <w:rFonts w:hint="eastAsia"/>
+          <w:b/>
+        </w:rPr>
+        <w:t>内容强调</w:t>
+      </w:r>
+      <w:r>
+        <w:rPr>
+          <w:rFonts w:hint="eastAsia"/>
+        </w:rPr>
+        <w:t>：</w:t>
+      </w:r>
+    </w:p>
+    <w:p>
+      <w:pPr>
+        <w:ind w:firstLine="420"/>
+      </w:pPr>
+      <w:r>
+        <w:rPr>
+          <w:rFonts w:hint="eastAsia"/>
+        </w:rPr>
+        <w:t>如果想让一个段落</w:t>
+      </w:r>
+      <w:r>
+        <w:rPr>
+          <w:rFonts w:hint="eastAsia"/>
+        </w:rPr>
+        <w:t>p</w:t>
+      </w:r>
+      <w:r>
+        <w:rPr>
+          <w:rFonts w:hint="eastAsia"/>
+        </w:rPr>
+        <w:t>突出显示，可以通过添加类名“</w:t>
+      </w:r>
+      <w:r>
+        <w:rPr>
+          <w:rFonts w:hint="eastAsia"/>
+          <w:highlight w:val="yellow"/>
+        </w:rPr>
+        <w:t>.lead</w:t>
+      </w:r>
+      <w:r>
+        <w:rPr>
+          <w:rFonts w:hint="eastAsia"/>
+        </w:rPr>
+        <w:t>”实现，其作用就是增大文本字号，加粗文本，而且对行高和</w:t>
+      </w:r>
+      <w:r>
+        <w:rPr>
+          <w:rFonts w:hint="eastAsia"/>
+        </w:rPr>
+        <w:t>margin</w:t>
+      </w:r>
+      <w:r>
+        <w:rPr>
+          <w:rFonts w:hint="eastAsia"/>
+        </w:rPr>
+        <w:t>也做相应的处理</w:t>
+      </w:r>
+      <w:r>
+        <w:rPr>
+          <w:rFonts w:hint="eastAsia"/>
+        </w:rPr>
+        <w:t>。</w:t>
+      </w:r>
+    </w:p>
+    <w:p>
+      <w:pPr>
+        <w:ind w:firstLine="420"/>
+      </w:pPr>
+      <w:r>
+        <w:rPr>
+          <w:rFonts w:hint="eastAsia"/>
+        </w:rPr>
+        <w:t>除了字号加粗等方式强调内容，</w:t>
+      </w:r>
+      <w:r>
+        <w:rPr>
+          <w:rFonts w:hint="eastAsia"/>
+        </w:rPr>
+        <w:t>bootstrap</w:t>
+      </w:r>
+      <w:r>
+        <w:rPr>
+          <w:rFonts w:hint="eastAsia"/>
+        </w:rPr>
+        <w:t>还有默认的类用颜色强调：</w:t>
+      </w:r>
+    </w:p>
+    <w:tbl>
+      <w:tblPr>
+        <w:tblStyle w:val="ab"/>
+        <w:tblW w:w="0" w:type="auto"/>
+        <w:tblLook w:val="04A0" w:firstRow="1" w:lastRow="0" w:firstColumn="1" w:lastColumn="0" w:noHBand="0" w:noVBand="1"/>
+      </w:tblPr>
+      <w:tblGrid>
+        <w:gridCol w:w="8296"/>
+      </w:tblGrid>
+      <w:tr>
+        <w:tc>
+          <w:tcPr>
+            <w:tcW w:w="8296" w:type="dxa"/>
+          </w:tcPr>
+          <w:p>
+            <w:pPr>
+              <w:pStyle w:val="aa"/>
+              <w:numPr>
+                <w:ilvl w:val="0"/>
+                <w:numId w:val="2"/>
+              </w:numPr>
+              <w:ind w:firstLineChars="0"/>
+            </w:pPr>
+            <w:r>
+              <w:rPr>
+                <w:rFonts w:hint="eastAsia"/>
+              </w:rPr>
+              <w:t>.text-muted</w:t>
+            </w:r>
+            <w:r>
+              <w:rPr>
+                <w:rFonts w:hint="eastAsia"/>
+              </w:rPr>
+              <w:t>：提示，使用浅灰色（</w:t>
+            </w:r>
+            <w:r>
+              <w:rPr>
+                <w:rFonts w:hint="eastAsia"/>
+              </w:rPr>
+              <w:t>#999</w:t>
+            </w:r>
+            <w:r>
+              <w:rPr>
+                <w:rFonts w:hint="eastAsia"/>
+              </w:rPr>
+              <w:t>）</w:t>
+            </w:r>
+          </w:p>
+          <w:p>
+            <w:pPr>
+              <w:pStyle w:val="aa"/>
+              <w:numPr>
+                <w:ilvl w:val="0"/>
+                <w:numId w:val="2"/>
+              </w:numPr>
+              <w:ind w:firstLineChars="0"/>
+            </w:pPr>
+            <w:r>
+              <w:rPr>
+                <w:rFonts w:hint="eastAsia"/>
+              </w:rPr>
+              <w:t>.text-primary</w:t>
+            </w:r>
+            <w:r>
+              <w:rPr>
+                <w:rFonts w:hint="eastAsia"/>
+              </w:rPr>
+              <w:t>：主要，使用蓝色（</w:t>
+            </w:r>
+            <w:r>
+              <w:rPr>
+                <w:rFonts w:hint="eastAsia"/>
+              </w:rPr>
+              <w:t>#428bca</w:t>
+            </w:r>
+            <w:r>
+              <w:rPr>
+                <w:rFonts w:hint="eastAsia"/>
+              </w:rPr>
+              <w:t>）</w:t>
+            </w:r>
+          </w:p>
+          <w:p>
+            <w:pPr>
+              <w:pStyle w:val="aa"/>
+              <w:numPr>
+                <w:ilvl w:val="0"/>
+                <w:numId w:val="2"/>
+              </w:numPr>
+              <w:ind w:firstLineChars="0"/>
+            </w:pPr>
+            <w:r>
+              <w:rPr>
+                <w:rFonts w:hint="eastAsia"/>
+              </w:rPr>
+              <w:t>.text-success</w:t>
+            </w:r>
+            <w:r>
+              <w:rPr>
+                <w:rFonts w:hint="eastAsia"/>
+              </w:rPr>
+              <w:t>：成功，使用浅绿色</w:t>
+            </w:r>
+            <w:r>
+              <w:rPr>
+                <w:rFonts w:hint="eastAsia"/>
+              </w:rPr>
+              <w:t>(#3c763d)</w:t>
+            </w:r>
+          </w:p>
+          <w:p>
+            <w:pPr>
+              <w:pStyle w:val="aa"/>
+              <w:numPr>
+                <w:ilvl w:val="0"/>
+                <w:numId w:val="2"/>
+              </w:numPr>
+              <w:ind w:firstLineChars="0"/>
+            </w:pPr>
+            <w:r>
+              <w:rPr>
+                <w:rFonts w:hint="eastAsia"/>
+              </w:rPr>
+              <w:t>.text-info</w:t>
+            </w:r>
+            <w:r>
+              <w:rPr>
+                <w:rFonts w:hint="eastAsia"/>
+              </w:rPr>
+              <w:t>：通知信息，使用浅蓝色（</w:t>
+            </w:r>
+            <w:r>
+              <w:rPr>
+                <w:rFonts w:hint="eastAsia"/>
+              </w:rPr>
+              <w:t>#31708f</w:t>
+            </w:r>
+            <w:r>
+              <w:rPr>
+                <w:rFonts w:hint="eastAsia"/>
+              </w:rPr>
+              <w:t>）</w:t>
+            </w:r>
+          </w:p>
+          <w:p>
+            <w:pPr>
+              <w:pStyle w:val="aa"/>
+              <w:numPr>
+                <w:ilvl w:val="0"/>
+                <w:numId w:val="2"/>
+              </w:numPr>
+              <w:ind w:firstLineChars="0"/>
+            </w:pPr>
+            <w:r>
+              <w:rPr>
+                <w:rFonts w:hint="eastAsia"/>
+              </w:rPr>
+              <w:t>.text-warning</w:t>
+            </w:r>
+            <w:r>
+              <w:rPr>
+                <w:rFonts w:hint="eastAsia"/>
+              </w:rPr>
+              <w:t>：警告，使用黄色（</w:t>
+            </w:r>
+            <w:r>
+              <w:rPr>
+                <w:rFonts w:hint="eastAsia"/>
+              </w:rPr>
+              <w:t>#8a6d3b</w:t>
+            </w:r>
+            <w:r>
+              <w:rPr>
+                <w:rFonts w:hint="eastAsia"/>
+              </w:rPr>
+              <w:t>）</w:t>
+            </w:r>
+          </w:p>
+          <w:p>
+            <w:pPr>
+              <w:pStyle w:val="aa"/>
+              <w:numPr>
+                <w:ilvl w:val="0"/>
+                <w:numId w:val="2"/>
+              </w:numPr>
+              <w:ind w:firstLineChars="0"/>
+            </w:pPr>
+            <w:r>
+              <w:rPr>
+                <w:rFonts w:hint="eastAsia"/>
+              </w:rPr>
+              <w:t>.text-danger</w:t>
+            </w:r>
+            <w:r>
+              <w:rPr>
+                <w:rFonts w:hint="eastAsia"/>
+              </w:rPr>
+              <w:t>：危险，使用褐色（</w:t>
+            </w:r>
+            <w:r>
+              <w:rPr>
+                <w:rFonts w:hint="eastAsia"/>
+              </w:rPr>
+              <w:t>#a94442</w:t>
+            </w:r>
+            <w:r>
+              <w:rPr>
+                <w:rFonts w:hint="eastAsia"/>
+              </w:rPr>
+              <w:t>）</w:t>
+            </w:r>
+          </w:p>
+        </w:tc>
+      </w:tr>
+    </w:tbl>
+    <w:p/>
+    <w:p>
+      <w:r>
+        <w:rPr>
+          <w:rFonts w:hint="eastAsia"/>
+          <w:b/>
+        </w:rPr>
+        <w:t>粗体</w:t>
+      </w:r>
+      <w:r>
+        <w:rPr>
+          <w:rFonts w:hint="eastAsia"/>
+        </w:rPr>
+        <w:t>：</w:t>
+      </w:r>
+    </w:p>
+    <w:p>
+      <w:r>
+        <w:tab/>
+      </w:r>
+      <w:r>
+        <w:rPr>
+          <w:rFonts w:hint="eastAsia"/>
+        </w:rPr>
+        <w:t>在</w:t>
+      </w:r>
+      <w:r>
+        <w:rPr>
+          <w:rFonts w:hint="eastAsia"/>
+        </w:rPr>
+        <w:t>Bootstrap</w:t>
+      </w:r>
+      <w:r>
+        <w:rPr>
+          <w:rFonts w:hint="eastAsia"/>
+        </w:rPr>
+        <w:t>中，可以使用</w:t>
+      </w:r>
+      <w:r>
+        <w:rPr>
+          <w:rFonts w:hint="eastAsia"/>
+          <w:highlight w:val="yellow"/>
+        </w:rPr>
+        <w:t>&lt;b&gt;</w:t>
+      </w:r>
+      <w:r>
+        <w:rPr>
+          <w:rFonts w:hint="eastAsia"/>
+          <w:highlight w:val="yellow"/>
+        </w:rPr>
+        <w:t>和</w:t>
+      </w:r>
+      <w:r>
+        <w:rPr>
+          <w:rFonts w:hint="eastAsia"/>
+          <w:highlight w:val="yellow"/>
+        </w:rPr>
+        <w:t>&lt;strong&gt;</w:t>
+      </w:r>
+      <w:r>
+        <w:rPr>
+          <w:rFonts w:hint="eastAsia"/>
+        </w:rPr>
+        <w:t>标签让文本直接加粗</w:t>
+      </w:r>
+      <w:r>
+        <w:rPr>
+          <w:rFonts w:hint="eastAsia"/>
+        </w:rPr>
+        <w:t>。</w:t>
+      </w:r>
+    </w:p>
+    <w:p/>
+    <w:p>
+      <w:r>
+        <w:rPr>
+          <w:rFonts w:hint="eastAsia"/>
+          <w:b/>
+        </w:rPr>
+        <w:t>斜体</w:t>
+      </w:r>
+      <w:r>
+        <w:rPr>
+          <w:rFonts w:hint="eastAsia"/>
+        </w:rPr>
+        <w:t>：</w:t>
+      </w:r>
+    </w:p>
+    <w:p>
+      <w:r>
+        <w:tab/>
+      </w:r>
+      <w:r>
+        <w:rPr>
+          <w:rFonts w:hint="eastAsia"/>
+        </w:rPr>
+        <w:t>在</w:t>
+      </w:r>
+      <w:r>
+        <w:rPr>
+          <w:rFonts w:hint="eastAsia"/>
+        </w:rPr>
+        <w:t>Bootstrap</w:t>
+      </w:r>
+      <w:r>
+        <w:rPr>
+          <w:rFonts w:hint="eastAsia"/>
+        </w:rPr>
+        <w:t>中还可以通过使用标签</w:t>
+      </w:r>
+      <w:r>
+        <w:rPr>
+          <w:rFonts w:hint="eastAsia"/>
+          <w:highlight w:val="yellow"/>
+        </w:rPr>
+        <w:t>&lt;em&gt;</w:t>
+      </w:r>
+      <w:r>
+        <w:rPr>
+          <w:rFonts w:hint="eastAsia"/>
+          <w:highlight w:val="yellow"/>
+        </w:rPr>
+        <w:t>或</w:t>
+      </w:r>
+      <w:r>
+        <w:rPr>
+          <w:rFonts w:hint="eastAsia"/>
+          <w:highlight w:val="yellow"/>
+        </w:rPr>
+        <w:t>&lt;i&gt;</w:t>
+      </w:r>
+      <w:r>
+        <w:rPr>
+          <w:rFonts w:hint="eastAsia"/>
+        </w:rPr>
+        <w:t>来实现</w:t>
+      </w:r>
+      <w:r>
+        <w:rPr>
+          <w:rFonts w:hint="eastAsia"/>
+        </w:rPr>
+        <w:t>。</w:t>
+      </w:r>
+    </w:p>
+    <w:p/>
+    <w:p>
+      <w:r>
+        <w:rPr>
+          <w:rFonts w:hint="eastAsia"/>
+          <w:b/>
+        </w:rPr>
+        <w:t>文本对齐</w:t>
+      </w:r>
+      <w:r>
+        <w:rPr>
+          <w:rFonts w:hint="eastAsia"/>
+        </w:rPr>
+        <w:t>：</w:t>
+      </w:r>
+    </w:p>
+    <w:p>
+      <w:r>
+        <w:tab/>
+      </w:r>
+      <w:r>
+        <w:rPr>
+          <w:rFonts w:hint="eastAsia"/>
+        </w:rPr>
+        <w:t>Bootstrap</w:t>
+      </w:r>
+      <w:r>
+        <w:rPr>
+          <w:rFonts w:hint="eastAsia"/>
+        </w:rPr>
+        <w:t>通过定义四个类名来控制文本的对齐风格：</w:t>
+      </w:r>
+    </w:p>
+    <w:tbl>
+      <w:tblPr>
+        <w:tblStyle w:val="ab"/>
+        <w:tblW w:w="0" w:type="auto"/>
+        <w:tblLook w:val="04A0" w:firstRow="1" w:lastRow="0" w:firstColumn="1" w:lastColumn="0" w:noHBand="0" w:noVBand="1"/>
+      </w:tblPr>
+      <w:tblGrid>
+        <w:gridCol w:w="8296"/>
+      </w:tblGrid>
+      <w:tr>
+        <w:tc>
+          <w:tcPr>
+            <w:tcW w:w="8296" w:type="dxa"/>
+          </w:tcPr>
+          <w:p>
+            <w:pPr>
+              <w:pStyle w:val="aa"/>
+              <w:numPr>
+                <w:ilvl w:val="0"/>
+                <w:numId w:val="3"/>
+              </w:numPr>
+              <w:ind w:firstLineChars="0"/>
+            </w:pPr>
+            <w:r>
+              <w:rPr>
+                <w:rFonts w:hint="eastAsia"/>
+              </w:rPr>
+              <w:t>.text-left</w:t>
+            </w:r>
+            <w:r>
+              <w:rPr>
+                <w:rFonts w:hint="eastAsia"/>
+              </w:rPr>
+              <w:t>：左对齐</w:t>
+            </w:r>
+          </w:p>
+          <w:p>
+            <w:pPr>
+              <w:pStyle w:val="aa"/>
+              <w:numPr>
+                <w:ilvl w:val="0"/>
+                <w:numId w:val="3"/>
+              </w:numPr>
+              <w:ind w:firstLineChars="0"/>
+            </w:pPr>
+            <w:r>
+              <w:t>.text-center</w:t>
+            </w:r>
+            <w:r>
+              <w:rPr>
+                <w:rFonts w:hint="eastAsia"/>
+              </w:rPr>
+              <w:t>：居中对齐</w:t>
+            </w:r>
+          </w:p>
+          <w:p>
+            <w:pPr>
+              <w:pStyle w:val="aa"/>
+              <w:numPr>
+                <w:ilvl w:val="0"/>
+                <w:numId w:val="3"/>
+              </w:numPr>
+              <w:ind w:firstLineChars="0"/>
+            </w:pPr>
+            <w:r>
+              <w:t>.text-right</w:t>
+            </w:r>
+            <w:r>
+              <w:rPr>
+                <w:rFonts w:hint="eastAsia"/>
+              </w:rPr>
+              <w:t>：右对齐</w:t>
+            </w:r>
+          </w:p>
+          <w:p>
+            <w:pPr>
+              <w:pStyle w:val="aa"/>
+              <w:numPr>
+                <w:ilvl w:val="0"/>
+                <w:numId w:val="3"/>
+              </w:numPr>
+              <w:ind w:firstLineChars="0"/>
+            </w:pPr>
+            <w:r>
+              <w:t>.text-justify</w:t>
+            </w:r>
+            <w:r>
+              <w:rPr>
+                <w:rFonts w:hint="eastAsia"/>
+              </w:rPr>
+              <w:t>：两端对齐</w:t>
+            </w:r>
+          </w:p>
+        </w:tc>
+      </w:tr>
+    </w:tbl>
+    <w:p>
+      <w:pPr>
+        <w:pStyle w:val="3"/>
+      </w:pPr>
+      <w:r>
+        <w:rPr>
+          <w:rFonts w:hint="eastAsia"/>
+        </w:rPr>
+        <w:t>1.3</w:t>
+      </w:r>
+      <w:r>
+        <w:t xml:space="preserve"> </w:t>
+      </w:r>
+      <w:r>
+        <w:rPr>
+          <w:rFonts w:hint="eastAsia"/>
+        </w:rPr>
+        <w:t>列表</w:t>
+      </w:r>
+    </w:p>
+    <w:p>
+      <w:r>
+        <w:rPr>
+          <w:b/>
+        </w:rPr>
+        <w:t>ul</w:t>
+      </w:r>
+      <w:r>
+        <w:rPr>
+          <w:rFonts w:hint="eastAsia"/>
+          <w:b/>
+        </w:rPr>
+        <w:t>无序列表</w:t>
+      </w:r>
+      <w:r>
+        <w:rPr>
+          <w:rFonts w:hint="eastAsia"/>
+        </w:rPr>
+        <w:t>，</w:t>
+      </w:r>
+      <w:r>
+        <w:rPr>
+          <w:rFonts w:hint="eastAsia"/>
+          <w:b/>
+        </w:rPr>
+        <w:t>ol</w:t>
+      </w:r>
+      <w:r>
+        <w:rPr>
+          <w:rFonts w:hint="eastAsia"/>
+          <w:b/>
+        </w:rPr>
+        <w:t>有序列表</w:t>
+      </w:r>
+      <w:r>
+        <w:rPr>
+          <w:rFonts w:hint="eastAsia"/>
+        </w:rPr>
+        <w:t>和</w:t>
+      </w:r>
+      <w:r>
+        <w:rPr>
+          <w:rFonts w:hint="eastAsia"/>
+          <w:b/>
+        </w:rPr>
+        <w:t>dl</w:t>
+      </w:r>
+      <w:r>
+        <w:rPr>
+          <w:rFonts w:hint="eastAsia"/>
+          <w:b/>
+        </w:rPr>
+        <w:t>定义列表</w:t>
+      </w:r>
+      <w:r>
+        <w:rPr>
+          <w:rFonts w:hint="eastAsia"/>
+        </w:rPr>
+        <w:t>使用方式和</w:t>
+      </w:r>
+      <w:r>
+        <w:rPr>
+          <w:rFonts w:hint="eastAsia"/>
+        </w:rPr>
+        <w:t>html5</w:t>
+      </w:r>
+      <w:r>
+        <w:rPr>
+          <w:rFonts w:hint="eastAsia"/>
+        </w:rPr>
+        <w:t>无差别</w:t>
+      </w:r>
+      <w:r>
+        <w:rPr>
+          <w:rFonts w:hint="eastAsia"/>
+        </w:rPr>
+        <w:t>，只有样式上的细微差别</w:t>
+      </w:r>
+      <w:r>
+        <w:rPr>
+          <w:rFonts w:hint="eastAsia"/>
+        </w:rPr>
+        <w:t>。</w:t>
+      </w:r>
+    </w:p>
+    <w:p/>
+    <w:p>
+      <w:r>
+        <w:rPr>
+          <w:rFonts w:hint="eastAsia"/>
+          <w:b/>
+        </w:rPr>
+        <w:t>去点列表</w:t>
+      </w:r>
+      <w:r>
+        <w:rPr>
+          <w:rFonts w:hint="eastAsia"/>
+        </w:rPr>
+        <w:t>：</w:t>
+      </w:r>
+      <w:r>
+        <w:rPr>
+          <w:rFonts w:hint="eastAsia"/>
+        </w:rPr>
+        <w:t>通过给</w:t>
+      </w:r>
+      <w:r>
+        <w:rPr>
+          <w:rFonts w:hint="eastAsia"/>
+        </w:rPr>
+        <w:t>列表添加一个类名“</w:t>
+      </w:r>
+      <w:r>
+        <w:rPr>
+          <w:rFonts w:hint="eastAsia"/>
+          <w:highlight w:val="yellow"/>
+        </w:rPr>
+        <w:t>.list-unstyled</w:t>
+      </w:r>
+      <w:r>
+        <w:rPr>
+          <w:rFonts w:hint="eastAsia"/>
+        </w:rPr>
+        <w:t>”</w:t>
+      </w:r>
+      <w:r>
+        <w:rPr>
+          <w:rFonts w:hint="eastAsia"/>
+        </w:rPr>
+        <w:t>,</w:t>
+      </w:r>
+      <w:r>
+        <w:rPr>
+          <w:rFonts w:hint="eastAsia"/>
+        </w:rPr>
+        <w:t>这样就可以去除默认的列表样式的项目编号。</w:t>
+      </w:r>
+    </w:p>
+    <w:p/>
+    <w:p>
+      <w:r>
+        <w:rPr>
+          <w:rFonts w:hint="eastAsia"/>
+          <w:b/>
+        </w:rPr>
+        <w:t>内联列表</w:t>
+      </w:r>
+      <w:r>
+        <w:rPr>
+          <w:rFonts w:hint="eastAsia"/>
+        </w:rPr>
+        <w:t>：</w:t>
+      </w:r>
+      <w:r>
+        <w:rPr>
+          <w:rFonts w:hint="eastAsia"/>
+        </w:rPr>
+        <w:t>通过添加类名“</w:t>
+      </w:r>
+      <w:r>
+        <w:rPr>
+          <w:rFonts w:hint="eastAsia"/>
+          <w:highlight w:val="yellow"/>
+        </w:rPr>
+        <w:t>.list-inline</w:t>
+      </w:r>
+      <w:r>
+        <w:rPr>
+          <w:rFonts w:hint="eastAsia"/>
+        </w:rPr>
+        <w:t>”来实现把垂直列表换成水平列表，而且去掉项目符号</w:t>
+      </w:r>
+      <w:r>
+        <w:rPr>
+          <w:rFonts w:hint="eastAsia"/>
+        </w:rPr>
+        <w:lastRenderedPageBreak/>
+        <w:t>（编号），保持水平显示</w:t>
+      </w:r>
+      <w:r>
+        <w:rPr>
+          <w:rFonts w:hint="eastAsia"/>
+        </w:rPr>
+        <w:t>。</w:t>
+      </w:r>
+    </w:p>
+    <w:p/>
+    <w:p>
+      <w:r>
+        <w:rPr>
+          <w:rFonts w:hint="eastAsia"/>
+          <w:b/>
+        </w:rPr>
+        <w:t>水平定义列表</w:t>
+      </w:r>
+      <w:r>
+        <w:rPr>
+          <w:rFonts w:hint="eastAsia"/>
+        </w:rPr>
+        <w:t>：</w:t>
+      </w:r>
+      <w:r>
+        <w:rPr>
+          <w:rFonts w:hint="eastAsia"/>
+        </w:rPr>
+        <w:t>给</w:t>
+      </w:r>
+      <w:r>
+        <w:rPr>
+          <w:rFonts w:hint="eastAsia"/>
+        </w:rPr>
+        <w:t>&lt;dl&gt;</w:t>
+      </w:r>
+      <w:r>
+        <w:rPr>
+          <w:rFonts w:hint="eastAsia"/>
+        </w:rPr>
+        <w:t>添加类名“</w:t>
+      </w:r>
+      <w:r>
+        <w:rPr>
+          <w:rFonts w:hint="eastAsia"/>
+        </w:rPr>
+        <w:t>.dl-horizontal</w:t>
+      </w:r>
+      <w:r>
+        <w:rPr>
+          <w:rFonts w:hint="eastAsia"/>
+        </w:rPr>
+        <w:t>”给定义列表实现水平显示效果。</w:t>
+      </w:r>
+    </w:p>
+    <w:tbl>
+      <w:tblPr>
+        <w:tblStyle w:val="ab"/>
+        <w:tblW w:w="0" w:type="auto"/>
+        <w:tblLook w:val="04A0" w:firstRow="1" w:lastRow="0" w:firstColumn="1" w:lastColumn="0" w:noHBand="0" w:noVBand="1"/>
+      </w:tblPr>
+      <w:tblGrid>
+        <w:gridCol w:w="8296"/>
+      </w:tblGrid>
+      <w:tr>
+        <w:tc>
+          <w:tcPr>
+            <w:tcW w:w="8296" w:type="dxa"/>
+          </w:tcPr>
+          <w:p>
+            <w:r>
+              <w:t>&lt;dl class="dl-horizontal"&gt;</w:t>
+            </w:r>
+          </w:p>
+          <w:p>
+            <w:r>
+              <w:rPr>
+                <w:rFonts w:hint="eastAsia"/>
+              </w:rPr>
+              <w:t xml:space="preserve">    &lt;dt&gt;</w:t>
+            </w:r>
+            <w:r>
+              <w:rPr>
+                <w:rFonts w:hint="eastAsia"/>
+              </w:rPr>
+              <w:t>标题一：</w:t>
+            </w:r>
+            <w:r>
+              <w:rPr>
+                <w:rFonts w:hint="eastAsia"/>
+              </w:rPr>
+              <w:t>&lt;/dt&gt;</w:t>
+            </w:r>
+          </w:p>
+          <w:p>
+            <w:r>
+              <w:rPr>
+                <w:rFonts w:hint="eastAsia"/>
+              </w:rPr>
+              <w:t xml:space="preserve">    &lt;dd&gt;</w:t>
+            </w:r>
+            <w:r>
+              <w:rPr>
+                <w:rFonts w:hint="eastAsia"/>
+              </w:rPr>
+              <w:t>描述内容</w:t>
+            </w:r>
+            <w:r>
+              <w:rPr>
+                <w:rFonts w:hint="eastAsia"/>
+              </w:rPr>
+              <w:t>&lt;/dd&gt;</w:t>
+            </w:r>
+          </w:p>
+          <w:p>
+            <w:r>
+              <w:t>&lt;/dl&gt;</w:t>
+            </w:r>
+          </w:p>
+          <w:p>
+            <w:r>
+              <w:rPr>
+                <w:rFonts w:hint="eastAsia"/>
+              </w:rPr>
+              <w:t>显示效果：</w:t>
+            </w:r>
+            <w:r>
+              <w:rPr>
+                <w:noProof/>
+              </w:rPr>
+              <w:drawing>
+                <wp:inline distT="0" distB="0" distL="0" distR="0" wp14:anchorId="7F28DCDD" wp14:editId="0A400798">
+                  <wp:extent cx="1362075" cy="228600"/>
+                  <wp:effectExtent l="0" t="0" r="9525" b="0"/>
+                  <wp:docPr id="5" name="图片 5"/>
+                  <wp:cNvGraphicFramePr>
+                    <a:graphicFrameLocks xmlns:a="http://schemas.openxmlformats.org/drawingml/2006/main" noChangeAspect="1"/>
+                  </wp:cNvGraphicFramePr>
+                  <a:graphic xmlns:a="http://schemas.openxmlformats.org/drawingml/2006/main">
+                    <a:graphicData uri="http://schemas.openxmlformats.org/drawingml/2006/picture">
+                      <pic:pic xmlns:pic="http://schemas.openxmlformats.org/drawingml/2006/picture">
+                        <pic:nvPicPr>
+                          <pic:cNvPr id="1" name=""/>
+                          <pic:cNvPicPr/>
+                        </pic:nvPicPr>
+                        <pic:blipFill>
+                          <a:blip r:embed="rId16"/>
+                          <a:stretch>
+                            <a:fillRect/>
+                          </a:stretch>
+                        </pic:blipFill>
+                        <pic:spPr>
+                          <a:xfrm>
+                            <a:off x="0" y="0"/>
+                            <a:ext cx="1362075" cy="228600"/>
+                          </a:xfrm>
+                          <a:prstGeom prst="rect">
+                            <a:avLst/>
+                          </a:prstGeom>
+                        </pic:spPr>
+                      </pic:pic>
+                    </a:graphicData>
+                  </a:graphic>
+                </wp:inline>
+              </w:drawing>
+            </w:r>
+          </w:p>
+        </w:tc>
+      </w:tr>
+    </w:tbl>
+    <w:p>
+      <w:pPr>
+        <w:pStyle w:val="3"/>
+      </w:pPr>
+      <w:r>
+        <w:rPr>
+          <w:rFonts w:hint="eastAsia"/>
+        </w:rPr>
+        <w:t>1.4</w:t>
+      </w:r>
+      <w:r>
+        <w:t xml:space="preserve"> </w:t>
+      </w:r>
+      <w:r>
+        <w:rPr>
+          <w:rFonts w:hint="eastAsia"/>
+        </w:rPr>
+        <w:t>代码</w:t>
+      </w:r>
+    </w:p>
+    <w:p>
+      <w:pPr>
+        <w:ind w:firstLine="420"/>
+      </w:pPr>
+      <w:r>
+        <w:rPr>
+          <w:rFonts w:hint="eastAsia"/>
+        </w:rPr>
+        <w:t>显示代码的风格在</w:t>
+      </w:r>
+      <w:r>
+        <w:rPr>
+          <w:rFonts w:hint="eastAsia"/>
+        </w:rPr>
+        <w:t>Bootstrap</w:t>
+      </w:r>
+      <w:r>
+        <w:rPr>
+          <w:rFonts w:hint="eastAsia"/>
+        </w:rPr>
+        <w:t>主要提供了三种代码风格：</w:t>
+      </w:r>
+    </w:p>
+    <w:p>
+      <w:r>
+        <w:rPr>
+          <w:rFonts w:hint="eastAsia"/>
+        </w:rPr>
+        <w:t xml:space="preserve"> 1</w:t>
+      </w:r>
+      <w:r>
+        <w:rPr>
+          <w:rFonts w:hint="eastAsia"/>
+        </w:rPr>
+        <w:t>、使用</w:t>
+      </w:r>
+      <w:r>
+        <w:rPr>
+          <w:rFonts w:hint="eastAsia"/>
+        </w:rPr>
+        <w:t>&lt;code&gt;&lt;/code&gt;</w:t>
+      </w:r>
+      <w:r>
+        <w:rPr>
+          <w:rFonts w:hint="eastAsia"/>
+        </w:rPr>
+        <w:t>来显示单行内联代码</w:t>
+      </w:r>
+    </w:p>
+    <w:p>
+      <w:r>
+        <w:rPr>
+          <w:rFonts w:hint="eastAsia"/>
+        </w:rPr>
+        <w:t xml:space="preserve"> 2</w:t>
+      </w:r>
+      <w:r>
+        <w:rPr>
+          <w:rFonts w:hint="eastAsia"/>
+        </w:rPr>
+        <w:t>、使用</w:t>
+      </w:r>
+      <w:r>
+        <w:rPr>
+          <w:rFonts w:hint="eastAsia"/>
+        </w:rPr>
+        <w:t>&lt;pre&gt;&lt;/pre&gt;</w:t>
+      </w:r>
+      <w:r>
+        <w:rPr>
+          <w:rFonts w:hint="eastAsia"/>
+        </w:rPr>
+        <w:t>来显示多行块代码</w:t>
+      </w:r>
+      <w:r>
+        <w:rPr>
+          <w:rFonts w:hint="eastAsia"/>
+        </w:rPr>
+        <w:t>；</w:t>
+      </w:r>
+      <w:r>
+        <w:rPr>
+          <w:rFonts w:hint="eastAsia"/>
+        </w:rPr>
+        <w:t>在</w:t>
+      </w:r>
+      <w:r>
+        <w:rPr>
+          <w:rFonts w:hint="eastAsia"/>
+        </w:rPr>
+        <w:t>pre</w:t>
+      </w:r>
+      <w:r>
+        <w:rPr>
+          <w:rFonts w:hint="eastAsia"/>
+        </w:rPr>
+        <w:t>标签上添加类名“</w:t>
+      </w:r>
+      <w:r>
+        <w:rPr>
+          <w:rFonts w:hint="eastAsia"/>
+          <w:highlight w:val="yellow"/>
+        </w:rPr>
+        <w:t>.pre-scrollable</w:t>
+      </w:r>
+      <w:r>
+        <w:rPr>
+          <w:rFonts w:hint="eastAsia"/>
+        </w:rPr>
+        <w:t>”，就可以控制代码块区域最大高度为</w:t>
+      </w:r>
+      <w:r>
+        <w:rPr>
+          <w:rFonts w:hint="eastAsia"/>
+        </w:rPr>
+        <w:t>340px</w:t>
+      </w:r>
+      <w:r>
+        <w:rPr>
+          <w:rFonts w:hint="eastAsia"/>
+        </w:rPr>
+        <w:t>，一旦超出这个高度，就会在</w:t>
+      </w:r>
+      <w:r>
+        <w:rPr>
+          <w:rFonts w:hint="eastAsia"/>
+        </w:rPr>
+        <w:t>Y</w:t>
+      </w:r>
+      <w:r>
+        <w:rPr>
+          <w:rFonts w:hint="eastAsia"/>
+        </w:rPr>
+        <w:t>轴出现滚动条。</w:t>
+      </w:r>
+    </w:p>
+    <w:p>
+      <w:r>
+        <w:rPr>
+          <w:rFonts w:hint="eastAsia"/>
+        </w:rPr>
+        <w:t xml:space="preserve"> 3</w:t>
+      </w:r>
+      <w:r>
+        <w:rPr>
+          <w:rFonts w:hint="eastAsia"/>
+        </w:rPr>
+        <w:t>、使用</w:t>
+      </w:r>
+      <w:r>
+        <w:rPr>
+          <w:rFonts w:hint="eastAsia"/>
+        </w:rPr>
+        <w:t>&lt;kbd&gt;&lt;/kbd&gt;</w:t>
+      </w:r>
+      <w:r>
+        <w:rPr>
+          <w:rFonts w:hint="eastAsia"/>
+        </w:rPr>
+        <w:t>来显示用户输入代码</w:t>
+      </w:r>
+    </w:p>
+    <w:p/>
+    <w:p>
+      <w:pPr>
+        <w:ind w:firstLine="420"/>
+      </w:pPr>
+      <w:r>
+        <w:rPr>
+          <w:rFonts w:hint="eastAsia"/>
+        </w:rPr>
+        <w:t>不管使用哪种代码风格，在代码中碰到</w:t>
+      </w:r>
+      <w:r>
+        <w:rPr>
+          <w:rFonts w:hint="eastAsia"/>
+          <w:highlight w:val="yellow"/>
+        </w:rPr>
+        <w:t>小于号（</w:t>
+      </w:r>
+      <w:r>
+        <w:rPr>
+          <w:rFonts w:hint="eastAsia"/>
+          <w:highlight w:val="yellow"/>
+        </w:rPr>
+        <w:t>&lt;</w:t>
+      </w:r>
+      <w:r>
+        <w:rPr>
+          <w:rFonts w:hint="eastAsia"/>
+          <w:highlight w:val="yellow"/>
+        </w:rPr>
+        <w:t>）要使用硬编码“</w:t>
+      </w:r>
+      <w:r>
+        <w:rPr>
+          <w:rFonts w:hint="eastAsia"/>
+          <w:highlight w:val="yellow"/>
+        </w:rPr>
+        <w:t>&amp;lt;</w:t>
+      </w:r>
+      <w:r>
+        <w:rPr>
+          <w:rFonts w:hint="eastAsia"/>
+          <w:highlight w:val="yellow"/>
+        </w:rPr>
+        <w:t>”</w:t>
+      </w:r>
+      <w:r>
+        <w:rPr>
+          <w:rFonts w:hint="eastAsia"/>
+        </w:rPr>
+        <w:t>来替代，</w:t>
+      </w:r>
+      <w:r>
+        <w:rPr>
+          <w:rFonts w:hint="eastAsia"/>
+          <w:highlight w:val="yellow"/>
+        </w:rPr>
+        <w:t>大于号</w:t>
+      </w:r>
+      <w:r>
+        <w:rPr>
+          <w:rFonts w:hint="eastAsia"/>
+          <w:highlight w:val="yellow"/>
+        </w:rPr>
+        <w:t>(&gt;)</w:t>
+      </w:r>
+      <w:r>
+        <w:rPr>
+          <w:rFonts w:hint="eastAsia"/>
+          <w:highlight w:val="yellow"/>
+        </w:rPr>
+        <w:t>使用“</w:t>
+      </w:r>
+      <w:r>
+        <w:rPr>
+          <w:rFonts w:hint="eastAsia"/>
+          <w:highlight w:val="yellow"/>
+        </w:rPr>
+        <w:t>&amp;gt;</w:t>
+      </w:r>
+      <w:r>
+        <w:rPr>
+          <w:rFonts w:hint="eastAsia"/>
+          <w:highlight w:val="yellow"/>
+        </w:rPr>
+        <w:t>”</w:t>
+      </w:r>
+      <w:r>
+        <w:rPr>
+          <w:rFonts w:hint="eastAsia"/>
+        </w:rPr>
+        <w:t>来替代。</w:t>
+      </w:r>
+    </w:p>
+    <w:p>
+      <w:pPr>
+        <w:pStyle w:val="3"/>
+      </w:pPr>
+      <w:r>
+        <w:rPr>
+          <w:rFonts w:hint="eastAsia"/>
+        </w:rPr>
+        <w:t>1.5</w:t>
+      </w:r>
+      <w:r>
+        <w:t xml:space="preserve"> </w:t>
+      </w:r>
+      <w:r>
+        <w:rPr>
+          <w:rFonts w:hint="eastAsia"/>
+        </w:rPr>
+        <w:t>表格</w:t>
+      </w:r>
+    </w:p>
+    <w:p>
+      <w:pPr>
+        <w:ind w:firstLine="420"/>
+      </w:pPr>
+      <w:r>
+        <w:rPr>
+          <w:rFonts w:hint="eastAsia"/>
+        </w:rPr>
+        <w:t>表格是</w:t>
+      </w:r>
+      <w:r>
+        <w:rPr>
+          <w:rFonts w:hint="eastAsia"/>
+        </w:rPr>
+        <w:t>Bootstrap</w:t>
+      </w:r>
+      <w:r>
+        <w:rPr>
+          <w:rFonts w:hint="eastAsia"/>
+        </w:rPr>
+        <w:t>的一个基础组件之一，</w:t>
+      </w:r>
+      <w:r>
+        <w:rPr>
+          <w:rFonts w:hint="eastAsia"/>
+        </w:rPr>
+        <w:t>Bootstrap</w:t>
+      </w:r>
+      <w:r>
+        <w:rPr>
+          <w:rFonts w:hint="eastAsia"/>
+        </w:rPr>
+        <w:t>为表格提供了</w:t>
+      </w:r>
+      <w:r>
+        <w:rPr>
+          <w:rFonts w:hint="eastAsia"/>
+        </w:rPr>
+        <w:t>1</w:t>
+      </w:r>
+      <w:r>
+        <w:rPr>
+          <w:rFonts w:hint="eastAsia"/>
+        </w:rPr>
+        <w:t>种基础样式和</w:t>
+      </w:r>
+      <w:r>
+        <w:rPr>
+          <w:rFonts w:hint="eastAsia"/>
+        </w:rPr>
+        <w:t>4</w:t>
+      </w:r>
+      <w:r>
+        <w:rPr>
+          <w:rFonts w:hint="eastAsia"/>
+        </w:rPr>
+        <w:t>种附加样式以及</w:t>
+      </w:r>
+      <w:r>
+        <w:rPr>
+          <w:rFonts w:hint="eastAsia"/>
+        </w:rPr>
+        <w:t>1</w:t>
+      </w:r>
+      <w:r>
+        <w:rPr>
+          <w:rFonts w:hint="eastAsia"/>
+        </w:rPr>
+        <w:t>个支持响应式的表格。</w:t>
+      </w:r>
+    </w:p>
+    <w:tbl>
+      <w:tblPr>
+        <w:tblStyle w:val="ab"/>
+        <w:tblW w:w="0" w:type="auto"/>
+        <w:tblLook w:val="04A0" w:firstRow="1" w:lastRow="0" w:firstColumn="1" w:lastColumn="0" w:noHBand="0" w:noVBand="1"/>
+      </w:tblPr>
+      <w:tblGrid>
+        <w:gridCol w:w="8296"/>
+      </w:tblGrid>
+      <w:tr>
+        <w:tc>
+          <w:tcPr>
+            <w:tcW w:w="8296" w:type="dxa"/>
+          </w:tcPr>
+          <w:p>
+            <w:r>
+              <w:t xml:space="preserve">  </w:t>
+            </w:r>
+            <w:r>
+              <w:rPr>
+                <w:rFonts w:ascii="Segoe UI Symbol" w:hAnsi="Segoe UI Symbol" w:cs="Segoe UI Symbol"/>
+              </w:rPr>
+              <w:t>☑</w:t>
+            </w:r>
+            <w:r>
+              <w:t xml:space="preserve">  .table</w:t>
+            </w:r>
+            <w:r>
+              <w:rPr>
+                <w:rFonts w:hint="eastAsia"/>
+              </w:rPr>
+              <w:t>：基础表格</w:t>
+            </w:r>
+          </w:p>
+          <w:p>
+            <w:r>
+              <w:t xml:space="preserve">  </w:t>
+            </w:r>
+            <w:r>
+              <w:rPr>
+                <w:rFonts w:ascii="Segoe UI Symbol" w:hAnsi="Segoe UI Symbol" w:cs="Segoe UI Symbol"/>
+              </w:rPr>
+              <w:t>☑</w:t>
+            </w:r>
+            <w:r>
+              <w:t xml:space="preserve">  .table-striped</w:t>
+            </w:r>
+            <w:r>
+              <w:rPr>
+                <w:rFonts w:hint="eastAsia"/>
+              </w:rPr>
+              <w:t>：斑马线表格</w:t>
+            </w:r>
+          </w:p>
+          <w:p>
+            <w:r>
+              <w:t xml:space="preserve">  </w:t>
+            </w:r>
+            <w:r>
+              <w:rPr>
+                <w:rFonts w:ascii="Segoe UI Symbol" w:hAnsi="Segoe UI Symbol" w:cs="Segoe UI Symbol"/>
+              </w:rPr>
+              <w:t>☑</w:t>
+            </w:r>
+            <w:r>
+              <w:t xml:space="preserve">  .table-bordered</w:t>
+            </w:r>
+            <w:r>
+              <w:rPr>
+                <w:rFonts w:hint="eastAsia"/>
+              </w:rPr>
+              <w:t>：带边框的表格</w:t>
+            </w:r>
+          </w:p>
+          <w:p>
+            <w:r>
+              <w:t xml:space="preserve">  </w:t>
+            </w:r>
+            <w:r>
+              <w:rPr>
+                <w:rFonts w:ascii="Segoe UI Symbol" w:hAnsi="Segoe UI Symbol" w:cs="Segoe UI Symbol"/>
+              </w:rPr>
+              <w:t>☑</w:t>
+            </w:r>
+            <w:r>
+              <w:t xml:space="preserve">  .table-hover</w:t>
+            </w:r>
+            <w:r>
+              <w:rPr>
+                <w:rFonts w:hint="eastAsia"/>
+              </w:rPr>
+              <w:t>：鼠标悬停高亮的表格</w:t>
+            </w:r>
+          </w:p>
+          <w:p>
+            <w:r>
+              <w:t xml:space="preserve">  </w:t>
+            </w:r>
+            <w:r>
+              <w:rPr>
+                <w:rFonts w:ascii="Segoe UI Symbol" w:hAnsi="Segoe UI Symbol" w:cs="Segoe UI Symbol"/>
+              </w:rPr>
+              <w:t>☑</w:t>
+            </w:r>
+            <w:r>
+              <w:t xml:space="preserve">  .table-condensed</w:t>
+            </w:r>
+            <w:r>
+              <w:rPr>
+                <w:rFonts w:hint="eastAsia"/>
+              </w:rPr>
+              <w:t>：紧凑型表格</w:t>
+            </w:r>
+          </w:p>
+          <w:p>
+            <w:r>
+              <w:t xml:space="preserve">  </w:t>
+            </w:r>
+            <w:r>
+              <w:rPr>
+                <w:rFonts w:ascii="Segoe UI Symbol" w:hAnsi="Segoe UI Symbol" w:cs="Segoe UI Symbol"/>
+              </w:rPr>
+              <w:t>☑</w:t>
+            </w:r>
+            <w:r>
+              <w:t xml:space="preserve">  .table-responsive</w:t>
+            </w:r>
+            <w:r>
+              <w:rPr>
+                <w:rFonts w:hint="eastAsia"/>
+              </w:rPr>
+              <w:t>：响应式表格</w:t>
+            </w:r>
+            <w:r>
+              <w:rPr>
+                <w:rFonts w:hint="eastAsia"/>
+              </w:rPr>
+              <w:t>，屏幕小时自动出现滚动条</w:t>
+            </w:r>
+          </w:p>
+        </w:tc>
+      </w:tr>
+    </w:tbl>
+    <w:p/>
+    <w:p>
+      <w:r>
+        <w:rPr>
+          <w:rFonts w:hint="eastAsia"/>
+        </w:rPr>
+        <w:t>&lt;tr&gt;</w:t>
+      </w:r>
+      <w:r>
+        <w:rPr>
+          <w:rFonts w:hint="eastAsia"/>
+        </w:rPr>
+        <w:t>的默认样式类：</w:t>
+      </w:r>
+    </w:p>
+    <w:p>
+      <w:r>
+        <w:rPr>
+          <w:rFonts w:ascii="Helvetica" w:eastAsia="微软雅黑" w:hAnsi="Helvetica"/>
+          <w:noProof/>
+          <w:color w:val="14191E"/>
+          <w:szCs w:val="21"/>
+        </w:rPr>
+        <w:drawing>
+          <wp:inline distT="0" distB="0" distL="0" distR="0">
+            <wp:extent cx="5210175" cy="1952625"/>
+            <wp:effectExtent l="0" t="0" r="9525" b="9525"/>
+            <wp:docPr id="6" name="图片 6" descr="http://img.mukewang.com/53ad213f0001b08807340508.jpg">
+              <a:hlinkClick xmlns:a="http://schemas.openxmlformats.org/drawingml/2006/main" r:id="rId17"/>
+            </wp:docPr>
+            <wp:cNvGraphicFramePr>
+              <a:graphicFrameLocks xmlns:a="http://schemas.openxmlformats.org/drawingml/2006/main" noChangeAspect="1"/>
+            </wp:cNvGraphicFramePr>
+            <a:graphic xmlns:a="http://schemas.openxmlformats.org/drawingml/2006/main">
+              <a:graphicData uri="http://schemas.openxmlformats.org/drawingml/2006/picture">
+                <pic:pic xmlns:pic="http://schemas.openxmlformats.org/drawingml/2006/picture">
+                  <pic:nvPicPr>
+                    <pic:cNvPr id="0" name="Picture 6" descr="http://img.mukewang.com/53ad213f0001b08807340508.jpg">
+                      <a:hlinkClick r:id="rId17"/>
+                    </pic:cNvPr>
+                    <pic:cNvPicPr>
+                      <a:picLocks noChangeAspect="1" noChangeArrowheads="1"/>
+                    </pic:cNvPicPr>
+                  </pic:nvPicPr>
+                  <pic:blipFill>
+                    <a:blip r:embed="rId18">
+                      <a:extLst>
+                        <a:ext uri="{28A0092B-C50C-407E-A947-70E740481C1C}">
+                          <a14:useLocalDpi xmlns:a14="http://schemas.microsoft.com/office/drawing/2010/main" val="0"/>
+                        </a:ext>
+                      </a:extLst>
+                    </a:blip>
+                    <a:srcRect/>
+                    <a:stretch>
+                      <a:fillRect/>
+                    </a:stretch>
+                  </pic:blipFill>
+                  <pic:spPr bwMode="auto">
+                    <a:xfrm>
+                      <a:off x="0" y="0"/>
+                      <a:ext cx="5227807" cy="1959233"/>
+                    </a:xfrm>
+                    <a:prstGeom prst="rect">
+                      <a:avLst/>
+                    </a:prstGeom>
+                    <a:noFill/>
+                    <a:ln>
+                      <a:noFill/>
+                    </a:ln>
+                  </pic:spPr>
+                </pic:pic>
+              </a:graphicData>
+            </a:graphic>
+          </wp:inline>
+        </w:drawing>
+      </w:r>
+    </w:p>
+    <w:p>
+      <w:pPr>
+        <w:pStyle w:val="2"/>
+      </w:pPr>
+      <w:r>
+        <w:rPr>
+          <w:rFonts w:hint="eastAsia"/>
+        </w:rPr>
+        <w:lastRenderedPageBreak/>
+        <w:t>2</w:t>
+      </w:r>
+      <w:r>
+        <w:t xml:space="preserve"> </w:t>
+      </w:r>
+      <w:r>
+        <w:rPr>
+          <w:rFonts w:hint="eastAsia"/>
+        </w:rPr>
+        <w:t>表单</w:t>
+      </w:r>
+      <w:r>
+        <w:rPr>
+          <w:rFonts w:hint="eastAsia"/>
+        </w:rPr>
+        <w:t>/</w:t>
+      </w:r>
+      <w:r>
+        <w:rPr>
+          <w:rFonts w:hint="eastAsia"/>
+        </w:rPr>
+        <w:t>按钮</w:t>
+      </w:r>
+      <w:r>
+        <w:rPr>
+          <w:rFonts w:hint="eastAsia"/>
+        </w:rPr>
+        <w:t>/</w:t>
+      </w:r>
+      <w:r>
+        <w:rPr>
+          <w:rFonts w:hint="eastAsia"/>
+        </w:rPr>
+        <w:t>图像</w:t>
+      </w:r>
+    </w:p>
+    <w:p>
+      <w:pPr>
+        <w:pStyle w:val="3"/>
+      </w:pPr>
+      <w:r>
+        <w:rPr>
+          <w:rFonts w:hint="eastAsia"/>
+        </w:rPr>
+        <w:t>2.1</w:t>
+      </w:r>
+      <w:r>
+        <w:t xml:space="preserve"> </w:t>
+      </w:r>
+      <w:r>
+        <w:rPr>
+          <w:rFonts w:hint="eastAsia"/>
+        </w:rPr>
+        <w:t>表单</w:t>
+      </w:r>
+    </w:p>
+    <w:p>
+      <w:r>
+        <w:rPr>
+          <w:rFonts w:hint="eastAsia"/>
+          <w:b/>
+        </w:rPr>
+        <w:t>水平表单</w:t>
+      </w:r>
+      <w:r>
+        <w:rPr>
+          <w:rFonts w:hint="eastAsia"/>
+        </w:rPr>
+        <w:t>：</w:t>
+      </w:r>
+      <w:r>
+        <w:rPr>
+          <w:rFonts w:hint="eastAsia"/>
+        </w:rPr>
+        <w:t>在</w:t>
+      </w:r>
+      <w:r>
+        <w:rPr>
+          <w:rFonts w:hint="eastAsia"/>
+        </w:rPr>
+        <w:t>&lt;form&gt;</w:t>
+      </w:r>
+      <w:r>
+        <w:rPr>
+          <w:rFonts w:hint="eastAsia"/>
+        </w:rPr>
+        <w:t>元素是使用类名“</w:t>
+      </w:r>
+      <w:r>
+        <w:rPr>
+          <w:rFonts w:hint="eastAsia"/>
+        </w:rPr>
+        <w:t>form-horizontal</w:t>
+      </w:r>
+      <w:r>
+        <w:rPr>
+          <w:rFonts w:hint="eastAsia"/>
+        </w:rPr>
+        <w:t>”，可以使</w:t>
+      </w:r>
+      <w:r>
+        <w:rPr>
+          <w:rFonts w:hint="eastAsia"/>
+        </w:rPr>
+        <w:t>form-group</w:t>
+      </w:r>
+      <w:r>
+        <w:rPr>
+          <w:rFonts w:hint="eastAsia"/>
+        </w:rPr>
+        <w:t>中的表单水平</w:t>
+      </w:r>
+      <w:r>
+        <w:rPr>
+          <w:rFonts w:hint="eastAsia"/>
+        </w:rPr>
+        <w:t>排列，但是多个</w:t>
+      </w:r>
+      <w:r>
+        <w:rPr>
+          <w:rFonts w:hint="eastAsia"/>
+        </w:rPr>
+        <w:t>form-group</w:t>
+      </w:r>
+      <w:r>
+        <w:rPr>
+          <w:rFonts w:hint="eastAsia"/>
+        </w:rPr>
+        <w:t>还是上下排列。</w:t>
+      </w:r>
+    </w:p>
+    <w:tbl>
+      <w:tblPr>
+        <w:tblStyle w:val="ab"/>
+        <w:tblW w:w="0" w:type="auto"/>
+        <w:tblLook w:val="04A0" w:firstRow="1" w:lastRow="0" w:firstColumn="1" w:lastColumn="0" w:noHBand="0" w:noVBand="1"/>
+      </w:tblPr>
+      <w:tblGrid>
+        <w:gridCol w:w="8296"/>
+      </w:tblGrid>
+      <w:tr>
+        <w:tc>
+          <w:tcPr>
+            <w:tcW w:w="8296" w:type="dxa"/>
+          </w:tcPr>
+          <w:p>
+            <w:r>
+              <w:t>&lt;form class="</w:t>
+            </w:r>
+            <w:r>
+              <w:rPr>
+                <w:highlight w:val="yellow"/>
+              </w:rPr>
+              <w:t>form-horizontal"</w:t>
+            </w:r>
+            <w:r>
+              <w:t xml:space="preserve"> role="form"&gt;</w:t>
+            </w:r>
+          </w:p>
+          <w:p>
+            <w:r>
+              <w:t xml:space="preserve">  &lt;div class="</w:t>
+            </w:r>
+            <w:r>
+              <w:rPr>
+                <w:highlight w:val="yellow"/>
+              </w:rPr>
+              <w:t>form-group</w:t>
+            </w:r>
+            <w:r>
+              <w:t>"&gt;</w:t>
+            </w:r>
+          </w:p>
+          <w:p>
+            <w:r>
+              <w:rPr>
+                <w:rFonts w:hint="eastAsia"/>
+              </w:rPr>
+              <w:t xml:space="preserve">    &lt;label for="inputEmail3" class="col-sm-2 control-label"&gt;</w:t>
+            </w:r>
+            <w:r>
+              <w:rPr>
+                <w:rFonts w:hint="eastAsia"/>
+              </w:rPr>
+              <w:t>邮箱</w:t>
+            </w:r>
+            <w:r>
+              <w:rPr>
+                <w:rFonts w:hint="eastAsia"/>
+              </w:rPr>
+              <w:t>&lt;/label&gt;</w:t>
+            </w:r>
+          </w:p>
+          <w:p>
+            <w:r>
+              <w:t xml:space="preserve">    &lt;div class="col-sm-10"&gt;</w:t>
+            </w:r>
+          </w:p>
+          <w:p>
+            <w:r>
+              <w:rPr>
+                <w:rFonts w:hint="eastAsia"/>
+              </w:rPr>
+              <w:t xml:space="preserve">      &lt;input type="email" class="form-control" id="inputEmail3" placeholder="</w:t>
+            </w:r>
+            <w:r>
+              <w:rPr>
+                <w:rFonts w:hint="eastAsia"/>
+              </w:rPr>
+              <w:t>请输入您的邮箱地址</w:t>
+            </w:r>
+            <w:r>
+              <w:rPr>
+                <w:rFonts w:hint="eastAsia"/>
+              </w:rPr>
+              <w:t>"&gt;</w:t>
+            </w:r>
+          </w:p>
+          <w:p>
+            <w:r>
+              <w:t xml:space="preserve">    &lt;/div&gt;</w:t>
+            </w:r>
+          </w:p>
+          <w:p>
+            <w:r>
+              <w:t xml:space="preserve">  &lt;/div&gt;</w:t>
+            </w:r>
+          </w:p>
+          <w:p>
+            <w:r>
+              <w:t>&lt;/form&gt;</w:t>
+            </w:r>
+          </w:p>
+        </w:tc>
+      </w:tr>
+    </w:tbl>
+    <w:p/>
+    <w:p>
+      <w:r>
+        <w:rPr>
+          <w:rFonts w:hint="eastAsia"/>
+          <w:b/>
+        </w:rPr>
+        <w:t>内联表单</w:t>
+      </w:r>
+      <w:r>
+        <w:rPr>
+          <w:rFonts w:hint="eastAsia"/>
+        </w:rPr>
+        <w:t>：</w:t>
+      </w:r>
+      <w:r>
+        <w:rPr>
+          <w:rFonts w:hint="eastAsia"/>
+        </w:rPr>
+        <w:t>在</w:t>
+      </w:r>
+      <w:r>
+        <w:rPr>
+          <w:rFonts w:hint="eastAsia"/>
+        </w:rPr>
+        <w:t>&lt;form&gt;</w:t>
+      </w:r>
+      <w:r>
+        <w:rPr>
+          <w:rFonts w:hint="eastAsia"/>
+        </w:rPr>
+        <w:t>元素是使用类名“</w:t>
+      </w:r>
+      <w:r>
+        <w:rPr>
+          <w:rFonts w:hint="eastAsia"/>
+        </w:rPr>
+        <w:t>form-inline</w:t>
+      </w:r>
+      <w:r>
+        <w:rPr>
+          <w:rFonts w:hint="eastAsia"/>
+        </w:rPr>
+        <w:t>”，</w:t>
+      </w:r>
+      <w:r>
+        <w:rPr>
+          <w:rFonts w:hint="eastAsia"/>
+        </w:rPr>
+        <w:t>可以使所有表单水平排列，即使是多个</w:t>
+      </w:r>
+      <w:r>
+        <w:rPr>
+          <w:rFonts w:hint="eastAsia"/>
+        </w:rPr>
+        <w:t>form-group</w:t>
+      </w:r>
+      <w:r>
+        <w:rPr>
+          <w:rFonts w:hint="eastAsia"/>
+        </w:rPr>
+        <w:t>也会同一行排列。</w:t>
+      </w:r>
+    </w:p>
+    <w:p/>
+    <w:p>
+      <w:r>
+        <w:rPr>
+          <w:b/>
+        </w:rPr>
+        <w:t>I</w:t>
+      </w:r>
+      <w:r>
+        <w:rPr>
+          <w:rFonts w:hint="eastAsia"/>
+          <w:b/>
+        </w:rPr>
+        <w:t>nput</w:t>
+      </w:r>
+      <w:r>
+        <w:rPr>
+          <w:rFonts w:hint="eastAsia"/>
+          <w:b/>
+        </w:rPr>
+        <w:t>表单</w:t>
+      </w:r>
+      <w:r>
+        <w:rPr>
+          <w:rFonts w:hint="eastAsia"/>
+        </w:rPr>
+        <w:t>：</w:t>
+      </w:r>
+      <w:r>
+        <w:rPr>
+          <w:rFonts w:hint="eastAsia"/>
+        </w:rPr>
+        <w:t>为了让控件在各种表单风格中样式不出错，需要添加类名“</w:t>
+      </w:r>
+      <w:r>
+        <w:rPr>
+          <w:rFonts w:hint="eastAsia"/>
+          <w:highlight w:val="yellow"/>
+        </w:rPr>
+        <w:t>form-control</w:t>
+      </w:r>
+      <w:r>
+        <w:rPr>
+          <w:rFonts w:hint="eastAsia"/>
+        </w:rPr>
+        <w:t>”，可以保证样式效果。</w:t>
+      </w:r>
+      <w:r>
+        <w:rPr>
+          <w:rFonts w:hint="eastAsia"/>
+        </w:rPr>
+        <w:t>可以通过</w:t>
+      </w:r>
+      <w:r>
+        <w:rPr>
+          <w:rFonts w:hint="eastAsia"/>
+        </w:rPr>
+        <w:t>input</w:t>
+      </w:r>
+      <w:r>
+        <w:t>-lg/input-sm</w:t>
+      </w:r>
+      <w:r>
+        <w:rPr>
+          <w:rFonts w:hint="eastAsia"/>
+        </w:rPr>
+        <w:t>等样式类设置控件的大小；</w:t>
+      </w:r>
+    </w:p>
+    <w:p/>
+    <w:p>
+      <w:pPr>
+        <w:jc w:val="left"/>
+      </w:pPr>
+      <w:r>
+        <w:rPr>
+          <w:rFonts w:hint="eastAsia"/>
+          <w:b/>
+        </w:rPr>
+        <w:t>表单验证状态</w:t>
+      </w:r>
+      <w:r>
+        <w:rPr>
+          <w:rFonts w:hint="eastAsia"/>
+        </w:rPr>
+        <w:t>：</w:t>
+      </w:r>
+      <w:r>
+        <w:rPr>
+          <w:rFonts w:hint="eastAsia"/>
+        </w:rPr>
+        <w:t>使用的时候只需要在</w:t>
+      </w:r>
+      <w:r>
+        <w:rPr>
+          <w:rFonts w:hint="eastAsia"/>
+        </w:rPr>
+        <w:t>form-group</w:t>
+      </w:r>
+      <w:r>
+        <w:rPr>
+          <w:rFonts w:hint="eastAsia"/>
+        </w:rPr>
+        <w:t>容器上对应添加状态类名</w:t>
+      </w:r>
+      <w:r>
+        <w:rPr>
+          <w:rFonts w:hint="eastAsia"/>
+        </w:rPr>
+        <w:t>。</w:t>
+      </w:r>
+      <w:r>
+        <w:rPr>
+          <w:rFonts w:hint="eastAsia"/>
+        </w:rPr>
+        <w:t>。如果你想让表单在对应的状态下显示</w:t>
+      </w:r>
+      <w:r>
+        <w:rPr>
+          <w:rFonts w:hint="eastAsia"/>
+        </w:rPr>
+        <w:t xml:space="preserve"> icon </w:t>
+      </w:r>
+      <w:r>
+        <w:rPr>
+          <w:rFonts w:hint="eastAsia"/>
+        </w:rPr>
+        <w:t>出来，</w:t>
+      </w:r>
+      <w:r>
+        <w:rPr>
+          <w:rFonts w:hint="eastAsia"/>
+        </w:rPr>
+        <w:t>需要在对应的状态下添加类名“</w:t>
+      </w:r>
+      <w:r>
+        <w:rPr>
+          <w:rFonts w:hint="eastAsia"/>
+          <w:highlight w:val="yellow"/>
+        </w:rPr>
+        <w:t>has-feedback</w:t>
+      </w:r>
+      <w:r>
+        <w:rPr>
+          <w:rFonts w:hint="eastAsia"/>
+        </w:rPr>
+        <w:t>”</w:t>
+      </w:r>
+      <w:r>
+        <w:rPr>
+          <w:rFonts w:hint="eastAsia"/>
+        </w:rPr>
+        <w:t>，并添加如下</w:t>
+      </w:r>
+      <w:r>
+        <w:rPr>
+          <w:rFonts w:hint="eastAsia"/>
+        </w:rPr>
+        <w:t>span</w:t>
+      </w:r>
+      <w:r>
+        <w:rPr>
+          <w:rFonts w:hint="eastAsia"/>
+        </w:rPr>
+        <w:t>标签用于图标显示</w:t>
+      </w:r>
+    </w:p>
+    <w:tbl>
+      <w:tblPr>
+        <w:tblStyle w:val="ab"/>
+        <w:tblW w:w="0" w:type="auto"/>
+        <w:tblLook w:val="04A0" w:firstRow="1" w:lastRow="0" w:firstColumn="1" w:lastColumn="0" w:noHBand="0" w:noVBand="1"/>
+      </w:tblPr>
+      <w:tblGrid>
+        <w:gridCol w:w="8296"/>
+      </w:tblGrid>
+      <w:tr>
+        <w:tc>
+          <w:tcPr>
+            <w:tcW w:w="8296" w:type="dxa"/>
+          </w:tcPr>
+          <w:p>
+            <w:r>
+              <w:rPr>
+                <w:rFonts w:hint="eastAsia"/>
+              </w:rPr>
+              <w:t>1</w:t>
+            </w:r>
+            <w:r>
+              <w:rPr>
+                <w:rFonts w:hint="eastAsia"/>
+              </w:rPr>
+              <w:t>、</w:t>
+            </w:r>
+            <w:r>
+              <w:rPr>
+                <w:rFonts w:hint="eastAsia"/>
+              </w:rPr>
+              <w:t>.has-warning:</w:t>
+            </w:r>
+            <w:r>
+              <w:rPr>
+                <w:rFonts w:hint="eastAsia"/>
+              </w:rPr>
+              <w:t>警告状态（黄色）</w:t>
+            </w:r>
+          </w:p>
+          <w:p>
+            <w:r>
+              <w:rPr>
+                <w:rFonts w:hint="eastAsia"/>
+              </w:rPr>
+              <w:t>2</w:t>
+            </w:r>
+            <w:r>
+              <w:rPr>
+                <w:rFonts w:hint="eastAsia"/>
+              </w:rPr>
+              <w:t>、</w:t>
+            </w:r>
+            <w:r>
+              <w:rPr>
+                <w:rFonts w:hint="eastAsia"/>
+              </w:rPr>
+              <w:t>.has-error</w:t>
+            </w:r>
+            <w:r>
+              <w:rPr>
+                <w:rFonts w:hint="eastAsia"/>
+              </w:rPr>
+              <w:t>：错误状态（红色）</w:t>
+            </w:r>
+          </w:p>
+          <w:p>
+            <w:r>
+              <w:rPr>
+                <w:rFonts w:hint="eastAsia"/>
+              </w:rPr>
+              <w:t>3</w:t>
+            </w:r>
+            <w:r>
+              <w:rPr>
+                <w:rFonts w:hint="eastAsia"/>
+              </w:rPr>
+              <w:t>、</w:t>
+            </w:r>
+            <w:r>
+              <w:rPr>
+                <w:rFonts w:hint="eastAsia"/>
+              </w:rPr>
+              <w:t>.has-success</w:t>
+            </w:r>
+            <w:r>
+              <w:rPr>
+                <w:rFonts w:hint="eastAsia"/>
+              </w:rPr>
+              <w:t>：成功状态（绿色）</w:t>
+            </w:r>
+          </w:p>
+          <w:p>
+            <w:r>
+              <w:t>I</w:t>
+            </w:r>
+            <w:r>
+              <w:rPr>
+                <w:rFonts w:hint="eastAsia"/>
+              </w:rPr>
+              <w:t>con</w:t>
+            </w:r>
+            <w:r>
+              <w:rPr>
+                <w:rFonts w:hint="eastAsia"/>
+              </w:rPr>
+              <w:t>：</w:t>
+            </w:r>
+          </w:p>
+          <w:p>
+            <w:r>
+              <w:rPr>
+                <w:rFonts w:hint="eastAsia"/>
+              </w:rPr>
+              <w:t>OK</w:t>
+            </w:r>
+            <w:r>
+              <w:rPr>
+                <w:rFonts w:hint="eastAsia"/>
+              </w:rPr>
+              <w:t>：</w:t>
+            </w:r>
+            <w:r>
+              <w:t xml:space="preserve">&lt;span class="glyphicon </w:t>
+            </w:r>
+            <w:r>
+              <w:rPr>
+                <w:highlight w:val="yellow"/>
+              </w:rPr>
+              <w:t xml:space="preserve">glyphicon-ok </w:t>
+            </w:r>
+            <w:r>
+              <w:t>form-control-feedback"&gt;&lt;/span&gt;</w:t>
+            </w:r>
+          </w:p>
+          <w:p>
+            <w:r>
+              <w:t>W</w:t>
+            </w:r>
+            <w:r>
+              <w:rPr>
+                <w:rFonts w:hint="eastAsia"/>
+              </w:rPr>
+              <w:t>arning</w:t>
+            </w:r>
+            <w:r>
+              <w:rPr>
+                <w:rFonts w:hint="eastAsia"/>
+              </w:rPr>
+              <w:t>：</w:t>
+            </w:r>
+            <w:r>
+              <w:t xml:space="preserve">&lt;span class="glyphicon </w:t>
+            </w:r>
+            <w:r>
+              <w:rPr>
+                <w:highlight w:val="yellow"/>
+              </w:rPr>
+              <w:t>glyphicon-warning</w:t>
+            </w:r>
+            <w:r>
+              <w:t xml:space="preserve"> form-control-feedback"&gt;&lt;/span&gt;</w:t>
+            </w:r>
+          </w:p>
+          <w:p>
+            <w:r>
+              <w:t>E</w:t>
+            </w:r>
+            <w:r>
+              <w:rPr>
+                <w:rFonts w:hint="eastAsia"/>
+              </w:rPr>
+              <w:t>rror</w:t>
+            </w:r>
+            <w:r>
+              <w:rPr>
+                <w:rFonts w:hint="eastAsia"/>
+              </w:rPr>
+              <w:t>：</w:t>
+            </w:r>
+            <w:r>
+              <w:t xml:space="preserve">&lt;span class="glyphicon </w:t>
+            </w:r>
+            <w:r>
+              <w:rPr>
+                <w:highlight w:val="yellow"/>
+              </w:rPr>
+              <w:t>glyphicon-remove</w:t>
+            </w:r>
+            <w:r>
+              <w:t xml:space="preserve"> form-control-feedback"&gt;&lt;/span&gt;  </w:t>
+            </w:r>
+          </w:p>
+        </w:tc>
+      </w:tr>
+    </w:tbl>
+    <w:p/>
+    <w:p>
+      <w:r>
+        <w:rPr>
+          <w:rFonts w:hint="eastAsia"/>
+          <w:b/>
+        </w:rPr>
+        <w:t>表单提示信息</w:t>
+      </w:r>
+      <w:r>
+        <w:rPr>
+          <w:rFonts w:hint="eastAsia"/>
+        </w:rPr>
+        <w:t>：</w:t>
+      </w:r>
+      <w:r>
+        <w:rPr>
+          <w:rFonts w:hint="eastAsia"/>
+        </w:rPr>
+        <w:t>使用了一个</w:t>
+      </w:r>
+      <w:r>
+        <w:rPr>
+          <w:rFonts w:hint="eastAsia"/>
+        </w:rPr>
+        <w:t>"help-block"</w:t>
+      </w:r>
+      <w:r>
+        <w:rPr>
+          <w:rFonts w:hint="eastAsia"/>
+        </w:rPr>
+        <w:t>样式，将提示信息以块状显示，并且显示在控件底部</w:t>
+      </w:r>
+      <w:r>
+        <w:rPr>
+          <w:rFonts w:hint="eastAsia"/>
+        </w:rPr>
+        <w:t>。</w:t>
+      </w:r>
+    </w:p>
+    <w:tbl>
+      <w:tblPr>
+        <w:tblStyle w:val="ab"/>
+        <w:tblW w:w="0" w:type="auto"/>
+        <w:tblLook w:val="04A0" w:firstRow="1" w:lastRow="0" w:firstColumn="1" w:lastColumn="0" w:noHBand="0" w:noVBand="1"/>
+      </w:tblPr>
+      <w:tblGrid>
+        <w:gridCol w:w="8296"/>
+      </w:tblGrid>
+      <w:tr>
+        <w:tc>
+          <w:tcPr>
+            <w:tcW w:w="8296" w:type="dxa"/>
+          </w:tcPr>
+          <w:p>
+            <w:r>
+              <w:t>&lt;form role="form"&gt;</w:t>
+            </w:r>
+          </w:p>
+          <w:p>
+            <w:r>
+              <w:t>&lt;div class="form-group has-success has-feedback"&gt;</w:t>
+            </w:r>
+          </w:p>
+          <w:p>
+            <w:r>
+              <w:rPr>
+                <w:rFonts w:hint="eastAsia"/>
+              </w:rPr>
+              <w:t xml:space="preserve">  &lt;label class="control-label" for="inputSuccess1"&gt;</w:t>
+            </w:r>
+            <w:r>
+              <w:rPr>
+                <w:rFonts w:hint="eastAsia"/>
+              </w:rPr>
+              <w:t>成功状态</w:t>
+            </w:r>
+            <w:r>
+              <w:rPr>
+                <w:rFonts w:hint="eastAsia"/>
+              </w:rPr>
+              <w:t>&lt;/label&gt;</w:t>
+            </w:r>
+          </w:p>
+          <w:p>
+            <w:r>
+              <w:rPr>
+                <w:rFonts w:hint="eastAsia"/>
+              </w:rPr>
+              <w:t xml:space="preserve">  &lt;input type="text" class="form-control" id="inputSuccess1" placeholder="</w:t>
+            </w:r>
+            <w:r>
+              <w:rPr>
+                <w:rFonts w:hint="eastAsia"/>
+              </w:rPr>
+              <w:t>成功状态</w:t>
+            </w:r>
+            <w:r>
+              <w:rPr>
+                <w:rFonts w:hint="eastAsia"/>
+              </w:rPr>
+              <w:t>" &gt;</w:t>
+            </w:r>
+          </w:p>
+          <w:p>
+            <w:r>
+              <w:rPr>
+                <w:rFonts w:hint="eastAsia"/>
+              </w:rPr>
+              <w:t xml:space="preserve">  </w:t>
+            </w:r>
+            <w:r>
+              <w:rPr>
+                <w:rFonts w:hint="eastAsia"/>
+                <w:highlight w:val="yellow"/>
+              </w:rPr>
+              <w:t>&lt;span class="help-block"&gt;</w:t>
+            </w:r>
+            <w:r>
+              <w:rPr>
+                <w:rFonts w:hint="eastAsia"/>
+                <w:highlight w:val="yellow"/>
+              </w:rPr>
+              <w:t>你输入的信息是正确的</w:t>
+            </w:r>
+            <w:r>
+              <w:rPr>
+                <w:rFonts w:hint="eastAsia"/>
+                <w:highlight w:val="yellow"/>
+              </w:rPr>
+              <w:t>&lt;/span&gt;</w:t>
+            </w:r>
+          </w:p>
+          <w:p>
+            <w:r>
+              <w:t xml:space="preserve">  &lt;span class="glyphiconglyphicon-ok form-control-feedback"&gt;&lt;/span&gt;</w:t>
+            </w:r>
+          </w:p>
+          <w:p>
+            <w:r>
+              <w:t>&lt;/div&gt;</w:t>
+            </w:r>
+          </w:p>
+          <w:p>
+            <w:r>
+              <w:t>&lt;/form&gt;</w:t>
+            </w:r>
+          </w:p>
+          <w:p>
+            <w:r>
+              <w:rPr>
+                <w:rFonts w:hint="eastAsia"/>
+              </w:rPr>
+              <w:lastRenderedPageBreak/>
+              <w:t>效果：</w:t>
+            </w:r>
+          </w:p>
+          <w:p>
+            <w:r>
+              <w:rPr>
+                <w:noProof/>
+              </w:rPr>
+              <w:drawing>
+                <wp:inline distT="0" distB="0" distL="0" distR="0" wp14:anchorId="4194A6FE" wp14:editId="11229D3A">
+                  <wp:extent cx="3590925" cy="685800"/>
+                  <wp:effectExtent l="0" t="0" r="9525" b="0"/>
+                  <wp:docPr id="7" name="图片 7"/>
+                  <wp:cNvGraphicFramePr>
+                    <a:graphicFrameLocks xmlns:a="http://schemas.openxmlformats.org/drawingml/2006/main" noChangeAspect="1"/>
+                  </wp:cNvGraphicFramePr>
+                  <a:graphic xmlns:a="http://schemas.openxmlformats.org/drawingml/2006/main">
+                    <a:graphicData uri="http://schemas.openxmlformats.org/drawingml/2006/picture">
+                      <pic:pic xmlns:pic="http://schemas.openxmlformats.org/drawingml/2006/picture">
+                        <pic:nvPicPr>
+                          <pic:cNvPr id="1" name=""/>
+                          <pic:cNvPicPr/>
+                        </pic:nvPicPr>
+                        <pic:blipFill>
+                          <a:blip r:embed="rId19"/>
+                          <a:stretch>
+                            <a:fillRect/>
+                          </a:stretch>
+                        </pic:blipFill>
+                        <pic:spPr>
+                          <a:xfrm>
+                            <a:off x="0" y="0"/>
+                            <a:ext cx="3610190" cy="689479"/>
+                          </a:xfrm>
+                          <a:prstGeom prst="rect">
+                            <a:avLst/>
+                          </a:prstGeom>
+                        </pic:spPr>
+                      </pic:pic>
+                    </a:graphicData>
+                  </a:graphic>
+                </wp:inline>
+              </w:drawing>
+            </w:r>
+          </w:p>
+        </w:tc>
+      </w:tr>
+    </w:tbl>
+    <w:p>
+      <w:pPr>
+        <w:pStyle w:val="3"/>
+      </w:pPr>
+      <w:r>
+        <w:rPr>
+          <w:rFonts w:hint="eastAsia"/>
+        </w:rPr>
+        <w:lastRenderedPageBreak/>
+        <w:t>2.2</w:t>
+      </w:r>
+      <w:r>
+        <w:t xml:space="preserve"> </w:t>
+      </w:r>
+      <w:r>
+        <w:rPr>
+          <w:rFonts w:hint="eastAsia"/>
+        </w:rPr>
+        <w:t>按钮</w:t>
+      </w:r>
+    </w:p>
+    <w:p>
+      <w:r>
+        <w:tab/>
+      </w:r>
+      <w:r>
+        <w:rPr>
+          <w:rFonts w:hint="eastAsia"/>
+        </w:rPr>
+        <w:t>在</w:t>
+      </w:r>
+      <w:r>
+        <w:rPr>
+          <w:rFonts w:hint="eastAsia"/>
+        </w:rPr>
+        <w:t>bootstrap</w:t>
+      </w:r>
+      <w:r>
+        <w:rPr>
+          <w:rFonts w:hint="eastAsia"/>
+        </w:rPr>
+        <w:t>中</w:t>
+      </w:r>
+      <w:r>
+        <w:rPr>
+          <w:rFonts w:hint="eastAsia"/>
+        </w:rPr>
+        <w:t>都是通过</w:t>
+      </w:r>
+      <w:r>
+        <w:rPr>
+          <w:rFonts w:hint="eastAsia"/>
+          <w:highlight w:val="yellow"/>
+        </w:rPr>
+        <w:t>类名“</w:t>
+      </w:r>
+      <w:r>
+        <w:rPr>
+          <w:rFonts w:hint="eastAsia"/>
+          <w:highlight w:val="yellow"/>
+        </w:rPr>
+        <w:t>btn</w:t>
+      </w:r>
+      <w:r>
+        <w:rPr>
+          <w:rFonts w:hint="eastAsia"/>
+          <w:highlight w:val="yellow"/>
+        </w:rPr>
+        <w:t>”</w:t>
+      </w:r>
+      <w:r>
+        <w:rPr>
+          <w:rFonts w:hint="eastAsia"/>
+        </w:rPr>
+        <w:t>来实现</w:t>
+      </w:r>
+      <w:r>
+        <w:rPr>
+          <w:rFonts w:hint="eastAsia"/>
+        </w:rPr>
+        <w:t>按钮的样式效果，并不是用了</w:t>
+      </w:r>
+      <w:r>
+        <w:rPr>
+          <w:rFonts w:hint="eastAsia"/>
+        </w:rPr>
+        <w:t>button</w:t>
+      </w:r>
+      <w:r>
+        <w:rPr>
+          <w:rFonts w:hint="eastAsia"/>
+        </w:rPr>
+        <w:t>标签就可以了。</w:t>
+      </w:r>
+    </w:p>
+    <w:p/>
+    <w:p>
+      <w:r>
+        <w:rPr>
+          <w:rFonts w:hint="eastAsia"/>
+          <w:b/>
+        </w:rPr>
+        <w:t>按钮样式</w:t>
+      </w:r>
+      <w:r>
+        <w:rPr>
+          <w:rFonts w:hint="eastAsia"/>
+        </w:rPr>
+        <w:t>：</w:t>
+      </w:r>
+      <w:r>
+        <w:rPr>
+          <w:rFonts w:hint="eastAsia"/>
+        </w:rPr>
+        <w:t>通过</w:t>
+      </w:r>
+      <w:r>
+        <w:rPr>
+          <w:rFonts w:hint="eastAsia"/>
+        </w:rPr>
+        <w:t>btn</w:t>
+      </w:r>
+      <w:r>
+        <w:t>-*</w:t>
+      </w:r>
+      <w:r>
+        <w:rPr>
+          <w:rFonts w:hint="eastAsia"/>
+        </w:rPr>
+        <w:t>来实现不同的按钮样式</w:t>
+      </w:r>
+    </w:p>
+    <w:p>
+      <w:pPr>
+        <w:rPr>
+          <w:rFonts w:hint="eastAsia"/>
+        </w:rPr>
+      </w:pPr>
+      <w:r>
+        <w:rPr>
+          <w:rFonts w:ascii="Helvetica" w:eastAsia="微软雅黑" w:hAnsi="Helvetica"/>
+          <w:noProof/>
+          <w:color w:val="14191E"/>
+          <w:szCs w:val="21"/>
+        </w:rPr>
+        <w:drawing>
+          <wp:inline distT="0" distB="0" distL="0" distR="0">
+            <wp:extent cx="5274310" cy="2185371"/>
+            <wp:effectExtent l="0" t="0" r="2540" b="5715"/>
+            <wp:docPr id="3" name="图片 3" descr="http://img.mukewang.com/53b367bd0001d59c07530312.jpg">
+              <a:hlinkClick xmlns:a="http://schemas.openxmlformats.org/drawingml/2006/main" r:id="rId20"/>
+            </wp:docPr>
+            <wp:cNvGraphicFramePr>
+              <a:graphicFrameLocks xmlns:a="http://schemas.openxmlformats.org/drawingml/2006/main" noChangeAspect="1"/>
+            </wp:cNvGraphicFramePr>
+            <a:graphic xmlns:a="http://schemas.openxmlformats.org/drawingml/2006/main">
+              <a:graphicData uri="http://schemas.openxmlformats.org/drawingml/2006/picture">
+                <pic:pic xmlns:pic="http://schemas.openxmlformats.org/drawingml/2006/picture">
+                  <pic:nvPicPr>
+                    <pic:cNvPr id="0" name="Picture 1" descr="http://img.mukewang.com/53b367bd0001d59c07530312.jpg">
+                      <a:hlinkClick r:id="rId20"/>
+                    </pic:cNvPr>
+                    <pic:cNvPicPr>
+                      <a:picLocks noChangeAspect="1" noChangeArrowheads="1"/>
+                    </pic:cNvPicPr>
+                  </pic:nvPicPr>
+                  <pic:blipFill>
+                    <a:blip r:embed="rId21">
+                      <a:extLst>
+                        <a:ext uri="{28A0092B-C50C-407E-A947-70E740481C1C}">
+                          <a14:useLocalDpi xmlns:a14="http://schemas.microsoft.com/office/drawing/2010/main" val="0"/>
+                        </a:ext>
+                      </a:extLst>
+                    </a:blip>
+                    <a:srcRect/>
+                    <a:stretch>
+                      <a:fillRect/>
+                    </a:stretch>
+                  </pic:blipFill>
+                  <pic:spPr bwMode="auto">
+                    <a:xfrm>
+                      <a:off x="0" y="0"/>
+                      <a:ext cx="5274310" cy="2185371"/>
+                    </a:xfrm>
+                    <a:prstGeom prst="rect">
+                      <a:avLst/>
+                    </a:prstGeom>
+                    <a:noFill/>
+                    <a:ln>
+                      <a:noFill/>
+                    </a:ln>
+                  </pic:spPr>
+                </pic:pic>
+              </a:graphicData>
+            </a:graphic>
+          </wp:inline>
+        </w:drawing>
+      </w:r>
+    </w:p>
+    <w:p>
+      <w:r>
+        <w:rPr>
+          <w:noProof/>
+        </w:rPr>
+        <w:drawing>
+          <wp:inline distT="0" distB="0" distL="0" distR="0">
+            <wp:extent cx="5273675" cy="3829050"/>
+            <wp:effectExtent l="0" t="0" r="3175" b="0"/>
+            <wp:docPr id="8" name="图片 8" descr="http://img.mukewang.com/53b367d10001846a08020810.jpg"/>
+            <wp:cNvGraphicFramePr>
+              <a:graphicFrameLocks xmlns:a="http://schemas.openxmlformats.org/drawingml/2006/main" noChangeAspect="1"/>
+            </wp:cNvGraphicFramePr>
+            <a:graphic xmlns:a="http://schemas.openxmlformats.org/drawingml/2006/main">
+              <a:graphicData uri="http://schemas.openxmlformats.org/drawingml/2006/picture">
+                <pic:pic xmlns:pic="http://schemas.openxmlformats.org/drawingml/2006/picture">
+                  <pic:nvPicPr>
+                    <pic:cNvPr id="0" name="Picture 3" descr="http://img.mukewang.com/53b367d10001846a08020810.jpg"/>
+                    <pic:cNvPicPr>
+                      <a:picLocks noChangeAspect="1" noChangeArrowheads="1"/>
+                    </pic:cNvPicPr>
+                  </pic:nvPicPr>
+                  <pic:blipFill>
+                    <a:blip r:embed="rId22">
+                      <a:extLst>
+                        <a:ext uri="{28A0092B-C50C-407E-A947-70E740481C1C}">
+                          <a14:useLocalDpi xmlns:a14="http://schemas.microsoft.com/office/drawing/2010/main" val="0"/>
+                        </a:ext>
+                      </a:extLst>
+                    </a:blip>
+                    <a:srcRect/>
+                    <a:stretch>
+                      <a:fillRect/>
+                    </a:stretch>
+                  </pic:blipFill>
+                  <pic:spPr bwMode="auto">
+                    <a:xfrm>
+                      <a:off x="0" y="0"/>
+                      <a:ext cx="5276662" cy="3831219"/>
+                    </a:xfrm>
+                    <a:prstGeom prst="rect">
+                      <a:avLst/>
+                    </a:prstGeom>
+                    <a:noFill/>
+                    <a:ln>
+                      <a:noFill/>
+                    </a:ln>
+                  </pic:spPr>
+                </pic:pic>
+              </a:graphicData>
+            </a:graphic>
+          </wp:inline>
+        </w:drawing>
+      </w:r>
+    </w:p>
+    <w:p>
+      <w:r>
+        <w:rPr>
+          <w:rFonts w:hint="eastAsia"/>
+          <w:b/>
+        </w:rPr>
+        <w:lastRenderedPageBreak/>
+        <w:t>按钮大小</w:t>
+      </w:r>
+      <w:r>
+        <w:rPr>
+          <w:rFonts w:hint="eastAsia"/>
+        </w:rPr>
+        <w:t>：也是通过样式类指定的</w:t>
+      </w:r>
+    </w:p>
+    <w:p>
+      <w:r>
+        <w:rPr>
+          <w:rFonts w:ascii="Helvetica" w:eastAsia="微软雅黑" w:hAnsi="Helvetica"/>
+          <w:noProof/>
+          <w:color w:val="14191E"/>
+          <w:szCs w:val="21"/>
+        </w:rPr>
+        <w:drawing>
+          <wp:inline distT="0" distB="0" distL="0" distR="0">
+            <wp:extent cx="5274310" cy="4619066"/>
+            <wp:effectExtent l="0" t="0" r="2540" b="0"/>
+            <wp:docPr id="9" name="图片 9" descr="http://img.mukewang.com/53b36a7600014af106910605.jpg"/>
+            <wp:cNvGraphicFramePr>
+              <a:graphicFrameLocks xmlns:a="http://schemas.openxmlformats.org/drawingml/2006/main" noChangeAspect="1"/>
+            </wp:cNvGraphicFramePr>
+            <a:graphic xmlns:a="http://schemas.openxmlformats.org/drawingml/2006/main">
+              <a:graphicData uri="http://schemas.openxmlformats.org/drawingml/2006/picture">
+                <pic:pic xmlns:pic="http://schemas.openxmlformats.org/drawingml/2006/picture">
+                  <pic:nvPicPr>
+                    <pic:cNvPr id="0" name="bigimage" descr="http://img.mukewang.com/53b36a7600014af106910605.jpg"/>
+                    <pic:cNvPicPr>
+                      <a:picLocks noChangeAspect="1" noChangeArrowheads="1"/>
+                    </pic:cNvPicPr>
+                  </pic:nvPicPr>
+                  <pic:blipFill>
+                    <a:blip r:embed="rId23">
+                      <a:extLst>
+                        <a:ext uri="{28A0092B-C50C-407E-A947-70E740481C1C}">
+                          <a14:useLocalDpi xmlns:a14="http://schemas.microsoft.com/office/drawing/2010/main" val="0"/>
+                        </a:ext>
+                      </a:extLst>
+                    </a:blip>
+                    <a:srcRect/>
+                    <a:stretch>
+                      <a:fillRect/>
+                    </a:stretch>
+                  </pic:blipFill>
+                  <pic:spPr bwMode="auto">
+                    <a:xfrm>
+                      <a:off x="0" y="0"/>
+                      <a:ext cx="5274310" cy="4619066"/>
+                    </a:xfrm>
+                    <a:prstGeom prst="rect">
+                      <a:avLst/>
+                    </a:prstGeom>
+                    <a:noFill/>
+                    <a:ln>
+                      <a:noFill/>
+                    </a:ln>
+                  </pic:spPr>
+                </pic:pic>
+              </a:graphicData>
+            </a:graphic>
+          </wp:inline>
+        </w:drawing>
+      </w:r>
+    </w:p>
+    <w:p>
+      <w:pPr>
+        <w:pStyle w:val="3"/>
+      </w:pPr>
+      <w:r>
+        <w:rPr>
+          <w:rFonts w:hint="eastAsia"/>
+        </w:rPr>
+        <w:t>2.3</w:t>
+      </w:r>
+      <w:r>
+        <w:t xml:space="preserve"> </w:t>
+      </w:r>
+      <w:r>
+        <w:rPr>
+          <w:rFonts w:hint="eastAsia"/>
+        </w:rPr>
+        <w:t>图片</w:t>
+      </w:r>
+    </w:p>
+    <w:p>
+      <w:r>
+        <w:rPr>
+          <w:rFonts w:hint="eastAsia"/>
+          <w:b/>
+        </w:rPr>
+        <w:t>图片样式</w:t>
+      </w:r>
+      <w:r>
+        <w:rPr>
+          <w:rFonts w:hint="eastAsia"/>
+          <w:b/>
+        </w:rPr>
+        <w:t>类</w:t>
+      </w:r>
+      <w:r>
+        <w:rPr>
+          <w:rFonts w:hint="eastAsia"/>
+        </w:rPr>
+        <w:t>：</w:t>
+      </w:r>
+    </w:p>
+    <w:tbl>
+      <w:tblPr>
+        <w:tblStyle w:val="ab"/>
+        <w:tblW w:w="0" w:type="auto"/>
+        <w:tblLook w:val="04A0" w:firstRow="1" w:lastRow="0" w:firstColumn="1" w:lastColumn="0" w:noHBand="0" w:noVBand="1"/>
+      </w:tblPr>
+      <w:tblGrid>
+        <w:gridCol w:w="8296"/>
+      </w:tblGrid>
+      <w:tr>
+        <w:tc>
+          <w:tcPr>
+            <w:tcW w:w="8296" w:type="dxa"/>
+          </w:tcPr>
+          <w:p>
+            <w:pPr>
+              <w:rPr>
+                <w:rFonts w:hint="eastAsia"/>
+              </w:rPr>
+            </w:pPr>
+            <w:r>
+              <w:rPr>
+                <w:rFonts w:hint="eastAsia"/>
+              </w:rPr>
+              <w:t>1</w:t>
+            </w:r>
+            <w:r>
+              <w:rPr>
+                <w:rFonts w:hint="eastAsia"/>
+              </w:rPr>
+              <w:t>、</w:t>
+            </w:r>
+            <w:r>
+              <w:rPr>
+                <w:rFonts w:hint="eastAsia"/>
+              </w:rPr>
+              <w:t>img-responsive</w:t>
+            </w:r>
+            <w:r>
+              <w:rPr>
+                <w:rFonts w:hint="eastAsia"/>
+              </w:rPr>
+              <w:t>：响应式图片，主要针对于响应式设计</w:t>
+            </w:r>
+          </w:p>
+          <w:p>
+            <w:pPr>
+              <w:rPr>
+                <w:rFonts w:hint="eastAsia"/>
+              </w:rPr>
+            </w:pPr>
+            <w:r>
+              <w:rPr>
+                <w:rFonts w:hint="eastAsia"/>
+              </w:rPr>
+              <w:t>2</w:t>
+            </w:r>
+            <w:r>
+              <w:rPr>
+                <w:rFonts w:hint="eastAsia"/>
+              </w:rPr>
+              <w:t>、</w:t>
+            </w:r>
+            <w:r>
+              <w:rPr>
+                <w:rFonts w:hint="eastAsia"/>
+              </w:rPr>
+              <w:t>img-rounded</w:t>
+            </w:r>
+            <w:r>
+              <w:rPr>
+                <w:rFonts w:hint="eastAsia"/>
+              </w:rPr>
+              <w:t>：圆角图片</w:t>
+            </w:r>
+          </w:p>
+          <w:p>
+            <w:pPr>
+              <w:rPr>
+                <w:rFonts w:hint="eastAsia"/>
+              </w:rPr>
+            </w:pPr>
+            <w:r>
+              <w:rPr>
+                <w:rFonts w:hint="eastAsia"/>
+              </w:rPr>
+              <w:t>3</w:t>
+            </w:r>
+            <w:r>
+              <w:rPr>
+                <w:rFonts w:hint="eastAsia"/>
+              </w:rPr>
+              <w:t>、</w:t>
+            </w:r>
+            <w:r>
+              <w:rPr>
+                <w:rFonts w:hint="eastAsia"/>
+              </w:rPr>
+              <w:t>img-circle</w:t>
+            </w:r>
+            <w:r>
+              <w:rPr>
+                <w:rFonts w:hint="eastAsia"/>
+              </w:rPr>
+              <w:t>：圆形图片</w:t>
+            </w:r>
+          </w:p>
+          <w:p>
+            <w:pPr>
+              <w:rPr>
+                <w:rFonts w:hint="eastAsia"/>
+              </w:rPr>
+            </w:pPr>
+            <w:r>
+              <w:rPr>
+                <w:rFonts w:hint="eastAsia"/>
+              </w:rPr>
+              <w:t>4</w:t>
+            </w:r>
+            <w:r>
+              <w:rPr>
+                <w:rFonts w:hint="eastAsia"/>
+              </w:rPr>
+              <w:t>、</w:t>
+            </w:r>
+            <w:r>
+              <w:rPr>
+                <w:rFonts w:hint="eastAsia"/>
+              </w:rPr>
+              <w:t>img-thumbnail</w:t>
+            </w:r>
+            <w:r>
+              <w:rPr>
+                <w:rFonts w:hint="eastAsia"/>
+              </w:rPr>
+              <w:t>：缩略图片</w:t>
+            </w:r>
+          </w:p>
+        </w:tc>
+      </w:tr>
+    </w:tbl>
+    <w:p>
+      <w:pPr>
+        <w:pStyle w:val="3"/>
+      </w:pPr>
+      <w:r>
+        <w:rPr>
+          <w:rFonts w:hint="eastAsia"/>
+        </w:rPr>
+        <w:t>2.4</w:t>
+      </w:r>
+      <w:r>
+        <w:t xml:space="preserve"> </w:t>
+      </w:r>
+      <w:r>
+        <w:rPr>
+          <w:rFonts w:hint="eastAsia"/>
+        </w:rPr>
+        <w:t>默认图标</w:t>
+      </w:r>
+    </w:p>
+    <w:p>
+      <w:pPr>
+        <w:ind w:firstLine="420"/>
+      </w:pPr>
+      <w:r>
+        <w:rPr>
+          <w:rFonts w:hint="eastAsia"/>
+        </w:rPr>
+        <w:t>Bootstrap</w:t>
+      </w:r>
+      <w:r>
+        <w:rPr>
+          <w:rFonts w:hint="eastAsia"/>
+        </w:rPr>
+        <w:t>框架中也为大家提供了近</w:t>
+      </w:r>
+      <w:r>
+        <w:rPr>
+          <w:rFonts w:hint="eastAsia"/>
+        </w:rPr>
+        <w:t>200</w:t>
+      </w:r>
+      <w:r>
+        <w:rPr>
+          <w:rFonts w:hint="eastAsia"/>
+        </w:rPr>
+        <w:t>个不同的</w:t>
+      </w:r>
+      <w:r>
+        <w:rPr>
+          <w:rFonts w:hint="eastAsia"/>
+        </w:rPr>
+        <w:t>icon</w:t>
+      </w:r>
+      <w:r>
+        <w:rPr>
+          <w:rFonts w:hint="eastAsia"/>
+        </w:rPr>
+        <w:t>图片</w:t>
+      </w:r>
+      <w:r>
+        <w:rPr>
+          <w:rFonts w:hint="eastAsia"/>
+        </w:rPr>
+        <w:t>，</w:t>
+      </w:r>
+      <w:r>
+        <w:rPr>
+          <w:rFonts w:hint="eastAsia"/>
+        </w:rPr>
+        <w:t>图标都是</w:t>
+      </w:r>
+      <w:r>
+        <w:rPr>
+          <w:rFonts w:hint="eastAsia"/>
+        </w:rPr>
+        <w:t>glyphicons.com</w:t>
+      </w:r>
+      <w:r>
+        <w:rPr>
+          <w:rFonts w:hint="eastAsia"/>
+        </w:rPr>
+        <w:t>这个商业网站提供的，并且免费授权给</w:t>
+      </w:r>
+      <w:r>
+        <w:rPr>
+          <w:rFonts w:hint="eastAsia"/>
+        </w:rPr>
+        <w:t>Bootstrap</w:t>
+      </w:r>
+      <w:r>
+        <w:rPr>
+          <w:rFonts w:hint="eastAsia"/>
+        </w:rPr>
+        <w:t>框架使用</w:t>
+      </w:r>
+      <w:r>
+        <w:rPr>
+          <w:rFonts w:hint="eastAsia"/>
+        </w:rPr>
+        <w:t>。</w:t>
+      </w:r>
+    </w:p>
+    <w:tbl>
+      <w:tblPr>
+        <w:tblStyle w:val="ab"/>
+        <w:tblW w:w="0" w:type="auto"/>
+        <w:tblLook w:val="04A0" w:firstRow="1" w:lastRow="0" w:firstColumn="1" w:lastColumn="0" w:noHBand="0" w:noVBand="1"/>
+      </w:tblPr>
+      <w:tblGrid>
+        <w:gridCol w:w="8296"/>
+      </w:tblGrid>
+      <w:tr>
+        <w:tc>
+          <w:tcPr>
+            <w:tcW w:w="8296" w:type="dxa"/>
+          </w:tcPr>
+          <w:p>
+            <w:pPr>
+              <w:ind w:firstLineChars="200" w:firstLine="420"/>
+            </w:pPr>
+            <w:r>
+              <w:t xml:space="preserve">&lt;span class="glyphicon </w:t>
+            </w:r>
+            <w:r>
+              <w:rPr>
+                <w:highlight w:val="yellow"/>
+              </w:rPr>
+              <w:t>glyphicon-search</w:t>
+            </w:r>
+            <w:r>
+              <w:t>"&gt;&lt;/span&gt;</w:t>
+            </w:r>
+          </w:p>
+          <w:p>
+            <w:r>
+              <w:rPr>
+                <w:noProof/>
+              </w:rPr>
+              <w:drawing>
+                <wp:anchor distT="0" distB="0" distL="114300" distR="114300" simplePos="0" relativeHeight="251658240" behindDoc="1" locked="0" layoutInCell="1" allowOverlap="1" wp14:anchorId="193B164A" wp14:editId="0AD2D686">
+                  <wp:simplePos x="0" y="0"/>
+                  <wp:positionH relativeFrom="column">
+                    <wp:posOffset>4195445</wp:posOffset>
+                  </wp:positionH>
+                  <wp:positionV relativeFrom="paragraph">
+                    <wp:posOffset>210185</wp:posOffset>
+                  </wp:positionV>
+                  <wp:extent cx="828675" cy="247650"/>
+                  <wp:effectExtent l="0" t="0" r="9525" b="0"/>
+                  <wp:wrapNone/>
+                  <wp:docPr id="11" name="图片 11"/>
+                  <wp:cNvGraphicFramePr>
+                    <a:graphicFrameLocks xmlns:a="http://schemas.openxmlformats.org/drawingml/2006/main" noChangeAspect="1"/>
+                  </wp:cNvGraphicFramePr>
+                  <a:graphic xmlns:a="http://schemas.openxmlformats.org/drawingml/2006/main">
+                    <a:graphicData uri="http://schemas.openxmlformats.org/drawingml/2006/picture">
+                      <pic:pic xmlns:pic="http://schemas.openxmlformats.org/drawingml/2006/picture">
+                        <pic:nvPicPr>
+                          <pic:cNvPr id="1" name=""/>
+                          <pic:cNvPicPr/>
+                        </pic:nvPicPr>
+                        <pic:blipFill>
+                          <a:blip r:embed="rId24">
+                            <a:extLst>
+                              <a:ext uri="{28A0092B-C50C-407E-A947-70E740481C1C}">
+                                <a14:useLocalDpi xmlns:a14="http://schemas.microsoft.com/office/drawing/2010/main" val="0"/>
+                              </a:ext>
+                            </a:extLst>
+                          </a:blip>
+                          <a:stretch>
+                            <a:fillRect/>
+                          </a:stretch>
+                        </pic:blipFill>
+                        <pic:spPr>
+                          <a:xfrm>
+                            <a:off x="0" y="0"/>
+                            <a:ext cx="828675" cy="247650"/>
+                          </a:xfrm>
+                          <a:prstGeom prst="rect">
+                            <a:avLst/>
+                          </a:prstGeom>
+                        </pic:spPr>
+                      </pic:pic>
+                    </a:graphicData>
+                  </a:graphic>
+                </wp:anchor>
+              </w:drawing>
+            </w:r>
+            <w:r>
+              <w:tab/>
+              <w:t xml:space="preserve">&lt;span class="glyphicon </w:t>
+            </w:r>
+            <w:r>
+              <w:rPr>
+                <w:highlight w:val="yellow"/>
+              </w:rPr>
+              <w:t>glyphicon-asterisk</w:t>
+            </w:r>
+            <w:r>
+              <w:t>"&gt;&lt;/span&gt;</w:t>
+            </w:r>
+          </w:p>
+          <w:p>
+            <w:r>
+              <w:tab/>
+              <w:t xml:space="preserve">&lt;span class="glyphicon </w:t>
+            </w:r>
+            <w:r>
+              <w:rPr>
+                <w:highlight w:val="yellow"/>
+              </w:rPr>
+              <w:t>glyphicon-plus</w:t>
+            </w:r>
+            <w:r>
+              <w:t>"&gt;&lt;/span&gt;</w:t>
+            </w:r>
+          </w:p>
+          <w:p>
+            <w:r>
+              <w:tab/>
+              <w:t xml:space="preserve">&lt;span class="glyphicon </w:t>
+            </w:r>
+            <w:r>
+              <w:rPr>
+                <w:highlight w:val="yellow"/>
+              </w:rPr>
+              <w:t>glyphicon-cloud</w:t>
+            </w:r>
+            <w:r>
+              <w:t>"&gt;&lt;/span&gt;</w:t>
+            </w:r>
+          </w:p>
+          <w:p>
+            <w:pPr>
+              <w:rPr>
+                <w:rFonts w:hint="eastAsia"/>
+              </w:rPr>
+            </w:pPr>
+            <w:r>
+              <w:rPr>
+                <w:rFonts w:hint="eastAsia"/>
+              </w:rPr>
+              <w:t>如黄色部分，不同的类代表不同的图标样式</w:t>
+            </w:r>
+            <w:r>
+              <w:rPr>
+                <w:rFonts w:hint="eastAsia"/>
+              </w:rPr>
+              <w:t>，官方文档有所有的类都有名称。</w:t>
+            </w:r>
+          </w:p>
+        </w:tc>
+      </w:tr>
+    </w:tbl>
+    <w:p>
+      <w:pPr>
+        <w:pStyle w:val="2"/>
+      </w:pPr>
+      <w:r>
+        <w:rPr>
+          <w:rFonts w:hint="eastAsia"/>
+        </w:rPr>
+        <w:lastRenderedPageBreak/>
+        <w:t>3</w:t>
+      </w:r>
+      <w:r>
+        <w:rPr>
+          <w:rFonts w:hint="eastAsia"/>
+        </w:rPr>
+        <w:t>，网格系统</w:t>
+      </w:r>
+    </w:p>
+    <w:p>
+      <w:pPr>
+        <w:pStyle w:val="3"/>
+        <w:rPr>
+          <w:rFonts w:hint="eastAsia"/>
+        </w:rPr>
+      </w:pPr>
+      <w:r>
+        <w:rPr>
+          <w:rFonts w:hint="eastAsia"/>
+        </w:rPr>
+        <w:t>3.1</w:t>
+      </w:r>
+      <w:r>
+        <w:t xml:space="preserve"> </w:t>
+      </w:r>
+      <w:r>
+        <w:rPr>
+          <w:rFonts w:hint="eastAsia"/>
+        </w:rPr>
+        <w:t>基本结构</w:t>
+      </w:r>
+    </w:p>
+    <w:p>
+      <w:pPr>
+        <w:ind w:firstLine="420"/>
+      </w:pPr>
+      <w:r>
+        <w:rPr>
+          <w:rFonts w:hint="eastAsia"/>
+        </w:rPr>
+        <w:t>Bootstrap</w:t>
+      </w:r>
+      <w:r>
+        <w:rPr>
+          <w:rFonts w:hint="eastAsia"/>
+        </w:rPr>
+        <w:t>框架中的网格系统就是将容器平分成</w:t>
+      </w:r>
+      <w:r>
+        <w:rPr>
+          <w:rFonts w:hint="eastAsia"/>
+        </w:rPr>
+        <w:t>12</w:t>
+      </w:r>
+      <w:r>
+        <w:rPr>
+          <w:rFonts w:hint="eastAsia"/>
+        </w:rPr>
+        <w:t>份。</w:t>
+      </w:r>
+      <w:r>
+        <w:rPr>
+          <w:rFonts w:hint="eastAsia"/>
+        </w:rPr>
+        <w:t>基本配置：</w:t>
+      </w:r>
+    </w:p>
+    <w:tbl>
+      <w:tblPr>
+        <w:tblStyle w:val="ab"/>
+        <w:tblW w:w="0" w:type="auto"/>
+        <w:tblLook w:val="04A0" w:firstRow="1" w:lastRow="0" w:firstColumn="1" w:lastColumn="0" w:noHBand="0" w:noVBand="1"/>
+      </w:tblPr>
+      <w:tblGrid>
+        <w:gridCol w:w="8296"/>
+      </w:tblGrid>
+      <w:tr>
+        <w:tc>
+          <w:tcPr>
+            <w:tcW w:w="8296" w:type="dxa"/>
+          </w:tcPr>
+          <w:p>
+            <w:pPr>
+              <w:rPr>
+                <w:rFonts w:hint="eastAsia"/>
+              </w:rPr>
+            </w:pPr>
+            <w:r>
+              <w:rPr>
+                <w:rFonts w:hint="eastAsia"/>
+              </w:rPr>
+              <w:t>1</w:t>
+            </w:r>
+            <w:r>
+              <w:rPr>
+                <w:rFonts w:hint="eastAsia"/>
+              </w:rPr>
+              <w:t>、数据行</w:t>
+            </w:r>
+            <w:r>
+              <w:rPr>
+                <w:rFonts w:hint="eastAsia"/>
+              </w:rPr>
+              <w:t>(.row)</w:t>
+            </w:r>
+            <w:r>
+              <w:rPr>
+                <w:rFonts w:hint="eastAsia"/>
+              </w:rPr>
+              <w:t>必须包含在容器（</w:t>
+            </w:r>
+            <w:r>
+              <w:rPr>
+                <w:rFonts w:hint="eastAsia"/>
+              </w:rPr>
+              <w:t>.container</w:t>
+            </w:r>
+            <w:r>
+              <w:rPr>
+                <w:rFonts w:hint="eastAsia"/>
+              </w:rPr>
+              <w:t>）中，以便为其赋予合适的对齐方式和内距</w:t>
+            </w:r>
+            <w:r>
+              <w:rPr>
+                <w:rFonts w:hint="eastAsia"/>
+              </w:rPr>
+              <w:t>(padding)</w:t>
+            </w:r>
+            <w:r>
+              <w:rPr>
+                <w:rFonts w:hint="eastAsia"/>
+              </w:rPr>
+              <w:t>。如：</w:t>
+            </w:r>
+          </w:p>
+          <w:p>
+            <w:pPr>
+              <w:ind w:firstLineChars="100" w:firstLine="210"/>
+              <w:rPr>
+                <w:color w:val="0070C0"/>
+              </w:rPr>
+            </w:pPr>
+            <w:r>
+              <w:rPr>
+                <w:color w:val="0070C0"/>
+              </w:rPr>
+              <w:t>&lt;div class="container"&gt;</w:t>
+            </w:r>
+          </w:p>
+          <w:p>
+            <w:pPr>
+              <w:ind w:firstLineChars="300" w:firstLine="630"/>
+              <w:rPr>
+                <w:color w:val="0070C0"/>
+              </w:rPr>
+            </w:pPr>
+            <w:r>
+              <w:rPr>
+                <w:color w:val="0070C0"/>
+              </w:rPr>
+              <w:t>&lt;div class="row"&gt;&lt;/div&gt;</w:t>
+            </w:r>
+          </w:p>
+          <w:p>
+            <w:pPr>
+              <w:ind w:firstLineChars="100" w:firstLine="210"/>
+              <w:rPr>
+                <w:rFonts w:hint="eastAsia"/>
+                <w:color w:val="0070C0"/>
+              </w:rPr>
+            </w:pPr>
+            <w:r>
+              <w:rPr>
+                <w:color w:val="0070C0"/>
+              </w:rPr>
+              <w:t>&lt;/div&gt;</w:t>
+            </w:r>
+          </w:p>
+          <w:p>
+            <w:pPr>
+              <w:rPr>
+                <w:rFonts w:hint="eastAsia"/>
+              </w:rPr>
+            </w:pPr>
+            <w:r>
+              <w:rPr>
+                <w:rFonts w:hint="eastAsia"/>
+              </w:rPr>
+              <w:t>2</w:t>
+            </w:r>
+            <w:r>
+              <w:rPr>
+                <w:rFonts w:hint="eastAsia"/>
+              </w:rPr>
+              <w:t>、在行</w:t>
+            </w:r>
+            <w:r>
+              <w:rPr>
+                <w:rFonts w:hint="eastAsia"/>
+              </w:rPr>
+              <w:t>(.row)</w:t>
+            </w:r>
+            <w:r>
+              <w:rPr>
+                <w:rFonts w:hint="eastAsia"/>
+              </w:rPr>
+              <w:t>中可以添加列</w:t>
+            </w:r>
+            <w:r>
+              <w:rPr>
+                <w:rFonts w:hint="eastAsia"/>
+              </w:rPr>
+              <w:t>(.column)</w:t>
+            </w:r>
+            <w:r>
+              <w:rPr>
+                <w:rFonts w:hint="eastAsia"/>
+              </w:rPr>
+              <w:t>，但</w:t>
+            </w:r>
+            <w:r>
+              <w:rPr>
+                <w:rFonts w:hint="eastAsia"/>
+                <w:highlight w:val="yellow"/>
+              </w:rPr>
+              <w:t>列数之和不能超过平分的总列数</w:t>
+            </w:r>
+            <w:r>
+              <w:rPr>
+                <w:rFonts w:hint="eastAsia"/>
+              </w:rPr>
+              <w:t>，比如</w:t>
+            </w:r>
+            <w:r>
+              <w:rPr>
+                <w:rFonts w:hint="eastAsia"/>
+              </w:rPr>
+              <w:t>12</w:t>
+            </w:r>
+            <w:r>
+              <w:rPr>
+                <w:rFonts w:hint="eastAsia"/>
+              </w:rPr>
+              <w:t>。如：</w:t>
+            </w:r>
+          </w:p>
+          <w:p>
+            <w:r>
+              <w:t xml:space="preserve">  &lt;div class="col-md-4"&gt;&lt;/div&gt;</w:t>
+            </w:r>
+          </w:p>
+          <w:p>
+            <w:pPr>
+              <w:rPr>
+                <w:rFonts w:hint="eastAsia"/>
+              </w:rPr>
+            </w:pPr>
+            <w:r>
+              <w:t xml:space="preserve">  &lt;div class="col-md-8"&gt;&lt;/div&gt;</w:t>
+            </w:r>
+          </w:p>
+          <w:p>
+            <w:r>
+              <w:rPr>
+                <w:rFonts w:hint="eastAsia"/>
+              </w:rPr>
+              <w:t>3</w:t>
+            </w:r>
+            <w:r>
+              <w:rPr>
+                <w:rFonts w:hint="eastAsia"/>
+              </w:rPr>
+              <w:t>、具体内容应当放置在列容器（</w:t>
+            </w:r>
+            <w:r>
+              <w:rPr>
+                <w:rFonts w:hint="eastAsia"/>
+              </w:rPr>
+              <w:t>column</w:t>
+            </w:r>
+            <w:r>
+              <w:rPr>
+                <w:rFonts w:hint="eastAsia"/>
+              </w:rPr>
+              <w:t>）之内，而且只有列（</w:t>
+            </w:r>
+            <w:r>
+              <w:rPr>
+                <w:rFonts w:hint="eastAsia"/>
+              </w:rPr>
+              <w:t>column</w:t>
+            </w:r>
+            <w:r>
+              <w:rPr>
+                <w:rFonts w:hint="eastAsia"/>
+              </w:rPr>
+              <w:t>）才可以作为行容器</w:t>
+            </w:r>
+            <w:r>
+              <w:rPr>
+                <w:rFonts w:hint="eastAsia"/>
+              </w:rPr>
+              <w:t>(.row)</w:t>
+            </w:r>
+            <w:r>
+              <w:rPr>
+                <w:rFonts w:hint="eastAsia"/>
+              </w:rPr>
+              <w:t>的直接子元素</w:t>
+            </w:r>
+          </w:p>
+          <w:p>
+            <w:pPr>
+              <w:rPr>
+                <w:rFonts w:hint="eastAsia"/>
+              </w:rPr>
+            </w:pPr>
+            <w:r>
+              <w:rPr>
+                <w:rFonts w:hint="eastAsia"/>
+              </w:rPr>
+              <w:t>4</w:t>
+            </w:r>
+            <w:r>
+              <w:rPr>
+                <w:rFonts w:hint="eastAsia"/>
+              </w:rPr>
+              <w:t>、通过设置内距（</w:t>
+            </w:r>
+            <w:r>
+              <w:rPr>
+                <w:rFonts w:hint="eastAsia"/>
+              </w:rPr>
+              <w:t>padding</w:t>
+            </w:r>
+            <w:r>
+              <w:rPr>
+                <w:rFonts w:hint="eastAsia"/>
+              </w:rPr>
+              <w:t>）从而创建列与列之间的间距。然后通过为第一列和最后一列设置负值的外距（</w:t>
+            </w:r>
+            <w:r>
+              <w:rPr>
+                <w:rFonts w:hint="eastAsia"/>
+              </w:rPr>
+              <w:t>margin</w:t>
+            </w:r>
+            <w:r>
+              <w:rPr>
+                <w:rFonts w:hint="eastAsia"/>
+              </w:rPr>
+              <w:t>）来抵消内距</w:t>
+            </w:r>
+            <w:r>
+              <w:rPr>
+                <w:rFonts w:hint="eastAsia"/>
+              </w:rPr>
+              <w:t>(padding)</w:t>
+            </w:r>
+            <w:r>
+              <w:rPr>
+                <w:rFonts w:hint="eastAsia"/>
+              </w:rPr>
+              <w:t>的影响</w:t>
+            </w:r>
+          </w:p>
+          <w:p>
+            <w:pPr>
+              <w:rPr>
+                <w:rFonts w:hint="eastAsia"/>
+              </w:rPr>
+            </w:pPr>
+            <w:r>
+              <w:rPr>
+                <w:rFonts w:ascii="Helvetica" w:eastAsia="微软雅黑" w:hAnsi="Helvetica"/>
+                <w:noProof/>
+                <w:color w:val="14191E"/>
+                <w:szCs w:val="21"/>
+              </w:rPr>
+              <w:drawing>
+                <wp:inline distT="0" distB="0" distL="0" distR="0">
+                  <wp:extent cx="5124450" cy="2686050"/>
+                  <wp:effectExtent l="0" t="0" r="0" b="0"/>
+                  <wp:docPr id="12" name="图片 12" descr="http://img.mukewang.com/53b0f9c000018b9305540282.jpg"/>
+                  <wp:cNvGraphicFramePr>
+                    <a:graphicFrameLocks xmlns:a="http://schemas.openxmlformats.org/drawingml/2006/main" noChangeAspect="1"/>
+                  </wp:cNvGraphicFramePr>
+                  <a:graphic xmlns:a="http://schemas.openxmlformats.org/drawingml/2006/main">
+                    <a:graphicData uri="http://schemas.openxmlformats.org/drawingml/2006/picture">
+                      <pic:pic xmlns:pic="http://schemas.openxmlformats.org/drawingml/2006/picture">
+                        <pic:nvPicPr>
+                          <pic:cNvPr id="0" name="bigimage" descr="http://img.mukewang.com/53b0f9c000018b9305540282.jpg"/>
+                          <pic:cNvPicPr>
+                            <a:picLocks noChangeAspect="1" noChangeArrowheads="1"/>
+                          </pic:cNvPicPr>
+                        </pic:nvPicPr>
+                        <pic:blipFill>
+                          <a:blip r:embed="rId25">
+                            <a:extLst>
+                              <a:ext uri="{28A0092B-C50C-407E-A947-70E740481C1C}">
+                                <a14:useLocalDpi xmlns:a14="http://schemas.microsoft.com/office/drawing/2010/main" val="0"/>
+                              </a:ext>
+                            </a:extLst>
+                          </a:blip>
+                          <a:srcRect/>
+                          <a:stretch>
+                            <a:fillRect/>
+                          </a:stretch>
+                        </pic:blipFill>
+                        <pic:spPr bwMode="auto">
+                          <a:xfrm>
+                            <a:off x="0" y="0"/>
+                            <a:ext cx="5124450" cy="2686050"/>
+                          </a:xfrm>
+                          <a:prstGeom prst="rect">
+                            <a:avLst/>
+                          </a:prstGeom>
+                          <a:noFill/>
+                          <a:ln>
+                            <a:noFill/>
+                          </a:ln>
+                        </pic:spPr>
+                      </pic:pic>
+                    </a:graphicData>
+                  </a:graphic>
+                </wp:inline>
+              </w:drawing>
+            </w:r>
+          </w:p>
+        </w:tc>
+      </w:tr>
+    </w:tbl>
+    <w:p>
+      <w:pPr>
+        <w:pStyle w:val="3"/>
+      </w:pPr>
+      <w:r>
+        <w:rPr>
+          <w:rFonts w:hint="eastAsia"/>
+        </w:rPr>
+        <w:t>3.2</w:t>
+      </w:r>
+      <w:r>
+        <w:t xml:space="preserve"> </w:t>
+      </w:r>
+      <w:r>
+        <w:rPr>
+          <w:rFonts w:hint="eastAsia"/>
+        </w:rPr>
+        <w:t>其他属性设置</w:t>
+      </w:r>
+    </w:p>
+    <w:p>
+      <w:r>
+        <w:rPr>
+          <w:rFonts w:hint="eastAsia"/>
+          <w:b/>
+        </w:rPr>
+        <w:t>列偏移</w:t>
+      </w:r>
+      <w:r>
+        <w:rPr>
+          <w:rFonts w:hint="eastAsia"/>
+        </w:rPr>
+        <w:t>：</w:t>
+      </w:r>
+      <w:r>
+        <w:rPr>
+          <w:rFonts w:hint="eastAsia"/>
+        </w:rPr>
+        <w:t>使用列偏移也非常简单，只需要在列元素上添加类名“</w:t>
+      </w:r>
+      <w:r>
+        <w:rPr>
+          <w:rFonts w:hint="eastAsia"/>
+          <w:highlight w:val="yellow"/>
+        </w:rPr>
+        <w:t>col-md-offset-*</w:t>
+      </w:r>
+      <w:r>
+        <w:rPr>
+          <w:rFonts w:hint="eastAsia"/>
+        </w:rPr>
+        <w:t>”</w:t>
+      </w:r>
+      <w:r>
+        <w:rPr>
+          <w:rFonts w:hint="eastAsia"/>
+        </w:rPr>
+        <w:t>(</w:t>
+      </w:r>
+      <w:r>
+        <w:rPr>
+          <w:rFonts w:hint="eastAsia"/>
+        </w:rPr>
+        <w:t>其中星号代表要偏移的列组合数</w:t>
+      </w:r>
+      <w:r>
+        <w:rPr>
+          <w:rFonts w:hint="eastAsia"/>
+        </w:rPr>
+        <w:t>)</w:t>
+      </w:r>
+      <w:r>
+        <w:rPr>
+          <w:rFonts w:hint="eastAsia"/>
+        </w:rPr>
+        <w:t>，那么具有这个类名的列就会向右偏移</w:t>
+      </w:r>
+      <w:r>
+        <w:rPr>
+          <w:rFonts w:hint="eastAsia"/>
+        </w:rPr>
+        <w:t>。</w:t>
+      </w:r>
+      <w:r>
+        <w:rPr>
+          <w:rFonts w:hint="eastAsia"/>
+        </w:rPr>
+        <w:t>要保证列与偏移列的总数不超过</w:t>
+      </w:r>
+      <w:r>
+        <w:rPr>
+          <w:rFonts w:hint="eastAsia"/>
+        </w:rPr>
+        <w:t>12</w:t>
+      </w:r>
+      <w:r>
+        <w:rPr>
+          <w:rFonts w:hint="eastAsia"/>
+        </w:rPr>
+        <w:t>，不然会致列断行显示</w:t>
+      </w:r>
+      <w:r>
+        <w:rPr>
+          <w:rFonts w:hint="eastAsia"/>
+        </w:rPr>
+        <w:t>。</w:t>
+      </w:r>
+    </w:p>
+    <w:p/>
+    <w:p>
+      <w:r>
+        <w:rPr>
+          <w:rFonts w:hint="eastAsia"/>
+          <w:b/>
+        </w:rPr>
+        <w:t>列排序</w:t>
+      </w:r>
+      <w:r>
+        <w:rPr>
+          <w:rFonts w:hint="eastAsia"/>
+        </w:rPr>
+        <w:t>：改变列左右排列顺序。</w:t>
+      </w:r>
+      <w:r>
+        <w:rPr>
+          <w:rFonts w:hint="eastAsia"/>
+        </w:rPr>
+        <w:t>通过添加类名“</w:t>
+      </w:r>
+      <w:r>
+        <w:rPr>
+          <w:rFonts w:hint="eastAsia"/>
+          <w:highlight w:val="yellow"/>
+        </w:rPr>
+        <w:t>col-md-push-*</w:t>
+      </w:r>
+      <w:r>
+        <w:rPr>
+          <w:rFonts w:hint="eastAsia"/>
+        </w:rPr>
+        <w:t>（向右）</w:t>
+      </w:r>
+      <w:r>
+        <w:rPr>
+          <w:rFonts w:hint="eastAsia"/>
+        </w:rPr>
+        <w:t>”和“</w:t>
+      </w:r>
+      <w:r>
+        <w:rPr>
+          <w:rFonts w:hint="eastAsia"/>
+          <w:highlight w:val="yellow"/>
+        </w:rPr>
+        <w:t>col-md-pull-*</w:t>
+      </w:r>
+      <w:r>
+        <w:rPr>
+          <w:rFonts w:hint="eastAsia"/>
+        </w:rPr>
+        <w:t>（向左）</w:t>
+      </w:r>
+      <w:r>
+        <w:rPr>
+          <w:rFonts w:hint="eastAsia"/>
+        </w:rPr>
+        <w:t>”</w:t>
+      </w:r>
+      <w:r>
+        <w:rPr>
+          <w:rFonts w:hint="eastAsia"/>
+        </w:rPr>
+        <w:t xml:space="preserve"> (</w:t>
+      </w:r>
+      <w:r>
+        <w:rPr>
+          <w:rFonts w:hint="eastAsia"/>
+        </w:rPr>
+        <w:t>其中星号代表移动的列组合数</w:t>
+      </w:r>
+      <w:r>
+        <w:rPr>
+          <w:rFonts w:hint="eastAsia"/>
+        </w:rPr>
+        <w:t>)</w:t>
+      </w:r>
+      <w:r>
+        <w:rPr>
+          <w:rFonts w:hint="eastAsia"/>
+        </w:rPr>
+        <w:t>。</w:t>
+      </w:r>
+    </w:p>
+    <w:p>
+      <w:pPr>
+        <w:pStyle w:val="2"/>
+        <w:rPr>
+          <w:rFonts w:hint="eastAsia"/>
+        </w:rPr>
+      </w:pPr>
+      <w:r>
+        <w:rPr>
+          <w:rFonts w:hint="eastAsia"/>
+        </w:rPr>
+        <w:lastRenderedPageBreak/>
+        <w:t>4</w:t>
+      </w:r>
+      <w:r>
+        <w:rPr>
+          <w:rFonts w:hint="eastAsia"/>
+        </w:rPr>
+        <w:t>，菜单</w:t>
+      </w:r>
+      <w:r>
+        <w:rPr>
+          <w:rFonts w:hint="eastAsia"/>
+        </w:rPr>
+        <w:t>/</w:t>
+      </w:r>
+      <w:r>
+        <w:rPr>
+          <w:rFonts w:hint="eastAsia"/>
+        </w:rPr>
+        <w:t>导航</w:t>
+      </w:r>
       <w:bookmarkStart w:id="0" w:name="_GoBack"/>
       <w:bookmarkEnd w:id="0"/>
     </w:p>
@@ -3747,15 +8003,379 @@
 </w:document>
 </file>
 
+<file path=word/endnotes.xml><?xml version="1.0" encoding="utf-8"?>
+<w:endnotes xmlns:wpc="http://schemas.microsoft.com/office/word/2010/wordprocessingCanvas" xmlns:cx="http://schemas.microsoft.com/office/drawing/2014/chartex" xmlns:mc="http://schemas.openxmlformats.org/markup-compatibility/2006" xmlns:o="urn:schemas-microsoft-com:office:office" xmlns:r="http://schemas.openxmlformats.org/officeDocument/2006/relationships" xmlns:m="http://schemas.openxmlformats.org/officeDocument/2006/math" xmlns:v="urn:schemas-microsoft-com:vml" xmlns:wp14="http://schemas.microsoft.com/office/word/2010/wordprocessingDrawing" xmlns:wp="http://schemas.openxmlformats.org/drawingml/2006/wordprocessingDrawing" xmlns:w10="urn:schemas-microsoft-com:office:word" xmlns:w="http://schemas.openxmlformats.org/wordprocessingml/2006/main" xmlns:w14="http://schemas.microsoft.com/office/word/2010/wordml" xmlns:w15="http://schemas.microsoft.com/office/word/2012/wordml" xmlns:w16se="http://schemas.microsoft.com/office/word/2015/wordml/symex" xmlns:wpg="http://schemas.microsoft.com/office/word/2010/wordprocessingGroup" xmlns:wpi="http://schemas.microsoft.com/office/word/2010/wordprocessingInk" xmlns:wne="http://schemas.microsoft.com/office/word/2006/wordml" xmlns:wps="http://schemas.microsoft.com/office/word/2010/wordprocessingShape" mc:Ignorable="w14 w15 w16se wp14">
+  <w:endnote w:type="separator" w:id="-1">
+    <w:p>
+      <w:r>
+        <w:separator/>
+      </w:r>
+    </w:p>
+  </w:endnote>
+  <w:endnote w:type="continuationSeparator" w:id="0">
+    <w:p>
+      <w:r>
+        <w:continuationSeparator/>
+      </w:r>
+    </w:p>
+  </w:endnote>
+</w:endnotes>
+</file>
+
+<file path=word/footnotes.xml><?xml version="1.0" encoding="utf-8"?>
+<w:footnotes xmlns:wpc="http://schemas.microsoft.com/office/word/2010/wordprocessingCanvas" xmlns:cx="http://schemas.microsoft.com/office/drawing/2014/chartex" xmlns:mc="http://schemas.openxmlformats.org/markup-compatibility/2006" xmlns:o="urn:schemas-microsoft-com:office:office" xmlns:r="http://schemas.openxmlformats.org/officeDocument/2006/relationships" xmlns:m="http://schemas.openxmlformats.org/officeDocument/2006/math" xmlns:v="urn:schemas-microsoft-com:vml" xmlns:wp14="http://schemas.microsoft.com/office/word/2010/wordprocessingDrawing" xmlns:wp="http://schemas.openxmlformats.org/drawingml/2006/wordprocessingDrawing" xmlns:w10="urn:schemas-microsoft-com:office:word" xmlns:w="http://schemas.openxmlformats.org/wordprocessingml/2006/main" xmlns:w14="http://schemas.microsoft.com/office/word/2010/wordml" xmlns:w15="http://schemas.microsoft.com/office/word/2012/wordml" xmlns:w16se="http://schemas.microsoft.com/office/word/2015/wordml/symex" xmlns:wpg="http://schemas.microsoft.com/office/word/2010/wordprocessingGroup" xmlns:wpi="http://schemas.microsoft.com/office/word/2010/wordprocessingInk" xmlns:wne="http://schemas.microsoft.com/office/word/2006/wordml" xmlns:wps="http://schemas.microsoft.com/office/word/2010/wordprocessingShape" mc:Ignorable="w14 w15 w16se wp14">
+  <w:footnote w:type="separator" w:id="-1">
+    <w:p>
+      <w:r>
+        <w:separator/>
+      </w:r>
+    </w:p>
+  </w:footnote>
+  <w:footnote w:type="continuationSeparator" w:id="0">
+    <w:p>
+      <w:r>
+        <w:continuationSeparator/>
+      </w:r>
+    </w:p>
+  </w:footnote>
+</w:footnotes>
+</file>
+
+<file path=word/numbering.xml><?xml version="1.0" encoding="utf-8"?>
+<w:numbering xmlns:wpc="http://schemas.microsoft.com/office/word/2010/wordprocessingCanvas" xmlns:cx="http://schemas.microsoft.com/office/drawing/2014/chartex" xmlns:mc="http://schemas.openxmlformats.org/markup-compatibility/2006" xmlns:o="urn:schemas-microsoft-com:office:office" xmlns:r="http://schemas.openxmlformats.org/officeDocument/2006/relationships" xmlns:m="http://schemas.openxmlformats.org/officeDocument/2006/math" xmlns:v="urn:schemas-microsoft-com:vml" xmlns:wp14="http://schemas.microsoft.com/office/word/2010/wordprocessingDrawing" xmlns:wp="http://schemas.openxmlformats.org/drawingml/2006/wordprocessingDrawing" xmlns:w10="urn:schemas-microsoft-com:office:word" xmlns:w="http://schemas.openxmlformats.org/wordprocessingml/2006/main" xmlns:w14="http://schemas.microsoft.com/office/word/2010/wordml" xmlns:w15="http://schemas.microsoft.com/office/word/2012/wordml" xmlns:w16se="http://schemas.microsoft.com/office/word/2015/wordml/symex" xmlns:wpg="http://schemas.microsoft.com/office/word/2010/wordprocessingGroup" xmlns:wpi="http://schemas.microsoft.com/office/word/2010/wordprocessingInk" xmlns:wne="http://schemas.microsoft.com/office/word/2006/wordml" xmlns:wps="http://schemas.microsoft.com/office/word/2010/wordprocessingShape" mc:Ignorable="w14 w15 w16se wp14">
+  <w:abstractNum w:abstractNumId="0" w15:restartNumberingAfterBreak="0">
+    <w:nsid w:val="21BB408A"/>
+    <w:multiLevelType w:val="hybridMultilevel"/>
+    <w:tmpl w:val="47840D26"/>
+    <w:lvl w:ilvl="0" w:tplc="04090001">
+      <w:start w:val="1"/>
+      <w:numFmt w:val="bullet"/>
+      <w:lvlText w:val=""/>
+      <w:lvlJc w:val="left"/>
+      <w:pPr>
+        <w:ind w:left="420" w:hanging="420"/>
+      </w:pPr>
+      <w:rPr>
+        <w:rFonts w:ascii="Wingdings" w:hAnsi="Wingdings" w:hint="default"/>
+      </w:rPr>
+    </w:lvl>
+    <w:lvl w:ilvl="1" w:tplc="04090003" w:tentative="1">
+      <w:start w:val="1"/>
+      <w:numFmt w:val="bullet"/>
+      <w:lvlText w:val=""/>
+      <w:lvlJc w:val="left"/>
+      <w:pPr>
+        <w:ind w:left="840" w:hanging="420"/>
+      </w:pPr>
+      <w:rPr>
+        <w:rFonts w:ascii="Wingdings" w:hAnsi="Wingdings" w:hint="default"/>
+      </w:rPr>
+    </w:lvl>
+    <w:lvl w:ilvl="2" w:tplc="04090005" w:tentative="1">
+      <w:start w:val="1"/>
+      <w:numFmt w:val="bullet"/>
+      <w:lvlText w:val=""/>
+      <w:lvlJc w:val="left"/>
+      <w:pPr>
+        <w:ind w:left="1260" w:hanging="420"/>
+      </w:pPr>
+      <w:rPr>
+        <w:rFonts w:ascii="Wingdings" w:hAnsi="Wingdings" w:hint="default"/>
+      </w:rPr>
+    </w:lvl>
+    <w:lvl w:ilvl="3" w:tplc="04090001" w:tentative="1">
+      <w:start w:val="1"/>
+      <w:numFmt w:val="bullet"/>
+      <w:lvlText w:val=""/>
+      <w:lvlJc w:val="left"/>
+      <w:pPr>
+        <w:ind w:left="1680" w:hanging="420"/>
+      </w:pPr>
+      <w:rPr>
+        <w:rFonts w:ascii="Wingdings" w:hAnsi="Wingdings" w:hint="default"/>
+      </w:rPr>
+    </w:lvl>
+    <w:lvl w:ilvl="4" w:tplc="04090003" w:tentative="1">
+      <w:start w:val="1"/>
+      <w:numFmt w:val="bullet"/>
+      <w:lvlText w:val=""/>
+      <w:lvlJc w:val="left"/>
+      <w:pPr>
+        <w:ind w:left="2100" w:hanging="420"/>
+      </w:pPr>
+      <w:rPr>
+        <w:rFonts w:ascii="Wingdings" w:hAnsi="Wingdings" w:hint="default"/>
+      </w:rPr>
+    </w:lvl>
+    <w:lvl w:ilvl="5" w:tplc="04090005" w:tentative="1">
+      <w:start w:val="1"/>
+      <w:numFmt w:val="bullet"/>
+      <w:lvlText w:val=""/>
+      <w:lvlJc w:val="left"/>
+      <w:pPr>
+        <w:ind w:left="2520" w:hanging="420"/>
+      </w:pPr>
+      <w:rPr>
+        <w:rFonts w:ascii="Wingdings" w:hAnsi="Wingdings" w:hint="default"/>
+      </w:rPr>
+    </w:lvl>
+    <w:lvl w:ilvl="6" w:tplc="04090001" w:tentative="1">
+      <w:start w:val="1"/>
+      <w:numFmt w:val="bullet"/>
+      <w:lvlText w:val=""/>
+      <w:lvlJc w:val="left"/>
+      <w:pPr>
+        <w:ind w:left="2940" w:hanging="420"/>
+      </w:pPr>
+      <w:rPr>
+        <w:rFonts w:ascii="Wingdings" w:hAnsi="Wingdings" w:hint="default"/>
+      </w:rPr>
+    </w:lvl>
+    <w:lvl w:ilvl="7" w:tplc="04090003" w:tentative="1">
+      <w:start w:val="1"/>
+      <w:numFmt w:val="bullet"/>
+      <w:lvlText w:val=""/>
+      <w:lvlJc w:val="left"/>
+      <w:pPr>
+        <w:ind w:left="3360" w:hanging="420"/>
+      </w:pPr>
+      <w:rPr>
+        <w:rFonts w:ascii="Wingdings" w:hAnsi="Wingdings" w:hint="default"/>
+      </w:rPr>
+    </w:lvl>
+    <w:lvl w:ilvl="8" w:tplc="04090005" w:tentative="1">
+      <w:start w:val="1"/>
+      <w:numFmt w:val="bullet"/>
+      <w:lvlText w:val=""/>
+      <w:lvlJc w:val="left"/>
+      <w:pPr>
+        <w:ind w:left="3780" w:hanging="420"/>
+      </w:pPr>
+      <w:rPr>
+        <w:rFonts w:ascii="Wingdings" w:hAnsi="Wingdings" w:hint="default"/>
+      </w:rPr>
+    </w:lvl>
+  </w:abstractNum>
+  <w:abstractNum w:abstractNumId="1" w15:restartNumberingAfterBreak="0">
+    <w:nsid w:val="7168670C"/>
+    <w:multiLevelType w:val="hybridMultilevel"/>
+    <w:tmpl w:val="13AC14E8"/>
+    <w:lvl w:ilvl="0" w:tplc="04090001">
+      <w:start w:val="1"/>
+      <w:numFmt w:val="bullet"/>
+      <w:lvlText w:val=""/>
+      <w:lvlJc w:val="left"/>
+      <w:pPr>
+        <w:ind w:left="420" w:hanging="420"/>
+      </w:pPr>
+      <w:rPr>
+        <w:rFonts w:ascii="Wingdings" w:hAnsi="Wingdings" w:hint="default"/>
+      </w:rPr>
+    </w:lvl>
+    <w:lvl w:ilvl="1" w:tplc="04090003" w:tentative="1">
+      <w:start w:val="1"/>
+      <w:numFmt w:val="bullet"/>
+      <w:lvlText w:val=""/>
+      <w:lvlJc w:val="left"/>
+      <w:pPr>
+        <w:ind w:left="840" w:hanging="420"/>
+      </w:pPr>
+      <w:rPr>
+        <w:rFonts w:ascii="Wingdings" w:hAnsi="Wingdings" w:hint="default"/>
+      </w:rPr>
+    </w:lvl>
+    <w:lvl w:ilvl="2" w:tplc="04090005" w:tentative="1">
+      <w:start w:val="1"/>
+      <w:numFmt w:val="bullet"/>
+      <w:lvlText w:val=""/>
+      <w:lvlJc w:val="left"/>
+      <w:pPr>
+        <w:ind w:left="1260" w:hanging="420"/>
+      </w:pPr>
+      <w:rPr>
+        <w:rFonts w:ascii="Wingdings" w:hAnsi="Wingdings" w:hint="default"/>
+      </w:rPr>
+    </w:lvl>
+    <w:lvl w:ilvl="3" w:tplc="04090001" w:tentative="1">
+      <w:start w:val="1"/>
+      <w:numFmt w:val="bullet"/>
+      <w:lvlText w:val=""/>
+      <w:lvlJc w:val="left"/>
+      <w:pPr>
+        <w:ind w:left="1680" w:hanging="420"/>
+      </w:pPr>
+      <w:rPr>
+        <w:rFonts w:ascii="Wingdings" w:hAnsi="Wingdings" w:hint="default"/>
+      </w:rPr>
+    </w:lvl>
+    <w:lvl w:ilvl="4" w:tplc="04090003" w:tentative="1">
+      <w:start w:val="1"/>
+      <w:numFmt w:val="bullet"/>
+      <w:lvlText w:val=""/>
+      <w:lvlJc w:val="left"/>
+      <w:pPr>
+        <w:ind w:left="2100" w:hanging="420"/>
+      </w:pPr>
+      <w:rPr>
+        <w:rFonts w:ascii="Wingdings" w:hAnsi="Wingdings" w:hint="default"/>
+      </w:rPr>
+    </w:lvl>
+    <w:lvl w:ilvl="5" w:tplc="04090005" w:tentative="1">
+      <w:start w:val="1"/>
+      <w:numFmt w:val="bullet"/>
+      <w:lvlText w:val=""/>
+      <w:lvlJc w:val="left"/>
+      <w:pPr>
+        <w:ind w:left="2520" w:hanging="420"/>
+      </w:pPr>
+      <w:rPr>
+        <w:rFonts w:ascii="Wingdings" w:hAnsi="Wingdings" w:hint="default"/>
+      </w:rPr>
+    </w:lvl>
+    <w:lvl w:ilvl="6" w:tplc="04090001" w:tentative="1">
+      <w:start w:val="1"/>
+      <w:numFmt w:val="bullet"/>
+      <w:lvlText w:val=""/>
+      <w:lvlJc w:val="left"/>
+      <w:pPr>
+        <w:ind w:left="2940" w:hanging="420"/>
+      </w:pPr>
+      <w:rPr>
+        <w:rFonts w:ascii="Wingdings" w:hAnsi="Wingdings" w:hint="default"/>
+      </w:rPr>
+    </w:lvl>
+    <w:lvl w:ilvl="7" w:tplc="04090003" w:tentative="1">
+      <w:start w:val="1"/>
+      <w:numFmt w:val="bullet"/>
+      <w:lvlText w:val=""/>
+      <w:lvlJc w:val="left"/>
+      <w:pPr>
+        <w:ind w:left="3360" w:hanging="420"/>
+      </w:pPr>
+      <w:rPr>
+        <w:rFonts w:ascii="Wingdings" w:hAnsi="Wingdings" w:hint="default"/>
+      </w:rPr>
+    </w:lvl>
+    <w:lvl w:ilvl="8" w:tplc="04090005" w:tentative="1">
+      <w:start w:val="1"/>
+      <w:numFmt w:val="bullet"/>
+      <w:lvlText w:val=""/>
+      <w:lvlJc w:val="left"/>
+      <w:pPr>
+        <w:ind w:left="3780" w:hanging="420"/>
+      </w:pPr>
+      <w:rPr>
+        <w:rFonts w:ascii="Wingdings" w:hAnsi="Wingdings" w:hint="default"/>
+      </w:rPr>
+    </w:lvl>
+  </w:abstractNum>
+  <w:abstractNum w:abstractNumId="2" w15:restartNumberingAfterBreak="0">
+    <w:nsid w:val="7EBD699A"/>
+    <w:multiLevelType w:val="hybridMultilevel"/>
+    <w:tmpl w:val="A6CA29FE"/>
+    <w:lvl w:ilvl="0" w:tplc="2758BA54">
+      <w:start w:val="1"/>
+      <w:numFmt w:val="decimal"/>
+      <w:lvlText w:val="%1，"/>
+      <w:lvlJc w:val="left"/>
+      <w:pPr>
+        <w:ind w:left="510" w:hanging="510"/>
+      </w:pPr>
+      <w:rPr>
+        <w:rFonts w:hint="default"/>
+      </w:rPr>
+    </w:lvl>
+    <w:lvl w:ilvl="1" w:tplc="04090019" w:tentative="1">
+      <w:start w:val="1"/>
+      <w:numFmt w:val="lowerLetter"/>
+      <w:lvlText w:val="%2)"/>
+      <w:lvlJc w:val="left"/>
+      <w:pPr>
+        <w:ind w:left="840" w:hanging="420"/>
+      </w:pPr>
+    </w:lvl>
+    <w:lvl w:ilvl="2" w:tplc="0409001B" w:tentative="1">
+      <w:start w:val="1"/>
+      <w:numFmt w:val="lowerRoman"/>
+      <w:lvlText w:val="%3."/>
+      <w:lvlJc w:val="right"/>
+      <w:pPr>
+        <w:ind w:left="1260" w:hanging="420"/>
+      </w:pPr>
+    </w:lvl>
+    <w:lvl w:ilvl="3" w:tplc="0409000F" w:tentative="1">
+      <w:start w:val="1"/>
+      <w:numFmt w:val="decimal"/>
+      <w:lvlText w:val="%4."/>
+      <w:lvlJc w:val="left"/>
+      <w:pPr>
+        <w:ind w:left="1680" w:hanging="420"/>
+      </w:pPr>
+    </w:lvl>
+    <w:lvl w:ilvl="4" w:tplc="04090019" w:tentative="1">
+      <w:start w:val="1"/>
+      <w:numFmt w:val="lowerLetter"/>
+      <w:lvlText w:val="%5)"/>
+      <w:lvlJc w:val="left"/>
+      <w:pPr>
+        <w:ind w:left="2100" w:hanging="420"/>
+      </w:pPr>
+    </w:lvl>
+    <w:lvl w:ilvl="5" w:tplc="0409001B" w:tentative="1">
+      <w:start w:val="1"/>
+      <w:numFmt w:val="lowerRoman"/>
+      <w:lvlText w:val="%6."/>
+      <w:lvlJc w:val="right"/>
+      <w:pPr>
+        <w:ind w:left="2520" w:hanging="420"/>
+      </w:pPr>
+    </w:lvl>
+    <w:lvl w:ilvl="6" w:tplc="0409000F" w:tentative="1">
+      <w:start w:val="1"/>
+      <w:numFmt w:val="decimal"/>
+      <w:lvlText w:val="%7."/>
+      <w:lvlJc w:val="left"/>
+      <w:pPr>
+        <w:ind w:left="2940" w:hanging="420"/>
+      </w:pPr>
+    </w:lvl>
+    <w:lvl w:ilvl="7" w:tplc="04090019" w:tentative="1">
+      <w:start w:val="1"/>
+      <w:numFmt w:val="lowerLetter"/>
+      <w:lvlText w:val="%8)"/>
+      <w:lvlJc w:val="left"/>
+      <w:pPr>
+        <w:ind w:left="3360" w:hanging="420"/>
+      </w:pPr>
+    </w:lvl>
+    <w:lvl w:ilvl="8" w:tplc="0409001B" w:tentative="1">
+      <w:start w:val="1"/>
+      <w:numFmt w:val="lowerRoman"/>
+      <w:lvlText w:val="%9."/>
+      <w:lvlJc w:val="right"/>
+      <w:pPr>
+        <w:ind w:left="3780" w:hanging="420"/>
+      </w:pPr>
+    </w:lvl>
+  </w:abstractNum>
+  <w:num w:numId="1">
+    <w:abstractNumId w:val="2"/>
+  </w:num>
+  <w:num w:numId="2">
+    <w:abstractNumId w:val="1"/>
+  </w:num>
+  <w:num w:numId="3">
+    <w:abstractNumId w:val="0"/>
+  </w:num>
+</w:numbering>
+</file>
+
 <file path=word/styles.xml><?xml version="1.0" encoding="utf-8"?>
-<w:styles xmlns:mc="http://schemas.openxmlformats.org/markup-compatibility/2006" xmlns:r="http://schemas.openxmlformats.org/officeDocument/2006/relationships" xmlns:w="http://schemas.openxmlformats.org/wordprocessingml/2006/main" xmlns:w14="http://schemas.microsoft.com/office/word/2010/wordml" xmlns:w15="http://schemas.microsoft.com/office/word/2012/wordml" mc:Ignorable="w14 w15">
+<w:styles xmlns:mc="http://schemas.openxmlformats.org/markup-compatibility/2006" xmlns:r="http://schemas.openxmlformats.org/officeDocument/2006/relationships" xmlns:w="http://schemas.openxmlformats.org/wordprocessingml/2006/main" xmlns:w14="http://schemas.microsoft.com/office/word/2010/wordml" xmlns:w15="http://schemas.microsoft.com/office/word/2012/wordml" xmlns:w16se="http://schemas.microsoft.com/office/word/2015/wordml/symex" mc:Ignorable="w14 w15 w16se">
   <w:docDefaults>
     <w:rPrDefault>
       <w:rPr>
         <w:rFonts w:asciiTheme="minorHAnsi" w:eastAsiaTheme="minorEastAsia" w:hAnsiTheme="minorHAnsi" w:cstheme="minorBidi"/>
-        <w:kern w:val="2"/>
-        <w:sz w:val="21"/>
-        <w:szCs w:val="22"/>
         <w:lang w:val="en-US" w:eastAsia="zh-CN" w:bidi="ar-SA"/>
       </w:rPr>
     </w:rPrDefault>
@@ -3764,7 +8384,7 @@
   <w:latentStyles w:defLockedState="0" w:defUIPriority="99" w:defSemiHidden="0" w:defUnhideWhenUsed="0" w:defQFormat="0" w:count="371">
     <w:lsdException w:name="Normal" w:uiPriority="0" w:qFormat="1"/>
     <w:lsdException w:name="heading 1" w:uiPriority="9" w:qFormat="1"/>
-    <w:lsdException w:name="heading 2" w:semiHidden="1" w:uiPriority="9" w:unhideWhenUsed="1" w:qFormat="1"/>
+    <w:lsdException w:name="heading 2" w:uiPriority="9" w:unhideWhenUsed="1" w:qFormat="1"/>
     <w:lsdException w:name="heading 3" w:semiHidden="1" w:uiPriority="9" w:unhideWhenUsed="1" w:qFormat="1"/>
     <w:lsdException w:name="heading 4" w:semiHidden="1" w:uiPriority="9" w:unhideWhenUsed="1" w:qFormat="1"/>
     <w:lsdException w:name="heading 5" w:semiHidden="1" w:uiPriority="9" w:unhideWhenUsed="1" w:qFormat="1"/>
@@ -3919,7 +8539,6 @@
     <w:lsdException w:name="Table Grid" w:uiPriority="39"/>
     <w:lsdException w:name="Table Theme" w:semiHidden="1" w:unhideWhenUsed="1"/>
     <w:lsdException w:name="Placeholder Text" w:semiHidden="1"/>
-    <w:lsdException w:name="No Spacing" w:uiPriority="1" w:qFormat="1"/>
     <w:lsdException w:name="Light Shading" w:uiPriority="60"/>
     <w:lsdException w:name="Light List" w:uiPriority="61"/>
     <w:lsdException w:name="Light Grid" w:uiPriority="62"/>
@@ -3941,9 +8560,6 @@
     <w:lsdException w:name="Medium Shading 2 Accent 1" w:uiPriority="64"/>
     <w:lsdException w:name="Medium List 1 Accent 1" w:uiPriority="65"/>
     <w:lsdException w:name="Revision" w:semiHidden="1"/>
-    <w:lsdException w:name="List Paragraph" w:uiPriority="34" w:qFormat="1"/>
-    <w:lsdException w:name="Quote" w:uiPriority="29" w:qFormat="1"/>
-    <w:lsdException w:name="Intense Quote" w:uiPriority="30" w:qFormat="1"/>
     <w:lsdException w:name="Medium List 2 Accent 1" w:uiPriority="66"/>
     <w:lsdException w:name="Medium Grid 1 Accent 1" w:uiPriority="67"/>
     <w:lsdException w:name="Medium Grid 2 Accent 1" w:uiPriority="68"/>
@@ -4141,15 +8757,19 @@
       <w:widowControl w:val="0"/>
       <w:jc w:val="both"/>
     </w:pPr>
+    <w:rPr>
+      <w:kern w:val="2"/>
+      <w:sz w:val="21"/>
+      <w:szCs w:val="22"/>
+    </w:rPr>
   </w:style>
   <w:style w:type="paragraph" w:styleId="1">
     <w:name w:val="heading 1"/>
     <w:basedOn w:val="a"/>
     <w:next w:val="a"/>
-    <w:link w:val="1Char"/>
+    <w:link w:val="10"/>
     <w:uiPriority w:val="9"/>
     <w:qFormat/>
-    <w:rsid w:val="00AF707A"/>
     <w:pPr>
       <w:keepNext/>
       <w:keepLines/>
@@ -4168,11 +8788,10 @@
     <w:name w:val="heading 2"/>
     <w:basedOn w:val="a"/>
     <w:next w:val="a"/>
-    <w:link w:val="2Char"/>
+    <w:link w:val="20"/>
     <w:uiPriority w:val="9"/>
     <w:unhideWhenUsed/>
     <w:qFormat/>
-    <w:rsid w:val="00AF707A"/>
     <w:pPr>
       <w:keepNext/>
       <w:keepLines/>
@@ -4181,6 +8800,28 @@
     </w:pPr>
     <w:rPr>
       <w:rFonts w:asciiTheme="majorHAnsi" w:eastAsiaTheme="majorEastAsia" w:hAnsiTheme="majorHAnsi" w:cstheme="majorBidi"/>
+      <w:b/>
+      <w:bCs/>
+      <w:sz w:val="32"/>
+      <w:szCs w:val="32"/>
+    </w:rPr>
+  </w:style>
+  <w:style w:type="paragraph" w:styleId="3">
+    <w:name w:val="heading 3"/>
+    <w:basedOn w:val="a"/>
+    <w:next w:val="a"/>
+    <w:link w:val="30"/>
+    <w:uiPriority w:val="9"/>
+    <w:unhideWhenUsed/>
+    <w:qFormat/>
+    <w:rsid w:val="00383856"/>
+    <w:pPr>
+      <w:keepNext/>
+      <w:keepLines/>
+      <w:spacing w:before="260" w:after="260" w:line="416" w:lineRule="auto"/>
+      <w:outlineLvl w:val="2"/>
+    </w:pPr>
+    <w:rPr>
       <w:b/>
       <w:bCs/>
       <w:sz w:val="32"/>
@@ -4214,69 +8855,12 @@
     <w:semiHidden/>
     <w:unhideWhenUsed/>
   </w:style>
-  <w:style w:type="character" w:styleId="a3">
-    <w:name w:val="Strong"/>
-    <w:basedOn w:val="a0"/>
-    <w:uiPriority w:val="22"/>
-    <w:qFormat/>
-    <w:rsid w:val="00B76E09"/>
-    <w:rPr>
-      <w:b/>
-      <w:bCs/>
-    </w:rPr>
-  </w:style>
-  <w:style w:type="character" w:styleId="HTML">
-    <w:name w:val="HTML Code"/>
-    <w:basedOn w:val="a0"/>
-    <w:uiPriority w:val="99"/>
-    <w:semiHidden/>
-    <w:unhideWhenUsed/>
-    <w:rsid w:val="00B76E09"/>
-    <w:rPr>
-      <w:rFonts w:ascii="宋体" w:eastAsia="宋体" w:hAnsi="宋体" w:cs="宋体"/>
-      <w:sz w:val="24"/>
-      <w:szCs w:val="24"/>
-    </w:rPr>
-  </w:style>
-  <w:style w:type="character" w:styleId="a4">
-    <w:name w:val="Hyperlink"/>
-    <w:basedOn w:val="a0"/>
-    <w:uiPriority w:val="99"/>
-    <w:semiHidden/>
-    <w:unhideWhenUsed/>
-    <w:rsid w:val="00B76E09"/>
-    <w:rPr>
-      <w:color w:val="0000FF"/>
-      <w:u w:val="single"/>
-    </w:rPr>
-  </w:style>
-  <w:style w:type="paragraph" w:styleId="a5">
-    <w:name w:val="Normal (Web)"/>
-    <w:basedOn w:val="a"/>
-    <w:uiPriority w:val="99"/>
-    <w:semiHidden/>
-    <w:unhideWhenUsed/>
-    <w:rsid w:val="00B76E09"/>
-    <w:pPr>
-      <w:widowControl/>
-      <w:spacing w:before="100" w:beforeAutospacing="1" w:after="100" w:afterAutospacing="1"/>
-      <w:jc w:val="left"/>
-    </w:pPr>
-    <w:rPr>
-      <w:rFonts w:ascii="宋体" w:eastAsia="宋体" w:hAnsi="宋体" w:cs="宋体"/>
-      <w:kern w:val="0"/>
-      <w:sz w:val="24"/>
-      <w:szCs w:val="24"/>
-    </w:rPr>
-  </w:style>
-  <w:style w:type="paragraph" w:styleId="HTML0">
+  <w:style w:type="paragraph" w:styleId="HTML">
     <w:name w:val="HTML Preformatted"/>
     <w:basedOn w:val="a"/>
-    <w:link w:val="HTMLChar"/>
+    <w:link w:val="HTML0"/>
     <w:uiPriority w:val="99"/>
-    <w:semiHidden/>
     <w:unhideWhenUsed/>
-    <w:rsid w:val="00B76E09"/>
     <w:pPr>
       <w:widowControl/>
       <w:tabs>
@@ -4306,13 +8890,16 @@
       <w:szCs w:val="24"/>
     </w:rPr>
   </w:style>
-  <w:style w:type="character" w:customStyle="1" w:styleId="HTMLChar">
-    <w:name w:val="HTML 预设格式 Char"/>
-    <w:basedOn w:val="a0"/>
-    <w:link w:val="HTML0"/>
+  <w:style w:type="paragraph" w:styleId="a3">
+    <w:name w:val="Normal (Web)"/>
+    <w:basedOn w:val="a"/>
     <w:uiPriority w:val="99"/>
-    <w:semiHidden/>
-    <w:rsid w:val="00B76E09"/>
+    <w:unhideWhenUsed/>
+    <w:pPr>
+      <w:widowControl/>
+      <w:spacing w:before="100" w:beforeAutospacing="1" w:after="100" w:afterAutospacing="1"/>
+      <w:jc w:val="left"/>
+    </w:pPr>
     <w:rPr>
       <w:rFonts w:ascii="宋体" w:eastAsia="宋体" w:hAnsi="宋体" w:cs="宋体"/>
       <w:kern w:val="0"/>
@@ -4320,12 +8907,55 @@
       <w:szCs w:val="24"/>
     </w:rPr>
   </w:style>
-  <w:style w:type="character" w:customStyle="1" w:styleId="1Char">
-    <w:name w:val="标题 1 Char"/>
+  <w:style w:type="character" w:styleId="a4">
+    <w:name w:val="Strong"/>
+    <w:basedOn w:val="a0"/>
+    <w:uiPriority w:val="22"/>
+    <w:qFormat/>
+    <w:rPr>
+      <w:b/>
+      <w:bCs/>
+    </w:rPr>
+  </w:style>
+  <w:style w:type="character" w:styleId="a5">
+    <w:name w:val="Hyperlink"/>
+    <w:basedOn w:val="a0"/>
+    <w:uiPriority w:val="99"/>
+    <w:unhideWhenUsed/>
+    <w:rPr>
+      <w:color w:val="0000FF"/>
+      <w:u w:val="single"/>
+    </w:rPr>
+  </w:style>
+  <w:style w:type="character" w:styleId="HTML1">
+    <w:name w:val="HTML Code"/>
+    <w:basedOn w:val="a0"/>
+    <w:uiPriority w:val="99"/>
+    <w:unhideWhenUsed/>
+    <w:rPr>
+      <w:rFonts w:ascii="宋体" w:eastAsia="宋体" w:hAnsi="宋体" w:cs="宋体"/>
+      <w:sz w:val="24"/>
+      <w:szCs w:val="24"/>
+    </w:rPr>
+  </w:style>
+  <w:style w:type="character" w:customStyle="1" w:styleId="HTML0">
+    <w:name w:val="HTML 预设格式 字符"/>
+    <w:basedOn w:val="a0"/>
+    <w:link w:val="HTML"/>
+    <w:uiPriority w:val="99"/>
+    <w:semiHidden/>
+    <w:rPr>
+      <w:rFonts w:ascii="宋体" w:eastAsia="宋体" w:hAnsi="宋体" w:cs="宋体"/>
+      <w:kern w:val="0"/>
+      <w:sz w:val="24"/>
+      <w:szCs w:val="24"/>
+    </w:rPr>
+  </w:style>
+  <w:style w:type="character" w:customStyle="1" w:styleId="10">
+    <w:name w:val="标题 1 字符"/>
     <w:basedOn w:val="a0"/>
     <w:link w:val="1"/>
     <w:uiPriority w:val="9"/>
-    <w:rsid w:val="00AF707A"/>
     <w:rPr>
       <w:b/>
       <w:bCs/>
@@ -4334,12 +8964,11 @@
       <w:szCs w:val="44"/>
     </w:rPr>
   </w:style>
-  <w:style w:type="character" w:customStyle="1" w:styleId="2Char">
-    <w:name w:val="标题 2 Char"/>
+  <w:style w:type="character" w:customStyle="1" w:styleId="20">
+    <w:name w:val="标题 2 字符"/>
     <w:basedOn w:val="a0"/>
     <w:link w:val="2"/>
     <w:uiPriority w:val="9"/>
-    <w:rsid w:val="00AF707A"/>
     <w:rPr>
       <w:rFonts w:asciiTheme="majorHAnsi" w:eastAsiaTheme="majorEastAsia" w:hAnsiTheme="majorHAnsi" w:cstheme="majorBidi"/>
       <w:b/>
@@ -4347,6 +8976,113 @@
       <w:sz w:val="32"/>
       <w:szCs w:val="32"/>
     </w:rPr>
+  </w:style>
+  <w:style w:type="paragraph" w:styleId="a6">
+    <w:name w:val="header"/>
+    <w:basedOn w:val="a"/>
+    <w:link w:val="a7"/>
+    <w:uiPriority w:val="99"/>
+    <w:unhideWhenUsed/>
+    <w:rsid w:val="00FC39F6"/>
+    <w:pPr>
+      <w:pBdr>
+        <w:bottom w:val="single" w:sz="6" w:space="1" w:color="auto"/>
+      </w:pBdr>
+      <w:tabs>
+        <w:tab w:val="center" w:pos="4153"/>
+        <w:tab w:val="right" w:pos="8306"/>
+      </w:tabs>
+      <w:snapToGrid w:val="0"/>
+      <w:jc w:val="center"/>
+    </w:pPr>
+    <w:rPr>
+      <w:sz w:val="18"/>
+      <w:szCs w:val="18"/>
+    </w:rPr>
+  </w:style>
+  <w:style w:type="character" w:customStyle="1" w:styleId="a7">
+    <w:name w:val="页眉 字符"/>
+    <w:basedOn w:val="a0"/>
+    <w:link w:val="a6"/>
+    <w:uiPriority w:val="99"/>
+    <w:rsid w:val="00FC39F6"/>
+    <w:rPr>
+      <w:kern w:val="2"/>
+      <w:sz w:val="18"/>
+      <w:szCs w:val="18"/>
+    </w:rPr>
+  </w:style>
+  <w:style w:type="paragraph" w:styleId="a8">
+    <w:name w:val="footer"/>
+    <w:basedOn w:val="a"/>
+    <w:link w:val="a9"/>
+    <w:uiPriority w:val="99"/>
+    <w:unhideWhenUsed/>
+    <w:rsid w:val="00FC39F6"/>
+    <w:pPr>
+      <w:tabs>
+        <w:tab w:val="center" w:pos="4153"/>
+        <w:tab w:val="right" w:pos="8306"/>
+      </w:tabs>
+      <w:snapToGrid w:val="0"/>
+      <w:jc w:val="left"/>
+    </w:pPr>
+    <w:rPr>
+      <w:sz w:val="18"/>
+      <w:szCs w:val="18"/>
+    </w:rPr>
+  </w:style>
+  <w:style w:type="character" w:customStyle="1" w:styleId="a9">
+    <w:name w:val="页脚 字符"/>
+    <w:basedOn w:val="a0"/>
+    <w:link w:val="a8"/>
+    <w:uiPriority w:val="99"/>
+    <w:rsid w:val="00FC39F6"/>
+    <w:rPr>
+      <w:kern w:val="2"/>
+      <w:sz w:val="18"/>
+      <w:szCs w:val="18"/>
+    </w:rPr>
+  </w:style>
+  <w:style w:type="paragraph" w:styleId="aa">
+    <w:name w:val="List Paragraph"/>
+    <w:basedOn w:val="a"/>
+    <w:uiPriority w:val="99"/>
+    <w:rsid w:val="00383856"/>
+    <w:pPr>
+      <w:ind w:firstLineChars="200" w:firstLine="420"/>
+    </w:pPr>
+  </w:style>
+  <w:style w:type="character" w:customStyle="1" w:styleId="30">
+    <w:name w:val="标题 3 字符"/>
+    <w:basedOn w:val="a0"/>
+    <w:link w:val="3"/>
+    <w:uiPriority w:val="9"/>
+    <w:rsid w:val="00383856"/>
+    <w:rPr>
+      <w:b/>
+      <w:bCs/>
+      <w:kern w:val="2"/>
+      <w:sz w:val="32"/>
+      <w:szCs w:val="32"/>
+    </w:rPr>
+  </w:style>
+  <w:style w:type="table" w:styleId="ab">
+    <w:name w:val="Table Grid"/>
+    <w:basedOn w:val="a1"/>
+    <w:uiPriority w:val="39"/>
+    <w:unhideWhenUsed/>
+    <w:rsid w:val="00582CC5"/>
+    <w:tblPr>
+      <w:tblBorders>
+        <w:top w:val="single" w:sz="4" w:space="0" w:color="auto"/>
+        <w:left w:val="single" w:sz="4" w:space="0" w:color="auto"/>
+        <w:bottom w:val="single" w:sz="4" w:space="0" w:color="auto"/>
+        <w:right w:val="single" w:sz="4" w:space="0" w:color="auto"/>
+        <w:insideH w:val="single" w:sz="4" w:space="0" w:color="auto"/>
+        <w:insideV w:val="single" w:sz="4" w:space="0" w:color="auto"/>
+      </w:tblBorders>
+    </w:tblPr>
   </w:style>
 </w:styles>
 </file>
@@ -4359,7 +9095,7 @@
         <a:sysClr val="windowText" lastClr="000000"/>
       </a:dk1>
       <a:lt1>
-        <a:sysClr val="window" lastClr="FFFFFF"/>
+        <a:sysClr val="window" lastClr="C7EDCC"/>
       </a:lt1>
       <a:dk2>
         <a:srgbClr val="44546A"/>
@@ -4394,7 +9130,7 @@
     </a:clrScheme>
     <a:fontScheme name="Office">
       <a:majorFont>
-        <a:latin typeface="Calibri Light" panose="020F0302020204030204"/>
+        <a:latin typeface="Calibri Light"/>
         <a:ea typeface=""/>
         <a:cs typeface=""/>
         <a:font script="Jpan" typeface="ＭＳ ゴシック"/>
@@ -4429,7 +9165,7 @@
         <a:font script="Geor" typeface="Sylfaen"/>
       </a:majorFont>
       <a:minorFont>
-        <a:latin typeface="Calibri" panose="020F0502020204030204"/>
+        <a:latin typeface="Calibri"/>
         <a:ea typeface=""/>
         <a:cs typeface=""/>
         <a:font script="Jpan" typeface="ＭＳ 明朝"/>
@@ -4604,10 +9340,21 @@
   </a:themeElements>
   <a:objectDefaults/>
   <a:extraClrSchemeLst/>
-  <a:extLst>
-    <a:ext uri="{05A4C25C-085E-4340-85A3-A5531E510DB2}">
-      <thm15:themeFamily xmlns:thm15="http://schemas.microsoft.com/office/thememl/2012/main" name="Office Theme" id="{62F939B6-93AF-4DB8-9C6B-D6C7DFDC589F}" vid="{4A3C46E8-61CC-4603-A589-7422A47A8E4A}"/>
-    </a:ext>
-  </a:extLst>
 </a:theme>
+</file>
+
+<file path=customXml/item1.xml><?xml version="1.0" encoding="utf-8"?>
+<s:customData xmlns="http://www.wps.cn/officeDocument/2013/wpsCustomData" xmlns:s="http://www.wps.cn/officeDocument/2013/wpsCustomData">
+  <customSectProps>
+    <customSectPr/>
+  </customSectProps>
+</s:customData>
+</file>
+
+<file path=customXml/itemProps1.xml><?xml version="1.0" encoding="utf-8"?>
+<ds:datastoreItem xmlns:ds="http://schemas.openxmlformats.org/officeDocument/2006/customXml" ds:itemID="{B1977F7D-205B-4081-913C-38D41E755F92}">
+  <ds:schemaRefs>
+    <ds:schemaRef ds:uri="http://www.wps.cn/officeDocument/2013/wpsCustomData"/>
+  </ds:schemaRefs>
+</ds:datastoreItem>
 </file>
--- a/编程技能汇总/PHP/前端/HTML基础.docx
+++ b/编程技能汇总/PHP/前端/HTML基础.docx
@@ -2453,7 +2453,7 @@
           <w:szCs w:val="24"/>
         </w:rPr>
         <w:drawing>
-          <wp:inline distT="0" distB="0" distL="0" distR="0">
+          <wp:inline distT="0" distB="0" distL="0" distR="0" wp14:anchorId="1FD70F4A" wp14:editId="18723C03">
             <wp:extent cx="5746750" cy="3170555"/>
             <wp:effectExtent l="0" t="0" r="6350" b="10795"/>
             <wp:docPr id="1" name="图片 1" descr="C:\Users\BARRET~1\AppData\Local\Temp\enhtmlclip\Image(7).png"/>
@@ -3806,7 +3806,7 @@
           <w:szCs w:val="20"/>
         </w:rPr>
         <w:drawing>
-          <wp:inline distT="0" distB="0" distL="0" distR="0">
+          <wp:inline distT="0" distB="0" distL="0" distR="0" wp14:anchorId="7175066B" wp14:editId="31843414">
             <wp:extent cx="5274310" cy="2299408"/>
             <wp:effectExtent l="0" t="0" r="2540" b="5715"/>
             <wp:docPr id="2" name="图片 2" descr="http://img.mukewang.com/53acce330001429807730337.jpg">
@@ -4091,7 +4091,7 @@
                 <w:noProof/>
               </w:rPr>
               <w:drawing>
-                <wp:inline distT="0" distB="0" distL="0" distR="0" wp14:anchorId="60F73D1E" wp14:editId="66A79E3C">
+                <wp:inline distT="0" distB="0" distL="0" distR="0" wp14:anchorId="37CEAAD3" wp14:editId="0E7C260A">
                   <wp:extent cx="2552700" cy="352425"/>
                   <wp:effectExtent l="0" t="0" r="0" b="9525"/>
                   <wp:docPr id="4" name="图片 4"/>
@@ -5058,7 +5058,7 @@
                 <w:noProof/>
               </w:rPr>
               <w:drawing>
-                <wp:inline distT="0" distB="0" distL="0" distR="0" wp14:anchorId="7F28DCDD" wp14:editId="0A400798">
+                <wp:inline distT="0" distB="0" distL="0" distR="0" wp14:anchorId="4BCC08C0" wp14:editId="6D7893A6">
                   <wp:extent cx="1362075" cy="228600"/>
                   <wp:effectExtent l="0" t="0" r="9525" b="0"/>
                   <wp:docPr id="5" name="图片 5"/>
@@ -5631,7 +5631,7 @@
           <w:szCs w:val="21"/>
         </w:rPr>
         <w:drawing>
-          <wp:inline distT="0" distB="0" distL="0" distR="0">
+          <wp:inline distT="0" distB="0" distL="0" distR="0" wp14:anchorId="45C548B5" wp14:editId="3C8315E8">
             <wp:extent cx="5210175" cy="1952625"/>
             <wp:effectExtent l="0" t="0" r="9525" b="9525"/>
             <wp:docPr id="6" name="图片 6" descr="http://img.mukewang.com/53ad213f0001b08807340508.jpg">
@@ -6519,7 +6519,7 @@
                 <w:noProof/>
               </w:rPr>
               <w:drawing>
-                <wp:inline distT="0" distB="0" distL="0" distR="0" wp14:anchorId="4194A6FE" wp14:editId="11229D3A">
+                <wp:inline distT="0" distB="0" distL="0" distR="0" wp14:anchorId="0BEC2A12" wp14:editId="7E169E45">
                   <wp:extent cx="3590925" cy="685800"/>
                   <wp:effectExtent l="0" t="0" r="9525" b="0"/>
                   <wp:docPr id="7" name="图片 7"/>
@@ -6691,11 +6691,6 @@
       </w:r>
     </w:p>
     <w:p>
-      <w:pPr>
-        <w:rPr>
-          <w:rFonts w:hint="eastAsia"/>
-        </w:rPr>
-      </w:pPr>
       <w:r>
         <w:rPr>
           <w:rFonts w:ascii="Helvetica" w:eastAsia="微软雅黑" w:hAnsi="Helvetica"/>
@@ -6704,7 +6699,7 @@
           <w:szCs w:val="21"/>
         </w:rPr>
         <w:drawing>
-          <wp:inline distT="0" distB="0" distL="0" distR="0">
+          <wp:inline distT="0" distB="0" distL="0" distR="0" wp14:anchorId="44C2C3F0" wp14:editId="7EE3A63A">
             <wp:extent cx="5274310" cy="2185371"/>
             <wp:effectExtent l="0" t="0" r="2540" b="5715"/>
             <wp:docPr id="3" name="图片 3" descr="http://img.mukewang.com/53b367bd0001d59c07530312.jpg">
@@ -6763,7 +6758,7 @@
           <w:noProof/>
         </w:rPr>
         <w:drawing>
-          <wp:inline distT="0" distB="0" distL="0" distR="0">
+          <wp:inline distT="0" distB="0" distL="0" distR="0" wp14:anchorId="7E6CE951" wp14:editId="333FB825">
             <wp:extent cx="5273675" cy="3829050"/>
             <wp:effectExtent l="0" t="0" r="3175" b="0"/>
             <wp:docPr id="8" name="图片 8" descr="http://img.mukewang.com/53b367d10001846a08020810.jpg"/>
@@ -6837,7 +6832,7 @@
           <w:szCs w:val="21"/>
         </w:rPr>
         <w:drawing>
-          <wp:inline distT="0" distB="0" distL="0" distR="0">
+          <wp:inline distT="0" distB="0" distL="0" distR="0" wp14:anchorId="2E8836B0" wp14:editId="3AA6D036">
             <wp:extent cx="5274310" cy="4619066"/>
             <wp:effectExtent l="0" t="0" r="2540" b="0"/>
             <wp:docPr id="9" name="图片 9" descr="http://img.mukewang.com/53b36a7600014af106910605.jpg"/>
@@ -6903,7 +6898,7 @@
         <w:rPr>
           <w:rFonts w:hint="eastAsia"/>
         </w:rPr>
-        <w:t>图片</w:t>
+        <w:t>按钮组</w:t>
       </w:r>
     </w:p>
     <w:p>
@@ -6912,20 +6907,72 @@
           <w:rFonts w:hint="eastAsia"/>
           <w:b/>
         </w:rPr>
-        <w:t>图片样式</w:t>
-      </w:r>
-      <w:r>
-        <w:rPr>
-          <w:rFonts w:hint="eastAsia"/>
-          <w:b/>
-        </w:rPr>
-        <w:t>类</w:t>
+        <w:t>按钮组</w:t>
       </w:r>
       <w:r>
         <w:rPr>
           <w:rFonts w:hint="eastAsia"/>
         </w:rPr>
         <w:t>：</w:t>
+      </w:r>
+    </w:p>
+    <w:p>
+      <w:pPr>
+        <w:ind w:firstLine="420"/>
+      </w:pPr>
+      <w:r>
+        <w:rPr>
+          <w:rFonts w:hint="eastAsia"/>
+        </w:rPr>
+        <w:t>使用一个名为“</w:t>
+      </w:r>
+      <w:r>
+        <w:rPr>
+          <w:rFonts w:hint="eastAsia"/>
+        </w:rPr>
+        <w:t>btn-group</w:t>
+      </w:r>
+      <w:r>
+        <w:rPr>
+          <w:rFonts w:hint="eastAsia"/>
+        </w:rPr>
+        <w:t>”的容器，把多个按钮放到这个容器中</w:t>
+      </w:r>
+      <w:r>
+        <w:rPr>
+          <w:rFonts w:hint="eastAsia"/>
+        </w:rPr>
+        <w:t>，必须调用</w:t>
+      </w:r>
+      <w:r>
+        <w:rPr>
+          <w:rFonts w:hint="eastAsia"/>
+        </w:rPr>
+        <w:t>Bootstrap</w:t>
+      </w:r>
+      <w:r>
+        <w:rPr>
+          <w:rFonts w:hint="eastAsia"/>
+        </w:rPr>
+        <w:t>框架提供的</w:t>
+      </w:r>
+      <w:r>
+        <w:rPr>
+          <w:rFonts w:hint="eastAsia"/>
+        </w:rPr>
+        <w:t>bootstrap.js</w:t>
+      </w:r>
+      <w:r>
+        <w:rPr>
+          <w:rFonts w:hint="eastAsia"/>
+        </w:rPr>
+        <w:t>文件</w:t>
+      </w:r>
+      <w:r>
+        <w:rPr>
+          <w:rFonts w:hint="eastAsia"/>
+        </w:rPr>
+        <w:t>。</w:t>
       </w:r>
     </w:p>
     <w:tbl>
@@ -6945,148 +6992,172 @@
           <w:p>
             <w:pPr>
               <w:rPr>
-                <w:rFonts w:hint="eastAsia"/>
+                <w:color w:val="0070C0"/>
               </w:rPr>
             </w:pPr>
             <w:r>
               <w:rPr>
-                <w:rFonts w:hint="eastAsia"/>
-              </w:rPr>
-              <w:t>1</w:t>
-            </w:r>
-            <w:r>
-              <w:rPr>
-                <w:rFonts w:hint="eastAsia"/>
-              </w:rPr>
-              <w:t>、</w:t>
-            </w:r>
-            <w:r>
-              <w:rPr>
-                <w:rFonts w:hint="eastAsia"/>
-              </w:rPr>
-              <w:t>img-responsive</w:t>
-            </w:r>
-            <w:r>
-              <w:rPr>
-                <w:rFonts w:hint="eastAsia"/>
-              </w:rPr>
-              <w:t>：响应式图片，主要针对于响应式设计</w:t>
+                <w:color w:val="0070C0"/>
+              </w:rPr>
+              <w:t>&lt;div class="</w:t>
+            </w:r>
+            <w:r>
+              <w:rPr>
+                <w:color w:val="0070C0"/>
+                <w:highlight w:val="yellow"/>
+              </w:rPr>
+              <w:t>btn-group</w:t>
+            </w:r>
+            <w:r>
+              <w:rPr>
+                <w:color w:val="0070C0"/>
+              </w:rPr>
+              <w:t>"&gt;</w:t>
             </w:r>
           </w:p>
           <w:p>
             <w:pPr>
               <w:rPr>
-                <w:rFonts w:hint="eastAsia"/>
+                <w:color w:val="0070C0"/>
               </w:rPr>
             </w:pPr>
             <w:r>
               <w:rPr>
-                <w:rFonts w:hint="eastAsia"/>
-              </w:rPr>
-              <w:t>2</w:t>
-            </w:r>
-            <w:r>
-              <w:rPr>
-                <w:rFonts w:hint="eastAsia"/>
-              </w:rPr>
-              <w:t>、</w:t>
-            </w:r>
-            <w:r>
-              <w:rPr>
-                <w:rFonts w:hint="eastAsia"/>
-              </w:rPr>
-              <w:t>img-rounded</w:t>
-            </w:r>
-            <w:r>
-              <w:rPr>
-                <w:rFonts w:hint="eastAsia"/>
-              </w:rPr>
-              <w:t>：圆角图片</w:t>
+                <w:color w:val="0070C0"/>
+              </w:rPr>
+              <w:t xml:space="preserve">  &lt;button type="button" class="</w:t>
+            </w:r>
+            <w:r>
+              <w:rPr>
+                <w:color w:val="0070C0"/>
+                <w:highlight w:val="yellow"/>
+              </w:rPr>
+              <w:t>btn</w:t>
+            </w:r>
+            <w:r>
+              <w:rPr>
+                <w:color w:val="0070C0"/>
+              </w:rPr>
+              <w:t xml:space="preserve"> btn-default"&gt;</w:t>
             </w:r>
           </w:p>
           <w:p>
             <w:pPr>
               <w:rPr>
-                <w:rFonts w:hint="eastAsia"/>
+                <w:color w:val="0070C0"/>
               </w:rPr>
             </w:pPr>
             <w:r>
               <w:rPr>
-                <w:rFonts w:hint="eastAsia"/>
-              </w:rPr>
-              <w:t>3</w:t>
-            </w:r>
-            <w:r>
-              <w:rPr>
-                <w:rFonts w:hint="eastAsia"/>
-              </w:rPr>
-              <w:t>、</w:t>
-            </w:r>
-            <w:r>
-              <w:rPr>
-                <w:rFonts w:hint="eastAsia"/>
-              </w:rPr>
-              <w:t>img-circle</w:t>
-            </w:r>
-            <w:r>
-              <w:rPr>
-                <w:rFonts w:hint="eastAsia"/>
-              </w:rPr>
-              <w:t>：圆形图片</w:t>
+                <w:color w:val="0070C0"/>
+              </w:rPr>
+              <w:t xml:space="preserve">     </w:t>
+            </w:r>
+            <w:commentRangeStart w:id="0"/>
+            <w:r>
+              <w:rPr>
+                <w:color w:val="0070C0"/>
+              </w:rPr>
+              <w:t>&lt;span class="glyphicon glyphicon-step-backward"&gt;&lt;/span&gt;</w:t>
+            </w:r>
+            <w:commentRangeEnd w:id="0"/>
+            <w:r>
+              <w:rPr>
+                <w:rStyle w:val="ac"/>
+              </w:rPr>
+              <w:commentReference w:id="0"/>
             </w:r>
           </w:p>
           <w:p>
             <w:pPr>
               <w:rPr>
-                <w:rFonts w:hint="eastAsia"/>
+                <w:color w:val="0070C0"/>
               </w:rPr>
             </w:pPr>
             <w:r>
               <w:rPr>
-                <w:rFonts w:hint="eastAsia"/>
-              </w:rPr>
-              <w:t>4</w:t>
-            </w:r>
-            <w:r>
-              <w:rPr>
-                <w:rFonts w:hint="eastAsia"/>
-              </w:rPr>
-              <w:t>、</w:t>
-            </w:r>
-            <w:r>
-              <w:rPr>
-                <w:rFonts w:hint="eastAsia"/>
-              </w:rPr>
-              <w:t>img-thumbnail</w:t>
-            </w:r>
-            <w:r>
-              <w:rPr>
-                <w:rFonts w:hint="eastAsia"/>
-              </w:rPr>
-              <w:t>：缩略图片</w:t>
+                <w:color w:val="0070C0"/>
+              </w:rPr>
+              <w:t xml:space="preserve">  &lt;/button&gt;</w:t>
+            </w:r>
+          </w:p>
+          <w:p>
+            <w:pPr>
+              <w:rPr>
+                <w:color w:val="0070C0"/>
+              </w:rPr>
+            </w:pPr>
+            <w:r>
+              <w:rPr>
+                <w:color w:val="0070C0"/>
+              </w:rPr>
+              <w:t xml:space="preserve">   …</w:t>
+            </w:r>
+          </w:p>
+          <w:p>
+            <w:pPr>
+              <w:rPr>
+                <w:color w:val="0070C0"/>
+              </w:rPr>
+            </w:pPr>
+            <w:r>
+              <w:rPr>
+                <w:color w:val="0070C0"/>
+              </w:rPr>
+              <w:t xml:space="preserve">  &lt;button type="button" class="btn btn-default"&gt;</w:t>
+            </w:r>
+          </w:p>
+          <w:p>
+            <w:pPr>
+              <w:rPr>
+                <w:color w:val="0070C0"/>
+              </w:rPr>
+            </w:pPr>
+            <w:r>
+              <w:rPr>
+                <w:color w:val="0070C0"/>
+              </w:rPr>
+              <w:t xml:space="preserve">     &lt;span class="glyphicon glyphicon-step-forward"&gt;&lt;/span&gt;</w:t>
+            </w:r>
+          </w:p>
+          <w:p>
+            <w:pPr>
+              <w:rPr>
+                <w:color w:val="0070C0"/>
+              </w:rPr>
+            </w:pPr>
+            <w:r>
+              <w:rPr>
+                <w:color w:val="0070C0"/>
+              </w:rPr>
+              <w:t xml:space="preserve">  &lt;/button&gt;</w:t>
+            </w:r>
+          </w:p>
+          <w:p>
+            <w:r>
+              <w:rPr>
+                <w:color w:val="0070C0"/>
+              </w:rPr>
+              <w:t>&lt;/div&gt;</w:t>
             </w:r>
           </w:p>
         </w:tc>
       </w:tr>
     </w:tbl>
+    <w:p/>
     <w:p>
-      <w:pPr>
-        <w:pStyle w:val="3"/>
-      </w:pPr>
-      <w:r>
-        <w:rPr>
-          <w:rFonts w:hint="eastAsia"/>
-        </w:rPr>
-        <w:t>2.4</w:t>
-      </w:r>
-      <w:r>
-        <w:t xml:space="preserve"> </w:t>
-      </w:r>
-      <w:r>
-        <w:rPr>
-          <w:rFonts w:hint="eastAsia"/>
-        </w:rPr>
-        <w:t>默认图标</w:t>
+      <w:r>
+        <w:rPr>
+          <w:rFonts w:hint="eastAsia"/>
+          <w:b/>
+        </w:rPr>
+        <w:t>按钮工具栏</w:t>
+      </w:r>
+      <w:r>
+        <w:rPr>
+          <w:rFonts w:hint="eastAsia"/>
+        </w:rPr>
+        <w:t>：</w:t>
       </w:r>
     </w:p>
     <w:p>
@@ -7097,79 +7168,117 @@
         <w:rPr>
           <w:rFonts w:hint="eastAsia"/>
         </w:rPr>
-        <w:t>Bootstrap</w:t>
-      </w:r>
-      <w:r>
-        <w:rPr>
-          <w:rFonts w:hint="eastAsia"/>
-        </w:rPr>
-        <w:t>框架中也为大家提供了近</w:t>
-      </w:r>
-      <w:r>
-        <w:rPr>
-          <w:rFonts w:hint="eastAsia"/>
-        </w:rPr>
-        <w:t>200</w:t>
-      </w:r>
-      <w:r>
-        <w:rPr>
-          <w:rFonts w:hint="eastAsia"/>
-        </w:rPr>
-        <w:t>个不同的</w:t>
-      </w:r>
-      <w:r>
-        <w:rPr>
-          <w:rFonts w:hint="eastAsia"/>
-        </w:rPr>
-        <w:t>icon</w:t>
-      </w:r>
-      <w:r>
-        <w:rPr>
-          <w:rFonts w:hint="eastAsia"/>
-        </w:rPr>
-        <w:t>图片</w:t>
-      </w:r>
-      <w:r>
-        <w:rPr>
-          <w:rFonts w:hint="eastAsia"/>
-        </w:rPr>
-        <w:t>，</w:t>
-      </w:r>
-      <w:r>
-        <w:rPr>
-          <w:rFonts w:hint="eastAsia"/>
-        </w:rPr>
-        <w:t>图标都是</w:t>
-      </w:r>
-      <w:r>
-        <w:rPr>
-          <w:rFonts w:hint="eastAsia"/>
-        </w:rPr>
-        <w:t>glyphicons.com</w:t>
-      </w:r>
-      <w:r>
-        <w:rPr>
-          <w:rFonts w:hint="eastAsia"/>
-        </w:rPr>
-        <w:t>这个商业网站提供的，并且免费授权给</w:t>
-      </w:r>
-      <w:r>
-        <w:rPr>
-          <w:rFonts w:hint="eastAsia"/>
-        </w:rPr>
-        <w:t>Bootstrap</w:t>
-      </w:r>
-      <w:r>
-        <w:rPr>
-          <w:rFonts w:hint="eastAsia"/>
-        </w:rPr>
-        <w:t>框架使用</w:t>
-      </w:r>
-      <w:r>
-        <w:rPr>
-          <w:rFonts w:hint="eastAsia"/>
-        </w:rPr>
-        <w:t>。</w:t>
+        <w:t>将按钮组“</w:t>
+      </w:r>
+      <w:r>
+        <w:rPr>
+          <w:rFonts w:hint="eastAsia"/>
+        </w:rPr>
+        <w:t>btn-group</w:t>
+      </w:r>
+      <w:r>
+        <w:rPr>
+          <w:rFonts w:hint="eastAsia"/>
+        </w:rPr>
+        <w:t>”按组放在一个大的容器“</w:t>
+      </w:r>
+      <w:r>
+        <w:rPr>
+          <w:rFonts w:hint="eastAsia"/>
+          <w:highlight w:val="yellow"/>
+        </w:rPr>
+        <w:t>btn-toolbar</w:t>
+      </w:r>
+      <w:r>
+        <w:rPr>
+          <w:rFonts w:hint="eastAsia"/>
+        </w:rPr>
+        <w:t>”中</w:t>
+      </w:r>
+      <w:r>
+        <w:rPr>
+          <w:rFonts w:hint="eastAsia"/>
+        </w:rPr>
+        <w:t>，可以实现多组按钮分离的效果：</w:t>
+      </w:r>
+    </w:p>
+    <w:p>
+      <w:r>
+        <w:rPr>
+          <w:rFonts w:ascii="Helvetica" w:eastAsia="微软雅黑" w:hAnsi="Helvetica"/>
+          <w:noProof/>
+          <w:color w:val="14191E"/>
+          <w:szCs w:val="21"/>
+        </w:rPr>
+        <w:lastRenderedPageBreak/>
+        <w:drawing>
+          <wp:inline distT="0" distB="0" distL="0" distR="0" wp14:anchorId="63F3F27D" wp14:editId="1704B635">
+            <wp:extent cx="5274310" cy="537672"/>
+            <wp:effectExtent l="0" t="0" r="2540" b="0"/>
+            <wp:docPr id="10" name="图片 10" descr="http://img.mukewang.com/53e462020001bd2e08240084.jpg">
+              <a:hlinkClick xmlns:a="http://schemas.openxmlformats.org/drawingml/2006/main" r:id="rId26"/>
+            </wp:docPr>
+            <wp:cNvGraphicFramePr>
+              <a:graphicFrameLocks xmlns:a="http://schemas.openxmlformats.org/drawingml/2006/main" noChangeAspect="1"/>
+            </wp:cNvGraphicFramePr>
+            <a:graphic xmlns:a="http://schemas.openxmlformats.org/drawingml/2006/main">
+              <a:graphicData uri="http://schemas.openxmlformats.org/drawingml/2006/picture">
+                <pic:pic xmlns:pic="http://schemas.openxmlformats.org/drawingml/2006/picture">
+                  <pic:nvPicPr>
+                    <pic:cNvPr id="0" name="Picture 1" descr="http://img.mukewang.com/53e462020001bd2e08240084.jpg">
+                      <a:hlinkClick r:id="rId26"/>
+                    </pic:cNvPr>
+                    <pic:cNvPicPr>
+                      <a:picLocks noChangeAspect="1" noChangeArrowheads="1"/>
+                    </pic:cNvPicPr>
+                  </pic:nvPicPr>
+                  <pic:blipFill>
+                    <a:blip r:embed="rId27">
+                      <a:extLst>
+                        <a:ext uri="{28A0092B-C50C-407E-A947-70E740481C1C}">
+                          <a14:useLocalDpi xmlns:a14="http://schemas.microsoft.com/office/drawing/2010/main" val="0"/>
+                        </a:ext>
+                      </a:extLst>
+                    </a:blip>
+                    <a:srcRect/>
+                    <a:stretch>
+                      <a:fillRect/>
+                    </a:stretch>
+                  </pic:blipFill>
+                  <pic:spPr bwMode="auto">
+                    <a:xfrm>
+                      <a:off x="0" y="0"/>
+                      <a:ext cx="5274310" cy="537672"/>
+                    </a:xfrm>
+                    <a:prstGeom prst="rect">
+                      <a:avLst/>
+                    </a:prstGeom>
+                    <a:noFill/>
+                    <a:ln>
+                      <a:noFill/>
+                    </a:ln>
+                  </pic:spPr>
+                </pic:pic>
+              </a:graphicData>
+            </a:graphic>
+          </wp:inline>
+        </w:drawing>
+      </w:r>
+    </w:p>
+    <w:p/>
+    <w:p>
+      <w:r>
+        <w:rPr>
+          <w:rFonts w:hint="eastAsia"/>
+          <w:b/>
+        </w:rPr>
+        <w:t>按钮组大小</w:t>
+      </w:r>
+      <w:r>
+        <w:rPr>
+          <w:rFonts w:hint="eastAsia"/>
+        </w:rPr>
+        <w:t>：</w:t>
       </w:r>
     </w:p>
     <w:tbl>
@@ -7187,6 +7296,352 @@
             <w:tcW w:w="8296" w:type="dxa"/>
           </w:tcPr>
           <w:p>
+            <w:r>
+              <w:t xml:space="preserve">  </w:t>
+            </w:r>
+            <w:r>
+              <w:rPr>
+                <w:rFonts w:ascii="Segoe UI Symbol" w:hAnsi="Segoe UI Symbol" w:cs="Segoe UI Symbol"/>
+              </w:rPr>
+              <w:t>☑</w:t>
+            </w:r>
+            <w:r>
+              <w:t xml:space="preserve">  .btn-group-lg:</w:t>
+            </w:r>
+            <w:r>
+              <w:rPr>
+                <w:rFonts w:hint="eastAsia"/>
+              </w:rPr>
+              <w:t>大按钮组</w:t>
+            </w:r>
+          </w:p>
+          <w:p/>
+          <w:p>
+            <w:r>
+              <w:t xml:space="preserve">  </w:t>
+            </w:r>
+            <w:r>
+              <w:rPr>
+                <w:rFonts w:ascii="Segoe UI Symbol" w:hAnsi="Segoe UI Symbol" w:cs="Segoe UI Symbol"/>
+              </w:rPr>
+              <w:t>☑</w:t>
+            </w:r>
+            <w:r>
+              <w:t xml:space="preserve">  .btn-group-sm:</w:t>
+            </w:r>
+            <w:r>
+              <w:rPr>
+                <w:rFonts w:hint="eastAsia"/>
+              </w:rPr>
+              <w:t>小按钮组</w:t>
+            </w:r>
+          </w:p>
+          <w:p/>
+          <w:p>
+            <w:r>
+              <w:t xml:space="preserve">  </w:t>
+            </w:r>
+            <w:r>
+              <w:rPr>
+                <w:rFonts w:ascii="Segoe UI Symbol" w:hAnsi="Segoe UI Symbol" w:cs="Segoe UI Symbol"/>
+              </w:rPr>
+              <w:t>☑</w:t>
+            </w:r>
+            <w:r>
+              <w:t xml:space="preserve">  .btn-group-xs:</w:t>
+            </w:r>
+            <w:r>
+              <w:rPr>
+                <w:rFonts w:hint="eastAsia"/>
+              </w:rPr>
+              <w:t>超小按钮组</w:t>
+            </w:r>
+          </w:p>
+        </w:tc>
+      </w:tr>
+    </w:tbl>
+    <w:p/>
+    <w:p>
+      <w:pPr>
+        <w:pStyle w:val="3"/>
+      </w:pPr>
+      <w:r>
+        <w:rPr>
+          <w:rFonts w:hint="eastAsia"/>
+        </w:rPr>
+        <w:t>2.4</w:t>
+      </w:r>
+      <w:r>
+        <w:t xml:space="preserve"> </w:t>
+      </w:r>
+      <w:r>
+        <w:rPr>
+          <w:rFonts w:hint="eastAsia"/>
+        </w:rPr>
+        <w:t>图片</w:t>
+      </w:r>
+    </w:p>
+    <w:p>
+      <w:r>
+        <w:rPr>
+          <w:rFonts w:hint="eastAsia"/>
+          <w:b/>
+        </w:rPr>
+        <w:t>图片样式</w:t>
+      </w:r>
+      <w:r>
+        <w:rPr>
+          <w:rFonts w:hint="eastAsia"/>
+          <w:b/>
+        </w:rPr>
+        <w:t>类</w:t>
+      </w:r>
+      <w:r>
+        <w:rPr>
+          <w:rFonts w:hint="eastAsia"/>
+        </w:rPr>
+        <w:t>：</w:t>
+      </w:r>
+    </w:p>
+    <w:tbl>
+      <w:tblPr>
+        <w:tblStyle w:val="ab"/>
+        <w:tblW w:w="0" w:type="auto"/>
+        <w:tblLook w:val="04A0" w:firstRow="1" w:lastRow="0" w:firstColumn="1" w:lastColumn="0" w:noHBand="0" w:noVBand="1"/>
+      </w:tblPr>
+      <w:tblGrid>
+        <w:gridCol w:w="8296"/>
+      </w:tblGrid>
+      <w:tr>
+        <w:tc>
+          <w:tcPr>
+            <w:tcW w:w="8296" w:type="dxa"/>
+          </w:tcPr>
+          <w:p>
+            <w:r>
+              <w:rPr>
+                <w:rFonts w:hint="eastAsia"/>
+              </w:rPr>
+              <w:t>1</w:t>
+            </w:r>
+            <w:r>
+              <w:rPr>
+                <w:rFonts w:hint="eastAsia"/>
+              </w:rPr>
+              <w:t>、</w:t>
+            </w:r>
+            <w:r>
+              <w:rPr>
+                <w:rFonts w:hint="eastAsia"/>
+              </w:rPr>
+              <w:t>img-responsive</w:t>
+            </w:r>
+            <w:r>
+              <w:rPr>
+                <w:rFonts w:hint="eastAsia"/>
+              </w:rPr>
+              <w:t>：响应式图片，主要针对于响应式设计</w:t>
+            </w:r>
+          </w:p>
+          <w:p>
+            <w:r>
+              <w:rPr>
+                <w:rFonts w:hint="eastAsia"/>
+              </w:rPr>
+              <w:t>2</w:t>
+            </w:r>
+            <w:r>
+              <w:rPr>
+                <w:rFonts w:hint="eastAsia"/>
+              </w:rPr>
+              <w:t>、</w:t>
+            </w:r>
+            <w:r>
+              <w:rPr>
+                <w:rFonts w:hint="eastAsia"/>
+              </w:rPr>
+              <w:t>img-rounded</w:t>
+            </w:r>
+            <w:r>
+              <w:rPr>
+                <w:rFonts w:hint="eastAsia"/>
+              </w:rPr>
+              <w:t>：圆角图片</w:t>
+            </w:r>
+          </w:p>
+          <w:p>
+            <w:r>
+              <w:rPr>
+                <w:rFonts w:hint="eastAsia"/>
+              </w:rPr>
+              <w:t>3</w:t>
+            </w:r>
+            <w:r>
+              <w:rPr>
+                <w:rFonts w:hint="eastAsia"/>
+              </w:rPr>
+              <w:t>、</w:t>
+            </w:r>
+            <w:r>
+              <w:rPr>
+                <w:rFonts w:hint="eastAsia"/>
+              </w:rPr>
+              <w:t>img-circle</w:t>
+            </w:r>
+            <w:r>
+              <w:rPr>
+                <w:rFonts w:hint="eastAsia"/>
+              </w:rPr>
+              <w:t>：圆形图片</w:t>
+            </w:r>
+          </w:p>
+          <w:p>
+            <w:r>
+              <w:rPr>
+                <w:rFonts w:hint="eastAsia"/>
+              </w:rPr>
+              <w:t>4</w:t>
+            </w:r>
+            <w:r>
+              <w:rPr>
+                <w:rFonts w:hint="eastAsia"/>
+              </w:rPr>
+              <w:t>、</w:t>
+            </w:r>
+            <w:r>
+              <w:rPr>
+                <w:rFonts w:hint="eastAsia"/>
+              </w:rPr>
+              <w:t>img-thumbnail</w:t>
+            </w:r>
+            <w:r>
+              <w:rPr>
+                <w:rFonts w:hint="eastAsia"/>
+              </w:rPr>
+              <w:t>：缩略图片</w:t>
+            </w:r>
+          </w:p>
+        </w:tc>
+      </w:tr>
+    </w:tbl>
+    <w:p>
+      <w:pPr>
+        <w:pStyle w:val="3"/>
+      </w:pPr>
+      <w:r>
+        <w:rPr>
+          <w:rFonts w:hint="eastAsia"/>
+        </w:rPr>
+        <w:t>2.5</w:t>
+      </w:r>
+      <w:r>
+        <w:t xml:space="preserve"> </w:t>
+      </w:r>
+      <w:r>
+        <w:rPr>
+          <w:rFonts w:hint="eastAsia"/>
+        </w:rPr>
+        <w:t>默认图标</w:t>
+      </w:r>
+    </w:p>
+    <w:p>
+      <w:pPr>
+        <w:ind w:firstLine="420"/>
+      </w:pPr>
+      <w:r>
+        <w:rPr>
+          <w:rFonts w:hint="eastAsia"/>
+        </w:rPr>
+        <w:t>Bootstrap</w:t>
+      </w:r>
+      <w:r>
+        <w:rPr>
+          <w:rFonts w:hint="eastAsia"/>
+        </w:rPr>
+        <w:t>框架中也为大家提供了近</w:t>
+      </w:r>
+      <w:r>
+        <w:rPr>
+          <w:rFonts w:hint="eastAsia"/>
+        </w:rPr>
+        <w:t>200</w:t>
+      </w:r>
+      <w:r>
+        <w:rPr>
+          <w:rFonts w:hint="eastAsia"/>
+        </w:rPr>
+        <w:t>个不同的</w:t>
+      </w:r>
+      <w:r>
+        <w:rPr>
+          <w:rFonts w:hint="eastAsia"/>
+        </w:rPr>
+        <w:t>icon</w:t>
+      </w:r>
+      <w:r>
+        <w:rPr>
+          <w:rFonts w:hint="eastAsia"/>
+        </w:rPr>
+        <w:t>图片</w:t>
+      </w:r>
+      <w:r>
+        <w:rPr>
+          <w:rFonts w:hint="eastAsia"/>
+        </w:rPr>
+        <w:t>，</w:t>
+      </w:r>
+      <w:r>
+        <w:rPr>
+          <w:rFonts w:hint="eastAsia"/>
+        </w:rPr>
+        <w:t>图标都是</w:t>
+      </w:r>
+      <w:r>
+        <w:rPr>
+          <w:rFonts w:hint="eastAsia"/>
+        </w:rPr>
+        <w:t>glyphicons.com</w:t>
+      </w:r>
+      <w:r>
+        <w:rPr>
+          <w:rFonts w:hint="eastAsia"/>
+        </w:rPr>
+        <w:t>这个商业网站提供的，并且免费授权给</w:t>
+      </w:r>
+      <w:r>
+        <w:rPr>
+          <w:rFonts w:hint="eastAsia"/>
+        </w:rPr>
+        <w:t>Bootstrap</w:t>
+      </w:r>
+      <w:r>
+        <w:rPr>
+          <w:rFonts w:hint="eastAsia"/>
+        </w:rPr>
+        <w:t>框架使用</w:t>
+      </w:r>
+      <w:r>
+        <w:rPr>
+          <w:rFonts w:hint="eastAsia"/>
+        </w:rPr>
+        <w:t>。</w:t>
+      </w:r>
+    </w:p>
+    <w:tbl>
+      <w:tblPr>
+        <w:tblStyle w:val="ab"/>
+        <w:tblW w:w="0" w:type="auto"/>
+        <w:tblLook w:val="04A0" w:firstRow="1" w:lastRow="0" w:firstColumn="1" w:lastColumn="0" w:noHBand="0" w:noVBand="1"/>
+      </w:tblPr>
+      <w:tblGrid>
+        <w:gridCol w:w="8296"/>
+      </w:tblGrid>
+      <w:tr>
+        <w:tc>
+          <w:tcPr>
+            <w:tcW w:w="8296" w:type="dxa"/>
+          </w:tcPr>
+          <w:p>
             <w:pPr>
               <w:ind w:firstLineChars="200" w:firstLine="420"/>
             </w:pPr>
@@ -7209,7 +7664,7 @@
                 <w:noProof/>
               </w:rPr>
               <w:drawing>
-                <wp:anchor distT="0" distB="0" distL="114300" distR="114300" simplePos="0" relativeHeight="251658240" behindDoc="1" locked="0" layoutInCell="1" allowOverlap="1" wp14:anchorId="193B164A" wp14:editId="0AD2D686">
+                <wp:anchor distT="0" distB="0" distL="114300" distR="114300" simplePos="0" relativeHeight="251658240" behindDoc="1" locked="0" layoutInCell="1" allowOverlap="1" wp14:anchorId="2C8E6C07" wp14:editId="6ED31C29">
                   <wp:simplePos x="0" y="0"/>
                   <wp:positionH relativeFrom="column">
                     <wp:posOffset>4195445</wp:posOffset>
@@ -7232,7 +7687,7 @@
                           <pic:cNvPicPr/>
                         </pic:nvPicPr>
                         <pic:blipFill>
-                          <a:blip r:embed="rId24">
+                          <a:blip r:embed="rId28">
                             <a:extLst>
                               <a:ext uri="{28A0092B-C50C-407E-A947-70E740481C1C}">
                                 <a14:useLocalDpi xmlns:a14="http://schemas.microsoft.com/office/drawing/2010/main" val="0"/>
@@ -7303,11 +7758,6 @@
             </w:r>
           </w:p>
           <w:p>
-            <w:pPr>
-              <w:rPr>
-                <w:rFonts w:hint="eastAsia"/>
-              </w:rPr>
-            </w:pPr>
             <w:r>
               <w:rPr>
                 <w:rFonts w:hint="eastAsia"/>
@@ -7332,7 +7782,6 @@
         <w:rPr>
           <w:rFonts w:hint="eastAsia"/>
         </w:rPr>
-        <w:lastRenderedPageBreak/>
         <w:t>3</w:t>
       </w:r>
       <w:r>
@@ -7345,9 +7794,6 @@
     <w:p>
       <w:pPr>
         <w:pStyle w:val="3"/>
-        <w:rPr>
-          <w:rFonts w:hint="eastAsia"/>
-        </w:rPr>
       </w:pPr>
       <w:r>
         <w:rPr>
@@ -7415,11 +7861,6 @@
             <w:tcW w:w="8296" w:type="dxa"/>
           </w:tcPr>
           <w:p>
-            <w:pPr>
-              <w:rPr>
-                <w:rFonts w:hint="eastAsia"/>
-              </w:rPr>
-            </w:pPr>
             <w:r>
               <w:rPr>
                 <w:rFonts w:hint="eastAsia"/>
@@ -7501,7 +7942,6 @@
             <w:pPr>
               <w:ind w:firstLineChars="100" w:firstLine="210"/>
               <w:rPr>
-                <w:rFonts w:hint="eastAsia"/>
                 <w:color w:val="0070C0"/>
               </w:rPr>
             </w:pPr>
@@ -7513,22 +7953,134 @@
             </w:r>
           </w:p>
           <w:p>
+            <w:r>
+              <w:rPr>
+                <w:rFonts w:hint="eastAsia"/>
+              </w:rPr>
+              <w:t>2</w:t>
+            </w:r>
+            <w:r>
+              <w:rPr>
+                <w:rFonts w:hint="eastAsia"/>
+              </w:rPr>
+              <w:t>、在行</w:t>
+            </w:r>
+            <w:r>
+              <w:rPr>
+                <w:rFonts w:hint="eastAsia"/>
+              </w:rPr>
+              <w:t>(.row)</w:t>
+            </w:r>
+            <w:r>
+              <w:rPr>
+                <w:rFonts w:hint="eastAsia"/>
+              </w:rPr>
+              <w:t>中可以添加列</w:t>
+            </w:r>
+            <w:r>
+              <w:rPr>
+                <w:rFonts w:hint="eastAsia"/>
+              </w:rPr>
+              <w:t>(.column)</w:t>
+            </w:r>
+            <w:r>
+              <w:rPr>
+                <w:rFonts w:hint="eastAsia"/>
+              </w:rPr>
+              <w:t>，但</w:t>
+            </w:r>
+            <w:r>
+              <w:rPr>
+                <w:rFonts w:hint="eastAsia"/>
+                <w:highlight w:val="yellow"/>
+              </w:rPr>
+              <w:t>列数之和不能超过平分的总列数</w:t>
+            </w:r>
+            <w:r>
+              <w:rPr>
+                <w:rFonts w:hint="eastAsia"/>
+              </w:rPr>
+              <w:t>，比如</w:t>
+            </w:r>
+            <w:r>
+              <w:rPr>
+                <w:rFonts w:hint="eastAsia"/>
+              </w:rPr>
+              <w:t>12</w:t>
+            </w:r>
+            <w:r>
+              <w:rPr>
+                <w:rFonts w:hint="eastAsia"/>
+              </w:rPr>
+              <w:t>。如：</w:t>
+            </w:r>
+          </w:p>
+          <w:p>
             <w:pPr>
               <w:rPr>
-                <w:rFonts w:hint="eastAsia"/>
+                <w:color w:val="0070C0"/>
               </w:rPr>
             </w:pPr>
             <w:r>
-              <w:rPr>
-                <w:rFonts w:hint="eastAsia"/>
-              </w:rPr>
-              <w:t>2</w:t>
-            </w:r>
-            <w:r>
-              <w:rPr>
-                <w:rFonts w:hint="eastAsia"/>
-              </w:rPr>
-              <w:t>、在行</w:t>
+              <w:lastRenderedPageBreak/>
+              <w:t xml:space="preserve">  </w:t>
+            </w:r>
+            <w:r>
+              <w:rPr>
+                <w:color w:val="0070C0"/>
+              </w:rPr>
+              <w:t>&lt;div class="col-md-4"&gt;&lt;/div&gt;</w:t>
+            </w:r>
+          </w:p>
+          <w:p>
+            <w:pPr>
+              <w:rPr>
+                <w:color w:val="0070C0"/>
+              </w:rPr>
+            </w:pPr>
+            <w:r>
+              <w:rPr>
+                <w:color w:val="0070C0"/>
+              </w:rPr>
+              <w:t xml:space="preserve">  &lt;div class="col-md-8"&gt;&lt;/div&gt;</w:t>
+            </w:r>
+          </w:p>
+          <w:p>
+            <w:r>
+              <w:rPr>
+                <w:rFonts w:hint="eastAsia"/>
+              </w:rPr>
+              <w:t>3</w:t>
+            </w:r>
+            <w:r>
+              <w:rPr>
+                <w:rFonts w:hint="eastAsia"/>
+              </w:rPr>
+              <w:t>、具体内容应当放置在列容器（</w:t>
+            </w:r>
+            <w:r>
+              <w:rPr>
+                <w:rFonts w:hint="eastAsia"/>
+              </w:rPr>
+              <w:t>column</w:t>
+            </w:r>
+            <w:r>
+              <w:rPr>
+                <w:rFonts w:hint="eastAsia"/>
+              </w:rPr>
+              <w:t>）之内，而且只有列（</w:t>
+            </w:r>
+            <w:r>
+              <w:rPr>
+                <w:rFonts w:hint="eastAsia"/>
+              </w:rPr>
+              <w:t>column</w:t>
+            </w:r>
+            <w:r>
+              <w:rPr>
+                <w:rFonts w:hint="eastAsia"/>
+              </w:rPr>
+              <w:t>）才可以作为行容器</w:t>
             </w:r>
             <w:r>
               <w:rPr>
@@ -7540,117 +8092,10 @@
               <w:rPr>
                 <w:rFonts w:hint="eastAsia"/>
               </w:rPr>
-              <w:t>中可以添加列</w:t>
-            </w:r>
-            <w:r>
-              <w:rPr>
-                <w:rFonts w:hint="eastAsia"/>
-              </w:rPr>
-              <w:t>(.column)</w:t>
-            </w:r>
-            <w:r>
-              <w:rPr>
-                <w:rFonts w:hint="eastAsia"/>
-              </w:rPr>
-              <w:t>，但</w:t>
-            </w:r>
-            <w:r>
-              <w:rPr>
-                <w:rFonts w:hint="eastAsia"/>
-                <w:highlight w:val="yellow"/>
-              </w:rPr>
-              <w:t>列数之和不能超过平分的总列数</w:t>
-            </w:r>
-            <w:r>
-              <w:rPr>
-                <w:rFonts w:hint="eastAsia"/>
-              </w:rPr>
-              <w:t>，比如</w:t>
-            </w:r>
-            <w:r>
-              <w:rPr>
-                <w:rFonts w:hint="eastAsia"/>
-              </w:rPr>
-              <w:t>12</w:t>
-            </w:r>
-            <w:r>
-              <w:rPr>
-                <w:rFonts w:hint="eastAsia"/>
-              </w:rPr>
-              <w:t>。如：</w:t>
-            </w:r>
-          </w:p>
-          <w:p>
-            <w:r>
-              <w:t xml:space="preserve">  &lt;div class="col-md-4"&gt;&lt;/div&gt;</w:t>
-            </w:r>
-          </w:p>
-          <w:p>
-            <w:pPr>
-              <w:rPr>
-                <w:rFonts w:hint="eastAsia"/>
-              </w:rPr>
-            </w:pPr>
-            <w:r>
-              <w:t xml:space="preserve">  &lt;div class="col-md-8"&gt;&lt;/div&gt;</w:t>
-            </w:r>
-          </w:p>
-          <w:p>
-            <w:r>
-              <w:rPr>
-                <w:rFonts w:hint="eastAsia"/>
-              </w:rPr>
-              <w:t>3</w:t>
-            </w:r>
-            <w:r>
-              <w:rPr>
-                <w:rFonts w:hint="eastAsia"/>
-              </w:rPr>
-              <w:t>、具体内容应当放置在列容器（</w:t>
-            </w:r>
-            <w:r>
-              <w:rPr>
-                <w:rFonts w:hint="eastAsia"/>
-              </w:rPr>
-              <w:t>column</w:t>
-            </w:r>
-            <w:r>
-              <w:rPr>
-                <w:rFonts w:hint="eastAsia"/>
-              </w:rPr>
-              <w:t>）之内，而且只有列（</w:t>
-            </w:r>
-            <w:r>
-              <w:rPr>
-                <w:rFonts w:hint="eastAsia"/>
-              </w:rPr>
-              <w:t>column</w:t>
-            </w:r>
-            <w:r>
-              <w:rPr>
-                <w:rFonts w:hint="eastAsia"/>
-              </w:rPr>
-              <w:t>）才可以作为行容器</w:t>
-            </w:r>
-            <w:r>
-              <w:rPr>
-                <w:rFonts w:hint="eastAsia"/>
-              </w:rPr>
-              <w:t>(.row)</w:t>
-            </w:r>
-            <w:r>
-              <w:rPr>
-                <w:rFonts w:hint="eastAsia"/>
-              </w:rPr>
               <w:t>的直接子元素</w:t>
             </w:r>
           </w:p>
           <w:p>
-            <w:pPr>
-              <w:rPr>
-                <w:rFonts w:hint="eastAsia"/>
-              </w:rPr>
-            </w:pPr>
             <w:r>
               <w:rPr>
                 <w:rFonts w:hint="eastAsia"/>
@@ -7701,11 +8146,6 @@
             </w:r>
           </w:p>
           <w:p>
-            <w:pPr>
-              <w:rPr>
-                <w:rFonts w:hint="eastAsia"/>
-              </w:rPr>
-            </w:pPr>
             <w:r>
               <w:rPr>
                 <w:rFonts w:ascii="Helvetica" w:eastAsia="微软雅黑" w:hAnsi="Helvetica"/>
@@ -7714,7 +8154,7 @@
                 <w:szCs w:val="21"/>
               </w:rPr>
               <w:drawing>
-                <wp:inline distT="0" distB="0" distL="0" distR="0">
+                <wp:inline distT="0" distB="0" distL="0" distR="0" wp14:anchorId="33EC4602" wp14:editId="0A4690F9">
                   <wp:extent cx="5124450" cy="2686050"/>
                   <wp:effectExtent l="0" t="0" r="0" b="0"/>
                   <wp:docPr id="12" name="图片 12" descr="http://img.mukewang.com/53b0f9c000018b9305540282.jpg"/>
@@ -7731,7 +8171,7 @@
                           </pic:cNvPicPr>
                         </pic:nvPicPr>
                         <pic:blipFill>
-                          <a:blip r:embed="rId25">
+                          <a:blip r:embed="rId29">
                             <a:extLst>
                               <a:ext uri="{28A0092B-C50C-407E-A947-70E740481C1C}">
                                 <a14:useLocalDpi xmlns:a14="http://schemas.microsoft.com/office/drawing/2010/main" val="0"/>
@@ -7774,6 +8214,7 @@
         <w:rPr>
           <w:rFonts w:hint="eastAsia"/>
         </w:rPr>
+        <w:lastRenderedPageBreak/>
         <w:t>3.2</w:t>
       </w:r>
       <w:r>
@@ -7961,15 +8402,11 @@
     <w:p>
       <w:pPr>
         <w:pStyle w:val="2"/>
-        <w:rPr>
-          <w:rFonts w:hint="eastAsia"/>
-        </w:rPr>
       </w:pPr>
       <w:r>
         <w:rPr>
           <w:rFonts w:hint="eastAsia"/>
         </w:rPr>
-        <w:lastRenderedPageBreak/>
         <w:t>4</w:t>
       </w:r>
       <w:r>
@@ -7990,8 +8427,1387 @@
         </w:rPr>
         <w:t>导航</w:t>
       </w:r>
-      <w:bookmarkStart w:id="0" w:name="_GoBack"/>
-      <w:bookmarkEnd w:id="0"/>
+    </w:p>
+    <w:p>
+      <w:pPr>
+        <w:pStyle w:val="3"/>
+      </w:pPr>
+      <w:r>
+        <w:rPr>
+          <w:rFonts w:hint="eastAsia"/>
+        </w:rPr>
+        <w:t xml:space="preserve">4.1 </w:t>
+      </w:r>
+      <w:r>
+        <w:rPr>
+          <w:rFonts w:hint="eastAsia"/>
+        </w:rPr>
+        <w:t>下拉菜单</w:t>
+      </w:r>
+    </w:p>
+    <w:p>
+      <w:r>
+        <w:tab/>
+      </w:r>
+      <w:r>
+        <w:rPr>
+          <w:rFonts w:hint="eastAsia"/>
+        </w:rPr>
+        <w:t>在使用</w:t>
+      </w:r>
+      <w:r>
+        <w:rPr>
+          <w:rFonts w:hint="eastAsia"/>
+        </w:rPr>
+        <w:t>Bootstrap</w:t>
+      </w:r>
+      <w:r>
+        <w:rPr>
+          <w:rFonts w:hint="eastAsia"/>
+        </w:rPr>
+        <w:t>框架的下拉菜单时，必须调用</w:t>
+      </w:r>
+      <w:r>
+        <w:rPr>
+          <w:rFonts w:hint="eastAsia"/>
+        </w:rPr>
+        <w:t>Bootstrap</w:t>
+      </w:r>
+      <w:r>
+        <w:rPr>
+          <w:rFonts w:hint="eastAsia"/>
+        </w:rPr>
+        <w:t>框架提供的</w:t>
+      </w:r>
+      <w:r>
+        <w:rPr>
+          <w:rFonts w:hint="eastAsia"/>
+        </w:rPr>
+        <w:t>bootstrap.js</w:t>
+      </w:r>
+      <w:r>
+        <w:rPr>
+          <w:rFonts w:hint="eastAsia"/>
+        </w:rPr>
+        <w:t>文件</w:t>
+      </w:r>
+      <w:r>
+        <w:rPr>
+          <w:rFonts w:hint="eastAsia"/>
+        </w:rPr>
+        <w:t>（需要在该文件之前调用</w:t>
+      </w:r>
+      <w:r>
+        <w:rPr>
+          <w:rFonts w:hint="eastAsia"/>
+        </w:rPr>
+        <w:t>jquery</w:t>
+      </w:r>
+      <w:r>
+        <w:t>.js</w:t>
+      </w:r>
+      <w:r>
+        <w:rPr>
+          <w:rFonts w:hint="eastAsia"/>
+        </w:rPr>
+        <w:t>文件）。使用下拉菜单的几大要点：</w:t>
+      </w:r>
+    </w:p>
+    <w:tbl>
+      <w:tblPr>
+        <w:tblStyle w:val="ab"/>
+        <w:tblW w:w="0" w:type="auto"/>
+        <w:tblLook w:val="04A0" w:firstRow="1" w:lastRow="0" w:firstColumn="1" w:lastColumn="0" w:noHBand="0" w:noVBand="1"/>
+      </w:tblPr>
+      <w:tblGrid>
+        <w:gridCol w:w="8296"/>
+      </w:tblGrid>
+      <w:tr>
+        <w:tc>
+          <w:tcPr>
+            <w:tcW w:w="8296" w:type="dxa"/>
+          </w:tcPr>
+          <w:p>
+            <w:r>
+              <w:rPr>
+                <w:rFonts w:hint="eastAsia"/>
+              </w:rPr>
+              <w:t>1</w:t>
+            </w:r>
+            <w:r>
+              <w:rPr>
+                <w:rFonts w:hint="eastAsia"/>
+              </w:rPr>
+              <w:t>、使用一个名为“</w:t>
+            </w:r>
+            <w:r>
+              <w:rPr>
+                <w:rFonts w:hint="eastAsia"/>
+              </w:rPr>
+              <w:t>dropdown</w:t>
+            </w:r>
+            <w:r>
+              <w:rPr>
+                <w:rFonts w:hint="eastAsia"/>
+              </w:rPr>
+              <w:t>”的容器包裹了整个下拉菜单元素，示例中为</w:t>
+            </w:r>
+            <w:r>
+              <w:rPr>
+                <w:rFonts w:hint="eastAsia"/>
+              </w:rPr>
+              <w:t>:</w:t>
+            </w:r>
+          </w:p>
+          <w:p>
+            <w:pPr>
+              <w:ind w:firstLineChars="150" w:firstLine="315"/>
+              <w:rPr>
+                <w:color w:val="0070C0"/>
+              </w:rPr>
+            </w:pPr>
+            <w:r>
+              <w:rPr>
+                <w:color w:val="0070C0"/>
+              </w:rPr>
+              <w:t>&lt;div class="</w:t>
+            </w:r>
+            <w:r>
+              <w:rPr>
+                <w:color w:val="0070C0"/>
+                <w:highlight w:val="yellow"/>
+              </w:rPr>
+              <w:t>dropdown</w:t>
+            </w:r>
+            <w:r>
+              <w:rPr>
+                <w:color w:val="0070C0"/>
+              </w:rPr>
+              <w:t>"&gt;&lt;/div&gt;</w:t>
+            </w:r>
+          </w:p>
+          <w:p>
+            <w:r>
+              <w:rPr>
+                <w:rFonts w:hint="eastAsia"/>
+              </w:rPr>
+              <w:t>2</w:t>
+            </w:r>
+            <w:r>
+              <w:rPr>
+                <w:rFonts w:hint="eastAsia"/>
+              </w:rPr>
+              <w:t>、使用了一个</w:t>
+            </w:r>
+            <w:r>
+              <w:rPr>
+                <w:rFonts w:hint="eastAsia"/>
+              </w:rPr>
+              <w:t>&lt;button&gt;</w:t>
+            </w:r>
+            <w:r>
+              <w:rPr>
+                <w:rFonts w:hint="eastAsia"/>
+              </w:rPr>
+              <w:t>按钮做为父菜单，并且定义类名“</w:t>
+            </w:r>
+            <w:r>
+              <w:rPr>
+                <w:rFonts w:hint="eastAsia"/>
+              </w:rPr>
+              <w:t>dropdown-toggle</w:t>
+            </w:r>
+            <w:r>
+              <w:rPr>
+                <w:rFonts w:hint="eastAsia"/>
+              </w:rPr>
+              <w:t>”和自定义“</w:t>
+            </w:r>
+            <w:r>
+              <w:rPr>
+                <w:rFonts w:hint="eastAsia"/>
+              </w:rPr>
+              <w:t>data-toggle</w:t>
+            </w:r>
+            <w:r>
+              <w:rPr>
+                <w:rFonts w:hint="eastAsia"/>
+              </w:rPr>
+              <w:t>”属性，且值必须和最外容器类名一致，此示例为</w:t>
+            </w:r>
+            <w:r>
+              <w:rPr>
+                <w:rFonts w:hint="eastAsia"/>
+              </w:rPr>
+              <w:t>:</w:t>
+            </w:r>
+          </w:p>
+          <w:p>
+            <w:pPr>
+              <w:ind w:firstLineChars="100" w:firstLine="210"/>
+              <w:rPr>
+                <w:color w:val="0070C0"/>
+              </w:rPr>
+            </w:pPr>
+            <w:r>
+              <w:rPr>
+                <w:color w:val="0070C0"/>
+                <w:highlight w:val="yellow"/>
+              </w:rPr>
+              <w:t>data-toggle="dropdown"</w:t>
+            </w:r>
+          </w:p>
+          <w:p>
+            <w:r>
+              <w:rPr>
+                <w:rFonts w:hint="eastAsia"/>
+              </w:rPr>
+              <w:t>3</w:t>
+            </w:r>
+            <w:r>
+              <w:rPr>
+                <w:rFonts w:hint="eastAsia"/>
+              </w:rPr>
+              <w:t>、下拉菜单项使用一个</w:t>
+            </w:r>
+            <w:r>
+              <w:rPr>
+                <w:rFonts w:hint="eastAsia"/>
+              </w:rPr>
+              <w:t>ul</w:t>
+            </w:r>
+            <w:r>
+              <w:rPr>
+                <w:rFonts w:hint="eastAsia"/>
+              </w:rPr>
+              <w:t>列表，并且定义一个类名为“</w:t>
+            </w:r>
+            <w:r>
+              <w:rPr>
+                <w:rFonts w:hint="eastAsia"/>
+              </w:rPr>
+              <w:t>dropdown-menu</w:t>
+            </w:r>
+            <w:r>
+              <w:rPr>
+                <w:rFonts w:hint="eastAsia"/>
+              </w:rPr>
+              <w:t>”，此示例为</w:t>
+            </w:r>
+            <w:r>
+              <w:rPr>
+                <w:rFonts w:hint="eastAsia"/>
+              </w:rPr>
+              <w:t>:</w:t>
+            </w:r>
+          </w:p>
+          <w:p>
+            <w:pPr>
+              <w:ind w:firstLineChars="100" w:firstLine="210"/>
+              <w:rPr>
+                <w:color w:val="0070C0"/>
+              </w:rPr>
+            </w:pPr>
+            <w:r>
+              <w:rPr>
+                <w:color w:val="0070C0"/>
+              </w:rPr>
+              <w:lastRenderedPageBreak/>
+              <w:t>&lt;ul class="</w:t>
+            </w:r>
+            <w:r>
+              <w:rPr>
+                <w:color w:val="0070C0"/>
+                <w:highlight w:val="yellow"/>
+              </w:rPr>
+              <w:t>dropdown-menu</w:t>
+            </w:r>
+            <w:r>
+              <w:rPr>
+                <w:color w:val="0070C0"/>
+              </w:rPr>
+              <w:t>"&gt;</w:t>
+            </w:r>
+          </w:p>
+        </w:tc>
+      </w:tr>
+      <w:tr>
+        <w:tc>
+          <w:tcPr>
+            <w:tcW w:w="8296" w:type="dxa"/>
+          </w:tcPr>
+          <w:p>
+            <w:pPr>
+              <w:rPr>
+                <w:color w:val="0070C0"/>
+              </w:rPr>
+            </w:pPr>
+            <w:r>
+              <w:rPr>
+                <w:color w:val="0070C0"/>
+              </w:rPr>
+              <w:lastRenderedPageBreak/>
+              <w:t>&lt;div class="dropdown"&gt;</w:t>
+            </w:r>
+          </w:p>
+          <w:p>
+            <w:pPr>
+              <w:rPr>
+                <w:color w:val="0070C0"/>
+              </w:rPr>
+            </w:pPr>
+            <w:r>
+              <w:rPr>
+                <w:color w:val="0070C0"/>
+              </w:rPr>
+              <w:t>&lt;button class="btn btn-default dropdown-toggle" type="button" id="dropdownMenu1" data-toggle="dropdown"&gt;</w:t>
+            </w:r>
+          </w:p>
+          <w:p>
+            <w:pPr>
+              <w:rPr>
+                <w:color w:val="0070C0"/>
+              </w:rPr>
+            </w:pPr>
+            <w:r>
+              <w:rPr>
+                <w:rFonts w:hint="eastAsia"/>
+                <w:color w:val="0070C0"/>
+              </w:rPr>
+              <w:t>下拉菜单</w:t>
+            </w:r>
+          </w:p>
+          <w:p>
+            <w:pPr>
+              <w:rPr>
+                <w:color w:val="0070C0"/>
+              </w:rPr>
+            </w:pPr>
+            <w:r>
+              <w:rPr>
+                <w:color w:val="0070C0"/>
+              </w:rPr>
+              <w:t>&lt;span class="caret"&gt;&lt;/span&gt;</w:t>
+            </w:r>
+          </w:p>
+          <w:p>
+            <w:pPr>
+              <w:rPr>
+                <w:color w:val="0070C0"/>
+              </w:rPr>
+            </w:pPr>
+            <w:r>
+              <w:rPr>
+                <w:color w:val="0070C0"/>
+              </w:rPr>
+              <w:t>&lt;/button&gt;</w:t>
+            </w:r>
+          </w:p>
+          <w:p>
+            <w:pPr>
+              <w:rPr>
+                <w:color w:val="0070C0"/>
+              </w:rPr>
+            </w:pPr>
+            <w:r>
+              <w:rPr>
+                <w:color w:val="0070C0"/>
+              </w:rPr>
+              <w:t>&lt;ul class="dropdown-menu" role="menu" aria-labelledby="dropdownMenu1"&gt;</w:t>
+            </w:r>
+          </w:p>
+          <w:p>
+            <w:pPr>
+              <w:rPr>
+                <w:color w:val="0070C0"/>
+              </w:rPr>
+            </w:pPr>
+            <w:r>
+              <w:rPr>
+                <w:color w:val="0070C0"/>
+              </w:rPr>
+              <w:t xml:space="preserve">   </w:t>
+            </w:r>
+            <w:r>
+              <w:rPr>
+                <w:rFonts w:hint="eastAsia"/>
+                <w:color w:val="0070C0"/>
+              </w:rPr>
+              <w:t>&lt;li role="presentation" class="</w:t>
+            </w:r>
+            <w:commentRangeStart w:id="1"/>
+            <w:r>
+              <w:rPr>
+                <w:rFonts w:hint="eastAsia"/>
+                <w:color w:val="0070C0"/>
+                <w:highlight w:val="yellow"/>
+              </w:rPr>
+              <w:t>dropdown-header</w:t>
+            </w:r>
+            <w:commentRangeEnd w:id="1"/>
+            <w:r>
+              <w:rPr>
+                <w:rStyle w:val="ac"/>
+                <w:color w:val="0070C0"/>
+                <w:highlight w:val="yellow"/>
+              </w:rPr>
+              <w:commentReference w:id="1"/>
+            </w:r>
+            <w:r>
+              <w:rPr>
+                <w:rFonts w:hint="eastAsia"/>
+                <w:color w:val="0070C0"/>
+              </w:rPr>
+              <w:t>"&gt;</w:t>
+            </w:r>
+            <w:r>
+              <w:rPr>
+                <w:rFonts w:hint="eastAsia"/>
+                <w:color w:val="0070C0"/>
+              </w:rPr>
+              <w:t>第一部分菜单头部</w:t>
+            </w:r>
+            <w:r>
+              <w:rPr>
+                <w:rFonts w:hint="eastAsia"/>
+                <w:color w:val="0070C0"/>
+              </w:rPr>
+              <w:t>&lt;/li&gt;</w:t>
+            </w:r>
+          </w:p>
+          <w:p>
+            <w:pPr>
+              <w:rPr>
+                <w:color w:val="0070C0"/>
+              </w:rPr>
+            </w:pPr>
+            <w:r>
+              <w:rPr>
+                <w:rFonts w:hint="eastAsia"/>
+                <w:color w:val="0070C0"/>
+              </w:rPr>
+              <w:t xml:space="preserve">   &lt;li role="presentation"&gt;&lt;a role="menuitem" tabindex="-1" href="#"&gt;</w:t>
+            </w:r>
+            <w:r>
+              <w:rPr>
+                <w:rFonts w:hint="eastAsia"/>
+                <w:color w:val="0070C0"/>
+              </w:rPr>
+              <w:t>下拉菜单项</w:t>
+            </w:r>
+            <w:r>
+              <w:rPr>
+                <w:rFonts w:hint="eastAsia"/>
+                <w:color w:val="0070C0"/>
+              </w:rPr>
+              <w:t>&lt;/a&gt;&lt;/li&gt;</w:t>
+            </w:r>
+          </w:p>
+          <w:p>
+            <w:pPr>
+              <w:rPr>
+                <w:color w:val="0070C0"/>
+              </w:rPr>
+            </w:pPr>
+            <w:r>
+              <w:rPr>
+                <w:color w:val="0070C0"/>
+              </w:rPr>
+              <w:t xml:space="preserve">   …</w:t>
+            </w:r>
+          </w:p>
+          <w:p>
+            <w:pPr>
+              <w:rPr>
+                <w:color w:val="0070C0"/>
+              </w:rPr>
+            </w:pPr>
+            <w:r>
+              <w:rPr>
+                <w:color w:val="0070C0"/>
+              </w:rPr>
+              <w:t xml:space="preserve">   </w:t>
+            </w:r>
+            <w:commentRangeStart w:id="2"/>
+            <w:r>
+              <w:rPr>
+                <w:color w:val="0070C0"/>
+              </w:rPr>
+              <w:t>&lt;li role="presentation" class="divider"&gt;&lt;/li&gt;</w:t>
+            </w:r>
+            <w:commentRangeEnd w:id="2"/>
+            <w:r>
+              <w:rPr>
+                <w:rStyle w:val="ac"/>
+                <w:color w:val="0070C0"/>
+              </w:rPr>
+              <w:commentReference w:id="2"/>
+            </w:r>
+          </w:p>
+          <w:p>
+            <w:pPr>
+              <w:rPr>
+                <w:color w:val="0070C0"/>
+              </w:rPr>
+            </w:pPr>
+            <w:r>
+              <w:rPr>
+                <w:rFonts w:hint="eastAsia"/>
+                <w:color w:val="0070C0"/>
+              </w:rPr>
+              <w:t xml:space="preserve">   &lt;li role="presentation"&gt;&lt;a role="menuitem" tabindex="-1" href="#"&gt;</w:t>
+            </w:r>
+            <w:r>
+              <w:rPr>
+                <w:rFonts w:hint="eastAsia"/>
+                <w:color w:val="0070C0"/>
+              </w:rPr>
+              <w:t>下拉菜单项</w:t>
+            </w:r>
+            <w:r>
+              <w:rPr>
+                <w:rFonts w:hint="eastAsia"/>
+                <w:color w:val="0070C0"/>
+              </w:rPr>
+              <w:t>&lt;/a&gt;&lt;/li&gt;</w:t>
+            </w:r>
+          </w:p>
+          <w:p>
+            <w:pPr>
+              <w:rPr>
+                <w:color w:val="0070C0"/>
+              </w:rPr>
+            </w:pPr>
+            <w:r>
+              <w:rPr>
+                <w:color w:val="0070C0"/>
+              </w:rPr>
+              <w:t>&lt;/ul&gt;</w:t>
+            </w:r>
+          </w:p>
+          <w:p>
+            <w:r>
+              <w:rPr>
+                <w:color w:val="0070C0"/>
+              </w:rPr>
+              <w:t>&lt;/div&gt;</w:t>
+            </w:r>
+          </w:p>
+        </w:tc>
+      </w:tr>
+    </w:tbl>
+    <w:p/>
+    <w:p>
+      <w:r>
+        <w:rPr>
+          <w:rFonts w:hint="eastAsia"/>
+          <w:b/>
+        </w:rPr>
+        <w:t>对齐方式</w:t>
+      </w:r>
+      <w:r>
+        <w:rPr>
+          <w:rFonts w:hint="eastAsia"/>
+        </w:rPr>
+        <w:t>：</w:t>
+      </w:r>
+      <w:r>
+        <w:rPr>
+          <w:rFonts w:hint="eastAsia"/>
+        </w:rPr>
+        <w:t>Bootstrap</w:t>
+      </w:r>
+      <w:r>
+        <w:rPr>
+          <w:rFonts w:hint="eastAsia"/>
+        </w:rPr>
+        <w:t>框架中下拉菜单默认是左对齐，如果你想让下拉菜单相对于父容器右对齐时，可以在“</w:t>
+      </w:r>
+      <w:r>
+        <w:rPr>
+          <w:rFonts w:hint="eastAsia"/>
+        </w:rPr>
+        <w:t>dropdown-menu</w:t>
+      </w:r>
+      <w:r>
+        <w:rPr>
+          <w:rFonts w:hint="eastAsia"/>
+        </w:rPr>
+        <w:t>”上添加一个“</w:t>
+      </w:r>
+      <w:r>
+        <w:rPr>
+          <w:rFonts w:hint="eastAsia"/>
+          <w:highlight w:val="yellow"/>
+        </w:rPr>
+        <w:t>pull-right</w:t>
+      </w:r>
+      <w:r>
+        <w:rPr>
+          <w:rFonts w:hint="eastAsia"/>
+        </w:rPr>
+        <w:t>”或者“</w:t>
+      </w:r>
+      <w:r>
+        <w:rPr>
+          <w:rFonts w:hint="eastAsia"/>
+          <w:highlight w:val="yellow"/>
+        </w:rPr>
+        <w:t>dropdown-menu-right</w:t>
+      </w:r>
+      <w:r>
+        <w:rPr>
+          <w:rFonts w:hint="eastAsia"/>
+        </w:rPr>
+        <w:t>”类名</w:t>
+      </w:r>
+      <w:r>
+        <w:rPr>
+          <w:rFonts w:hint="eastAsia"/>
+        </w:rPr>
+        <w:t>。常用于下拉菜单是</w:t>
+      </w:r>
+      <w:r>
+        <w:rPr>
+          <w:rFonts w:hint="eastAsia"/>
+        </w:rPr>
+        <w:t>页面</w:t>
+      </w:r>
+      <w:r>
+        <w:rPr>
+          <w:rFonts w:hint="eastAsia"/>
+        </w:rPr>
+        <w:t>最右边标签的情况</w:t>
+      </w:r>
+      <w:r>
+        <w:rPr>
+          <w:rFonts w:hint="eastAsia"/>
+        </w:rPr>
+        <w:t>（再左对齐就超出页面</w:t>
+      </w:r>
+      <w:r>
+        <w:rPr>
+          <w:rFonts w:hint="eastAsia"/>
+        </w:rPr>
+        <w:t>了</w:t>
+      </w:r>
+      <w:r>
+        <w:rPr>
+          <w:rFonts w:hint="eastAsia"/>
+        </w:rPr>
+        <w:t>）</w:t>
+      </w:r>
+      <w:r>
+        <w:rPr>
+          <w:rFonts w:hint="eastAsia"/>
+        </w:rPr>
+        <w:t>。</w:t>
+      </w:r>
+    </w:p>
+    <w:p/>
+    <w:p>
+      <w:r>
+        <w:rPr>
+          <w:rFonts w:hint="eastAsia"/>
+          <w:b/>
+        </w:rPr>
+        <w:t>向上弹起</w:t>
+      </w:r>
+      <w:r>
+        <w:rPr>
+          <w:rFonts w:hint="eastAsia"/>
+        </w:rPr>
+        <w:t>：默认菜单是向下弹起，并且</w:t>
+      </w:r>
+      <w:r>
+        <w:rPr>
+          <w:rFonts w:hint="eastAsia"/>
+        </w:rPr>
+        <w:t>caret</w:t>
+      </w:r>
+      <w:r>
+        <w:rPr>
+          <w:rFonts w:hint="eastAsia"/>
+        </w:rPr>
+        <w:t>小图标是向下的。</w:t>
+      </w:r>
+      <w:r>
+        <w:rPr>
+          <w:rFonts w:hint="eastAsia"/>
+        </w:rPr>
+        <w:t>在“</w:t>
+      </w:r>
+      <w:r>
+        <w:rPr>
+          <w:rFonts w:hint="eastAsia"/>
+        </w:rPr>
+        <w:t>.btn-group</w:t>
+      </w:r>
+      <w:r>
+        <w:rPr>
+          <w:rFonts w:hint="eastAsia"/>
+        </w:rPr>
+        <w:t>”或“</w:t>
+      </w:r>
+      <w:r>
+        <w:rPr>
+          <w:rFonts w:hint="eastAsia"/>
+        </w:rPr>
+        <w:t>dropdown</w:t>
+      </w:r>
+      <w:r>
+        <w:rPr>
+          <w:rFonts w:hint="eastAsia"/>
+        </w:rPr>
+        <w:t>”类上追加“</w:t>
+      </w:r>
+      <w:r>
+        <w:rPr>
+          <w:rFonts w:hint="eastAsia"/>
+          <w:highlight w:val="yellow"/>
+        </w:rPr>
+        <w:t>dropup</w:t>
+      </w:r>
+      <w:r>
+        <w:rPr>
+          <w:rFonts w:hint="eastAsia"/>
+        </w:rPr>
+        <w:t>”类名</w:t>
+      </w:r>
+      <w:r>
+        <w:rPr>
+          <w:rFonts w:hint="eastAsia"/>
+        </w:rPr>
+        <w:t>，可以向上弹出菜单，并且</w:t>
+      </w:r>
+      <w:r>
+        <w:rPr>
+          <w:rFonts w:hint="eastAsia"/>
+        </w:rPr>
+        <w:t>caret</w:t>
+      </w:r>
+      <w:r>
+        <w:rPr>
+          <w:rFonts w:hint="eastAsia"/>
+        </w:rPr>
+        <w:t>图标会变成向上的。</w:t>
+      </w:r>
+    </w:p>
+    <w:p/>
+    <w:p>
+      <w:pPr>
+        <w:pStyle w:val="3"/>
+      </w:pPr>
+      <w:r>
+        <w:rPr>
+          <w:rFonts w:hint="eastAsia"/>
+        </w:rPr>
+        <w:t>4.2</w:t>
+      </w:r>
+      <w:r>
+        <w:t xml:space="preserve"> </w:t>
+      </w:r>
+      <w:r>
+        <w:rPr>
+          <w:rFonts w:hint="eastAsia"/>
+        </w:rPr>
+        <w:t>导航</w:t>
+      </w:r>
+    </w:p>
+    <w:p>
+      <w:pPr>
+        <w:ind w:firstLine="420"/>
+      </w:pPr>
+      <w:r>
+        <w:rPr>
+          <w:rFonts w:hint="eastAsia"/>
+        </w:rPr>
+        <w:t>Bootstrap</w:t>
+      </w:r>
+      <w:r>
+        <w:rPr>
+          <w:rFonts w:hint="eastAsia"/>
+        </w:rPr>
+        <w:t>框架中制作导航</w:t>
+      </w:r>
+      <w:r>
+        <w:rPr>
+          <w:rFonts w:hint="eastAsia"/>
+        </w:rPr>
+        <w:t>主要通过“</w:t>
+      </w:r>
+      <w:r>
+        <w:rPr>
+          <w:rFonts w:hint="eastAsia"/>
+          <w:highlight w:val="yellow"/>
+        </w:rPr>
+        <w:t>.nav</w:t>
+      </w:r>
+      <w:r>
+        <w:rPr>
+          <w:rFonts w:hint="eastAsia"/>
+        </w:rPr>
+        <w:t>”样式。默认的“</w:t>
+      </w:r>
+      <w:r>
+        <w:rPr>
+          <w:rFonts w:hint="eastAsia"/>
+        </w:rPr>
+        <w:t>.nav</w:t>
+      </w:r>
+      <w:r>
+        <w:rPr>
+          <w:rFonts w:hint="eastAsia"/>
+        </w:rPr>
+        <w:t>”样式不提供默认的导航样式，</w:t>
+      </w:r>
+      <w:r>
+        <w:rPr>
+          <w:rFonts w:hint="eastAsia"/>
+          <w:highlight w:val="yellow"/>
+        </w:rPr>
+        <w:t>必须附加另外一个样式才会有效，比如“</w:t>
+      </w:r>
+      <w:r>
+        <w:rPr>
+          <w:rFonts w:hint="eastAsia"/>
+          <w:highlight w:val="yellow"/>
+        </w:rPr>
+        <w:t>nav-tabs</w:t>
+      </w:r>
+      <w:r>
+        <w:rPr>
+          <w:rFonts w:hint="eastAsia"/>
+          <w:highlight w:val="yellow"/>
+        </w:rPr>
+        <w:t>”、“</w:t>
+      </w:r>
+      <w:r>
+        <w:rPr>
+          <w:rFonts w:hint="eastAsia"/>
+          <w:highlight w:val="yellow"/>
+        </w:rPr>
+        <w:t>nav-pills</w:t>
+      </w:r>
+      <w:r>
+        <w:rPr>
+          <w:rFonts w:hint="eastAsia"/>
+        </w:rPr>
+        <w:t>”等。</w:t>
+      </w:r>
+    </w:p>
+    <w:p/>
+    <w:p>
+      <w:r>
+        <w:rPr>
+          <w:rFonts w:hint="eastAsia"/>
+          <w:b/>
+        </w:rPr>
+        <w:t>导航样式</w:t>
+      </w:r>
+      <w:r>
+        <w:rPr>
+          <w:rFonts w:hint="eastAsia"/>
+        </w:rPr>
+        <w:t>：</w:t>
+      </w:r>
+    </w:p>
+    <w:tbl>
+      <w:tblPr>
+        <w:tblStyle w:val="ab"/>
+        <w:tblW w:w="0" w:type="auto"/>
+        <w:tblLook w:val="04A0" w:firstRow="1" w:lastRow="0" w:firstColumn="1" w:lastColumn="0" w:noHBand="0" w:noVBand="1"/>
+      </w:tblPr>
+      <w:tblGrid>
+        <w:gridCol w:w="8296"/>
+      </w:tblGrid>
+      <w:tr>
+        <w:tc>
+          <w:tcPr>
+            <w:tcW w:w="8296" w:type="dxa"/>
+          </w:tcPr>
+          <w:p>
+            <w:pPr>
+              <w:pStyle w:val="aa"/>
+              <w:numPr>
+                <w:ilvl w:val="0"/>
+                <w:numId w:val="4"/>
+              </w:numPr>
+              <w:ind w:firstLineChars="0"/>
+            </w:pPr>
+            <w:r>
+              <w:rPr>
+                <w:rFonts w:hint="eastAsia"/>
+              </w:rPr>
+              <w:t>nav</w:t>
+            </w:r>
+            <w:r>
+              <w:t>-tabs:</w:t>
+            </w:r>
+            <w:r>
+              <w:rPr>
+                <w:rFonts w:hint="eastAsia"/>
+              </w:rPr>
+              <w:t xml:space="preserve"> </w:t>
+            </w:r>
+            <w:r>
+              <w:rPr>
+                <w:rFonts w:hint="eastAsia"/>
+              </w:rPr>
+              <w:t>选项卡导航</w:t>
+            </w:r>
+          </w:p>
+          <w:p>
+            <w:pPr>
+              <w:pStyle w:val="aa"/>
+              <w:numPr>
+                <w:ilvl w:val="0"/>
+                <w:numId w:val="4"/>
+              </w:numPr>
+              <w:ind w:firstLineChars="0"/>
+              <w:rPr>
+                <w:rFonts w:hint="eastAsia"/>
+              </w:rPr>
+            </w:pPr>
+            <w:r>
+              <w:rPr>
+                <w:rFonts w:hint="eastAsia"/>
+              </w:rPr>
+              <w:t>nav-pills</w:t>
+            </w:r>
+            <w:r>
+              <w:t xml:space="preserve">: </w:t>
+            </w:r>
+            <w:r>
+              <w:rPr>
+                <w:rFonts w:hint="eastAsia"/>
+              </w:rPr>
+              <w:t>当前</w:t>
+            </w:r>
+            <w:r>
+              <w:rPr>
+                <w:rFonts w:hint="eastAsia"/>
+              </w:rPr>
+              <w:t>active</w:t>
+            </w:r>
+            <w:r>
+              <w:rPr>
+                <w:rFonts w:hint="eastAsia"/>
+              </w:rPr>
+              <w:t>项高亮显示，并带有圆角效果</w:t>
+            </w:r>
+          </w:p>
+        </w:tc>
+      </w:tr>
+    </w:tbl>
+    <w:p/>
+    <w:p>
+      <w:r>
+        <w:rPr>
+          <w:rFonts w:hint="eastAsia"/>
+          <w:b/>
+        </w:rPr>
+        <w:t>垂直导航</w:t>
+      </w:r>
+      <w:r>
+        <w:rPr>
+          <w:rFonts w:hint="eastAsia"/>
+        </w:rPr>
+        <w:t>：</w:t>
+      </w:r>
+      <w:r>
+        <w:rPr>
+          <w:rFonts w:hint="eastAsia"/>
+        </w:rPr>
+        <w:t>垂直堆叠导航只需要在</w:t>
+      </w:r>
+      <w:r>
+        <w:rPr>
+          <w:rFonts w:hint="eastAsia"/>
+        </w:rPr>
+        <w:t>导航样式</w:t>
+      </w:r>
+      <w:r>
+        <w:rPr>
+          <w:rFonts w:hint="eastAsia"/>
+        </w:rPr>
+        <w:t>的基础上添加一个“</w:t>
+      </w:r>
+      <w:r>
+        <w:rPr>
+          <w:rFonts w:hint="eastAsia"/>
+          <w:highlight w:val="yellow"/>
+        </w:rPr>
+        <w:t>nav-stacked</w:t>
+      </w:r>
+      <w:r>
+        <w:rPr>
+          <w:rFonts w:hint="eastAsia"/>
+        </w:rPr>
+        <w:t>”类名即可</w:t>
+      </w:r>
+      <w:r>
+        <w:rPr>
+          <w:rFonts w:hint="eastAsia"/>
+        </w:rPr>
+        <w:t>。</w:t>
+      </w:r>
+    </w:p>
+    <w:p/>
+    <w:p>
+      <w:commentRangeStart w:id="3"/>
+      <w:r>
+        <w:rPr>
+          <w:rFonts w:hint="eastAsia"/>
+          <w:b/>
+        </w:rPr>
+        <w:t>分割条</w:t>
+      </w:r>
+      <w:commentRangeEnd w:id="3"/>
+      <w:r>
+        <w:rPr>
+          <w:rStyle w:val="ac"/>
+        </w:rPr>
+        <w:commentReference w:id="3"/>
+      </w:r>
+      <w:r>
+        <w:rPr>
+          <w:rFonts w:hint="eastAsia"/>
+        </w:rPr>
+        <w:t>：</w:t>
+      </w:r>
+      <w:r>
+        <w:t>&lt;li class=”</w:t>
+      </w:r>
+      <w:r>
+        <w:rPr>
+          <w:highlight w:val="yellow"/>
+        </w:rPr>
+        <w:t>nav-divider</w:t>
+      </w:r>
+      <w:r>
+        <w:t>”&gt;&lt;/li&gt;</w:t>
+      </w:r>
+    </w:p>
+    <w:p/>
+    <w:p>
+      <w:r>
+        <w:rPr>
+          <w:rFonts w:hint="eastAsia"/>
+          <w:b/>
+        </w:rPr>
+        <w:t>自适应导航</w:t>
+      </w:r>
+      <w:r>
+        <w:rPr>
+          <w:rFonts w:hint="eastAsia"/>
+        </w:rPr>
+        <w:t>：</w:t>
+      </w:r>
+      <w:r>
+        <w:rPr>
+          <w:rFonts w:hint="eastAsia"/>
+        </w:rPr>
+        <w:t>指的是</w:t>
+      </w:r>
+      <w:commentRangeStart w:id="4"/>
+      <w:r>
+        <w:rPr>
+          <w:rFonts w:hint="eastAsia"/>
+        </w:rPr>
+        <w:t>导航占据容器全部宽度</w:t>
+      </w:r>
+      <w:commentRangeEnd w:id="4"/>
+      <w:r>
+        <w:rPr>
+          <w:rStyle w:val="ac"/>
+        </w:rPr>
+        <w:commentReference w:id="4"/>
+      </w:r>
+      <w:r>
+        <w:rPr>
+          <w:rFonts w:hint="eastAsia"/>
+        </w:rPr>
+        <w:t>，而且菜单项可以像表格的单元格一样自适应宽度</w:t>
+      </w:r>
+      <w:r>
+        <w:rPr>
+          <w:rFonts w:hint="eastAsia"/>
+        </w:rPr>
+        <w:t>。指定</w:t>
+      </w:r>
+      <w:r>
+        <w:rPr>
+          <w:highlight w:val="yellow"/>
+        </w:rPr>
+        <w:t>nav-justified</w:t>
+      </w:r>
+      <w:r>
+        <w:rPr>
+          <w:rFonts w:hint="eastAsia"/>
+        </w:rPr>
+        <w:t>即可。</w:t>
+      </w:r>
+    </w:p>
+    <w:p/>
+    <w:p>
+      <w:r>
+        <w:rPr>
+          <w:rFonts w:hint="eastAsia"/>
+          <w:b/>
+        </w:rPr>
+        <w:t>面包屑导航</w:t>
+      </w:r>
+      <w:r>
+        <w:rPr>
+          <w:rFonts w:hint="eastAsia"/>
+        </w:rPr>
+        <w:t>：</w:t>
+      </w:r>
+      <w:r>
+        <w:rPr>
+          <w:rFonts w:hint="eastAsia"/>
+        </w:rPr>
+        <w:t>主要是起的作用是告诉用户现在所处页面的位置（当前位置）。使用方式就很简单，为</w:t>
+      </w:r>
+      <w:r>
+        <w:rPr>
+          <w:rFonts w:hint="eastAsia"/>
+        </w:rPr>
+        <w:t>ol</w:t>
+      </w:r>
+      <w:r>
+        <w:rPr>
+          <w:rFonts w:hint="eastAsia"/>
+        </w:rPr>
+        <w:t>加入</w:t>
+      </w:r>
+      <w:r>
+        <w:rPr>
+          <w:rFonts w:hint="eastAsia"/>
+        </w:rPr>
+        <w:t>breadcrumb</w:t>
+      </w:r>
+      <w:r>
+        <w:rPr>
+          <w:rFonts w:hint="eastAsia"/>
+        </w:rPr>
+        <w:t>类：</w:t>
+      </w:r>
+    </w:p>
+    <w:tbl>
+      <w:tblPr>
+        <w:tblStyle w:val="ab"/>
+        <w:tblW w:w="0" w:type="auto"/>
+        <w:tblLook w:val="04A0" w:firstRow="1" w:lastRow="0" w:firstColumn="1" w:lastColumn="0" w:noHBand="0" w:noVBand="1"/>
+      </w:tblPr>
+      <w:tblGrid>
+        <w:gridCol w:w="8296"/>
+      </w:tblGrid>
+      <w:tr>
+        <w:tc>
+          <w:tcPr>
+            <w:tcW w:w="8296" w:type="dxa"/>
+          </w:tcPr>
+          <w:p>
+            <w:pPr>
+              <w:rPr>
+                <w:color w:val="0070C0"/>
+              </w:rPr>
+            </w:pPr>
+            <w:r>
+              <w:rPr>
+                <w:color w:val="0070C0"/>
+              </w:rPr>
+              <w:t>&lt;ol class="</w:t>
+            </w:r>
+            <w:r>
+              <w:rPr>
+                <w:color w:val="0070C0"/>
+                <w:highlight w:val="yellow"/>
+              </w:rPr>
+              <w:t>breadcrumb</w:t>
+            </w:r>
+            <w:r>
+              <w:rPr>
+                <w:color w:val="0070C0"/>
+              </w:rPr>
+              <w:t>"&gt;</w:t>
+            </w:r>
+          </w:p>
+          <w:p>
+            <w:pPr>
+              <w:rPr>
+                <w:rFonts w:hint="eastAsia"/>
+                <w:color w:val="0070C0"/>
+              </w:rPr>
+            </w:pPr>
+            <w:r>
+              <w:rPr>
+                <w:rFonts w:hint="eastAsia"/>
+                <w:color w:val="0070C0"/>
+              </w:rPr>
+              <w:lastRenderedPageBreak/>
+              <w:t xml:space="preserve">  &lt;li&gt;&lt;a href="#"&gt;</w:t>
+            </w:r>
+            <w:r>
+              <w:rPr>
+                <w:rFonts w:hint="eastAsia"/>
+                <w:color w:val="0070C0"/>
+              </w:rPr>
+              <w:t>首页</w:t>
+            </w:r>
+            <w:r>
+              <w:rPr>
+                <w:rFonts w:hint="eastAsia"/>
+                <w:color w:val="0070C0"/>
+              </w:rPr>
+              <w:t>&lt;/a&gt;&lt;/li&gt;</w:t>
+            </w:r>
+          </w:p>
+          <w:p>
+            <w:pPr>
+              <w:rPr>
+                <w:rFonts w:hint="eastAsia"/>
+                <w:color w:val="0070C0"/>
+              </w:rPr>
+            </w:pPr>
+            <w:r>
+              <w:rPr>
+                <w:rFonts w:hint="eastAsia"/>
+                <w:color w:val="0070C0"/>
+              </w:rPr>
+              <w:t xml:space="preserve">  &lt;li&gt;&lt;a href="#"&gt;</w:t>
+            </w:r>
+            <w:r>
+              <w:rPr>
+                <w:rFonts w:hint="eastAsia"/>
+                <w:color w:val="0070C0"/>
+              </w:rPr>
+              <w:t>我的书</w:t>
+            </w:r>
+            <w:r>
+              <w:rPr>
+                <w:rFonts w:hint="eastAsia"/>
+                <w:color w:val="0070C0"/>
+              </w:rPr>
+              <w:t>&lt;/a&gt;&lt;/li&gt;</w:t>
+            </w:r>
+          </w:p>
+          <w:p>
+            <w:pPr>
+              <w:rPr>
+                <w:rFonts w:hint="eastAsia"/>
+                <w:color w:val="0070C0"/>
+              </w:rPr>
+            </w:pPr>
+            <w:r>
+              <w:rPr>
+                <w:rFonts w:hint="eastAsia"/>
+                <w:color w:val="0070C0"/>
+              </w:rPr>
+              <w:t xml:space="preserve">  &lt;li class="active"&gt;</w:t>
+            </w:r>
+            <w:r>
+              <w:rPr>
+                <w:rFonts w:hint="eastAsia"/>
+                <w:color w:val="0070C0"/>
+              </w:rPr>
+              <w:t>《图解</w:t>
+            </w:r>
+            <w:r>
+              <w:rPr>
+                <w:rFonts w:hint="eastAsia"/>
+                <w:color w:val="0070C0"/>
+              </w:rPr>
+              <w:t>CSS3</w:t>
+            </w:r>
+            <w:r>
+              <w:rPr>
+                <w:rFonts w:hint="eastAsia"/>
+                <w:color w:val="0070C0"/>
+              </w:rPr>
+              <w:t>》</w:t>
+            </w:r>
+            <w:r>
+              <w:rPr>
+                <w:rFonts w:hint="eastAsia"/>
+                <w:color w:val="0070C0"/>
+              </w:rPr>
+              <w:t>&lt;/li&gt;</w:t>
+            </w:r>
+          </w:p>
+          <w:p>
+            <w:pPr>
+              <w:rPr>
+                <w:color w:val="0070C0"/>
+              </w:rPr>
+            </w:pPr>
+            <w:r>
+              <w:rPr>
+                <w:color w:val="0070C0"/>
+              </w:rPr>
+              <w:t>&lt;/ol&gt;</w:t>
+            </w:r>
+          </w:p>
+          <w:p>
+            <w:pPr>
+              <w:rPr>
+                <w:rFonts w:hint="eastAsia"/>
+              </w:rPr>
+            </w:pPr>
+            <w:r>
+              <w:rPr>
+                <w:noProof/>
+              </w:rPr>
+              <w:drawing>
+                <wp:inline distT="0" distB="0" distL="0" distR="0" wp14:anchorId="0C1C310D" wp14:editId="30927BBE">
+                  <wp:extent cx="2038350" cy="361950"/>
+                  <wp:effectExtent l="0" t="0" r="0" b="0"/>
+                  <wp:docPr id="14" name="图片 14"/>
+                  <wp:cNvGraphicFramePr>
+                    <a:graphicFrameLocks xmlns:a="http://schemas.openxmlformats.org/drawingml/2006/main" noChangeAspect="1"/>
+                  </wp:cNvGraphicFramePr>
+                  <a:graphic xmlns:a="http://schemas.openxmlformats.org/drawingml/2006/main">
+                    <a:graphicData uri="http://schemas.openxmlformats.org/drawingml/2006/picture">
+                      <pic:pic xmlns:pic="http://schemas.openxmlformats.org/drawingml/2006/picture">
+                        <pic:nvPicPr>
+                          <pic:cNvPr id="1" name=""/>
+                          <pic:cNvPicPr/>
+                        </pic:nvPicPr>
+                        <pic:blipFill>
+                          <a:blip r:embed="rId30"/>
+                          <a:stretch>
+                            <a:fillRect/>
+                          </a:stretch>
+                        </pic:blipFill>
+                        <pic:spPr>
+                          <a:xfrm>
+                            <a:off x="0" y="0"/>
+                            <a:ext cx="2038350" cy="361950"/>
+                          </a:xfrm>
+                          <a:prstGeom prst="rect">
+                            <a:avLst/>
+                          </a:prstGeom>
+                        </pic:spPr>
+                      </pic:pic>
+                    </a:graphicData>
+                  </a:graphic>
+                </wp:inline>
+              </w:drawing>
+            </w:r>
+          </w:p>
+        </w:tc>
+      </w:tr>
+    </w:tbl>
+    <w:p>
+      <w:pPr>
+        <w:rPr>
+          <w:rFonts w:hint="eastAsia"/>
+        </w:rPr>
+      </w:pPr>
+      <w:bookmarkStart w:id="5" w:name="_GoBack"/>
+      <w:bookmarkEnd w:id="5"/>
     </w:p>
     <w:sectPr>
       <w:pgSz w:w="11906" w:h="16838"/>
@@ -8001,6 +9817,161 @@
     </w:sectPr>
   </w:body>
 </w:document>
+</file>
+
+<file path=word/comments.xml><?xml version="1.0" encoding="utf-8"?>
+<w:comments xmlns:wpc="http://schemas.microsoft.com/office/word/2010/wordprocessingCanvas" xmlns:cx="http://schemas.microsoft.com/office/drawing/2014/chartex" xmlns:mc="http://schemas.openxmlformats.org/markup-compatibility/2006" xmlns:o="urn:schemas-microsoft-com:office:office" xmlns:r="http://schemas.openxmlformats.org/officeDocument/2006/relationships" xmlns:m="http://schemas.openxmlformats.org/officeDocument/2006/math" xmlns:v="urn:schemas-microsoft-com:vml" xmlns:wp14="http://schemas.microsoft.com/office/word/2010/wordprocessingDrawing" xmlns:wp="http://schemas.openxmlformats.org/drawingml/2006/wordprocessingDrawing" xmlns:w10="urn:schemas-microsoft-com:office:word" xmlns:w="http://schemas.openxmlformats.org/wordprocessingml/2006/main" xmlns:w14="http://schemas.microsoft.com/office/word/2010/wordml" xmlns:w15="http://schemas.microsoft.com/office/word/2012/wordml" xmlns:w16se="http://schemas.microsoft.com/office/word/2015/wordml/symex" xmlns:wpg="http://schemas.microsoft.com/office/word/2010/wordprocessingGroup" xmlns:wpi="http://schemas.microsoft.com/office/word/2010/wordprocessingInk" xmlns:wne="http://schemas.microsoft.com/office/word/2006/wordml" xmlns:wps="http://schemas.microsoft.com/office/word/2010/wordprocessingShape" mc:Ignorable="w14 w15 w16se wp14">
+  <w:comment w:id="0" w:author="Barret Ren" w:date="2016-06-10T21:54:00Z" w:initials="BR">
+    <w:p>
+      <w:pPr>
+        <w:pStyle w:val="ad"/>
+      </w:pPr>
+      <w:r>
+        <w:rPr>
+          <w:rStyle w:val="ac"/>
+        </w:rPr>
+        <w:annotationRef/>
+      </w:r>
+      <w:r>
+        <w:rPr>
+          <w:rFonts w:hint="eastAsia"/>
+        </w:rPr>
+        <w:t>框架自带图标</w:t>
+      </w:r>
+      <w:r>
+        <w:rPr>
+          <w:rFonts w:hint="eastAsia"/>
+        </w:rPr>
+        <w:t>，换成文字也可以</w:t>
+      </w:r>
+    </w:p>
+  </w:comment>
+  <w:comment w:id="1" w:author="Barret Ren" w:date="2016-06-10T21:41:00Z" w:initials="BR">
+    <w:p>
+      <w:pPr>
+        <w:pStyle w:val="ad"/>
+      </w:pPr>
+      <w:r>
+        <w:rPr>
+          <w:rStyle w:val="ac"/>
+        </w:rPr>
+        <w:annotationRef/>
+      </w:r>
+      <w:r>
+        <w:rPr>
+          <w:rFonts w:hint="eastAsia"/>
+        </w:rPr>
+        <w:t>给</w:t>
+      </w:r>
+      <w:r>
+        <w:rPr>
+          <w:rFonts w:hint="eastAsia"/>
+        </w:rPr>
+        <w:t>li</w:t>
+      </w:r>
+      <w:r>
+        <w:rPr>
+          <w:rFonts w:hint="eastAsia"/>
+        </w:rPr>
+        <w:t>指定</w:t>
+      </w:r>
+      <w:r>
+        <w:rPr>
+          <w:rFonts w:hint="eastAsia"/>
+        </w:rPr>
+        <w:t>dropdown-header</w:t>
+      </w:r>
+      <w:r>
+        <w:rPr>
+          <w:rFonts w:hint="eastAsia"/>
+        </w:rPr>
+        <w:t>类可以将</w:t>
+      </w:r>
+      <w:r>
+        <w:rPr>
+          <w:rFonts w:hint="eastAsia"/>
+        </w:rPr>
+        <w:t>li</w:t>
+      </w:r>
+      <w:r>
+        <w:rPr>
+          <w:rFonts w:hint="eastAsia"/>
+        </w:rPr>
+        <w:t>作为菜单头部用于菜单分组</w:t>
+      </w:r>
+    </w:p>
+  </w:comment>
+  <w:comment w:id="2" w:author="Barret Ren" w:date="2016-06-10T21:38:00Z" w:initials="BR">
+    <w:p>
+      <w:pPr>
+        <w:pStyle w:val="ad"/>
+      </w:pPr>
+      <w:r>
+        <w:rPr>
+          <w:rStyle w:val="ac"/>
+        </w:rPr>
+        <w:annotationRef/>
+      </w:r>
+      <w:r>
+        <w:t xml:space="preserve"> </w:t>
+      </w:r>
+      <w:r>
+        <w:rPr>
+          <w:rFonts w:hint="eastAsia"/>
+        </w:rPr>
+        <w:t>分割线</w:t>
+      </w:r>
+    </w:p>
+  </w:comment>
+  <w:comment w:id="3" w:author="Barret Ren" w:date="2016-06-10T23:22:00Z" w:initials="BR">
+    <w:p>
+      <w:pPr>
+        <w:pStyle w:val="ad"/>
+      </w:pPr>
+      <w:r>
+        <w:rPr>
+          <w:rStyle w:val="ac"/>
+        </w:rPr>
+        <w:annotationRef/>
+      </w:r>
+      <w:r>
+        <w:rPr>
+          <w:rFonts w:hint="eastAsia"/>
+        </w:rPr>
+        <w:t>一般垂直时采用</w:t>
+      </w:r>
+    </w:p>
+  </w:comment>
+  <w:comment w:id="4" w:author="Barret Ren" w:date="2016-06-10T23:27:00Z" w:initials="BR">
+    <w:p>
+      <w:pPr>
+        <w:pStyle w:val="ad"/>
+      </w:pPr>
+      <w:r>
+        <w:rPr>
+          <w:rStyle w:val="ac"/>
+        </w:rPr>
+        <w:annotationRef/>
+      </w:r>
+      <w:r>
+        <w:rPr>
+          <w:rFonts w:hint="eastAsia"/>
+        </w:rPr>
+        <w:t>基本样式会有一个固定宽度，不会占据整个容器</w:t>
+      </w:r>
+    </w:p>
+  </w:comment>
+</w:comments>
+</file>
+
+<file path=word/commentsExtended.xml><?xml version="1.0" encoding="utf-8"?>
+<w15:commentsEx xmlns:wpc="http://schemas.microsoft.com/office/word/2010/wordprocessingCanvas" xmlns:cx="http://schemas.microsoft.com/office/drawing/2014/chartex" xmlns:mc="http://schemas.openxmlformats.org/markup-compatibility/2006" xmlns:o="urn:schemas-microsoft-com:office:office" xmlns:r="http://schemas.openxmlformats.org/officeDocument/2006/relationships" xmlns:m="http://schemas.openxmlformats.org/officeDocument/2006/math" xmlns:v="urn:schemas-microsoft-com:vml" xmlns:wp14="http://schemas.microsoft.com/office/word/2010/wordprocessingDrawing" xmlns:wp="http://schemas.openxmlformats.org/drawingml/2006/wordprocessingDrawing" xmlns:w10="urn:schemas-microsoft-com:office:word" xmlns:w="http://schemas.openxmlformats.org/wordprocessingml/2006/main" xmlns:w14="http://schemas.microsoft.com/office/word/2010/wordml" xmlns:w15="http://schemas.microsoft.com/office/word/2012/wordml" xmlns:w16se="http://schemas.microsoft.com/office/word/2015/wordml/symex" xmlns:wpg="http://schemas.microsoft.com/office/word/2010/wordprocessingGroup" xmlns:wpi="http://schemas.microsoft.com/office/word/2010/wordprocessingInk" xmlns:wne="http://schemas.microsoft.com/office/word/2006/wordml" xmlns:wps="http://schemas.microsoft.com/office/word/2010/wordprocessingShape" mc:Ignorable="w14 w15 w16se wp14">
+  <w15:commentEx w15:paraId="57ED36B0" w15:done="0"/>
+  <w15:commentEx w15:paraId="521C1052" w15:done="0"/>
+  <w15:commentEx w15:paraId="1E2FD190" w15:done="0"/>
+  <w15:commentEx w15:paraId="30FF03E0" w15:done="0"/>
+  <w15:commentEx w15:paraId="640AE1E5" w15:done="0"/>
+</w15:commentsEx>
 </file>
 
 <file path=word/endnotes.xml><?xml version="1.0" encoding="utf-8"?>
@@ -8157,6 +10128,119 @@
     </w:lvl>
   </w:abstractNum>
   <w:abstractNum w:abstractNumId="1" w15:restartNumberingAfterBreak="0">
+    <w:nsid w:val="3AA17510"/>
+    <w:multiLevelType w:val="hybridMultilevel"/>
+    <w:tmpl w:val="54A48AD2"/>
+    <w:lvl w:ilvl="0" w:tplc="04090001">
+      <w:start w:val="1"/>
+      <w:numFmt w:val="bullet"/>
+      <w:lvlText w:val=""/>
+      <w:lvlJc w:val="left"/>
+      <w:pPr>
+        <w:ind w:left="420" w:hanging="420"/>
+      </w:pPr>
+      <w:rPr>
+        <w:rFonts w:ascii="Wingdings" w:hAnsi="Wingdings" w:hint="default"/>
+      </w:rPr>
+    </w:lvl>
+    <w:lvl w:ilvl="1" w:tplc="04090003" w:tentative="1">
+      <w:start w:val="1"/>
+      <w:numFmt w:val="bullet"/>
+      <w:lvlText w:val=""/>
+      <w:lvlJc w:val="left"/>
+      <w:pPr>
+        <w:ind w:left="840" w:hanging="420"/>
+      </w:pPr>
+      <w:rPr>
+        <w:rFonts w:ascii="Wingdings" w:hAnsi="Wingdings" w:hint="default"/>
+      </w:rPr>
+    </w:lvl>
+    <w:lvl w:ilvl="2" w:tplc="04090005" w:tentative="1">
+      <w:start w:val="1"/>
+      <w:numFmt w:val="bullet"/>
+      <w:lvlText w:val=""/>
+      <w:lvlJc w:val="left"/>
+      <w:pPr>
+        <w:ind w:left="1260" w:hanging="420"/>
+      </w:pPr>
+      <w:rPr>
+        <w:rFonts w:ascii="Wingdings" w:hAnsi="Wingdings" w:hint="default"/>
+      </w:rPr>
+    </w:lvl>
+    <w:lvl w:ilvl="3" w:tplc="04090001" w:tentative="1">
+      <w:start w:val="1"/>
+      <w:numFmt w:val="bullet"/>
+      <w:lvlText w:val=""/>
+      <w:lvlJc w:val="left"/>
+      <w:pPr>
+        <w:ind w:left="1680" w:hanging="420"/>
+      </w:pPr>
+      <w:rPr>
+        <w:rFonts w:ascii="Wingdings" w:hAnsi="Wingdings" w:hint="default"/>
+      </w:rPr>
+    </w:lvl>
+    <w:lvl w:ilvl="4" w:tplc="04090003" w:tentative="1">
+      <w:start w:val="1"/>
+      <w:numFmt w:val="bullet"/>
+      <w:lvlText w:val=""/>
+      <w:lvlJc w:val="left"/>
+      <w:pPr>
+        <w:ind w:left="2100" w:hanging="420"/>
+      </w:pPr>
+      <w:rPr>
+        <w:rFonts w:ascii="Wingdings" w:hAnsi="Wingdings" w:hint="default"/>
+      </w:rPr>
+    </w:lvl>
+    <w:lvl w:ilvl="5" w:tplc="04090005" w:tentative="1">
+      <w:start w:val="1"/>
+      <w:numFmt w:val="bullet"/>
+      <w:lvlText w:val=""/>
+      <w:lvlJc w:val="left"/>
+      <w:pPr>
+        <w:ind w:left="2520" w:hanging="420"/>
+      </w:pPr>
+      <w:rPr>
+        <w:rFonts w:ascii="Wingdings" w:hAnsi="Wingdings" w:hint="default"/>
+      </w:rPr>
+    </w:lvl>
+    <w:lvl w:ilvl="6" w:tplc="04090001" w:tentative="1">
+      <w:start w:val="1"/>
+      <w:numFmt w:val="bullet"/>
+      <w:lvlText w:val=""/>
+      <w:lvlJc w:val="left"/>
+      <w:pPr>
+        <w:ind w:left="2940" w:hanging="420"/>
+      </w:pPr>
+      <w:rPr>
+        <w:rFonts w:ascii="Wingdings" w:hAnsi="Wingdings" w:hint="default"/>
+      </w:rPr>
+    </w:lvl>
+    <w:lvl w:ilvl="7" w:tplc="04090003" w:tentative="1">
+      <w:start w:val="1"/>
+      <w:numFmt w:val="bullet"/>
+      <w:lvlText w:val=""/>
+      <w:lvlJc w:val="left"/>
+      <w:pPr>
+        <w:ind w:left="3360" w:hanging="420"/>
+      </w:pPr>
+      <w:rPr>
+        <w:rFonts w:ascii="Wingdings" w:hAnsi="Wingdings" w:hint="default"/>
+      </w:rPr>
+    </w:lvl>
+    <w:lvl w:ilvl="8" w:tplc="04090005" w:tentative="1">
+      <w:start w:val="1"/>
+      <w:numFmt w:val="bullet"/>
+      <w:lvlText w:val=""/>
+      <w:lvlJc w:val="left"/>
+      <w:pPr>
+        <w:ind w:left="3780" w:hanging="420"/>
+      </w:pPr>
+      <w:rPr>
+        <w:rFonts w:ascii="Wingdings" w:hAnsi="Wingdings" w:hint="default"/>
+      </w:rPr>
+    </w:lvl>
+  </w:abstractNum>
+  <w:abstractNum w:abstractNumId="2" w15:restartNumberingAfterBreak="0">
     <w:nsid w:val="7168670C"/>
     <w:multiLevelType w:val="hybridMultilevel"/>
     <w:tmpl w:val="13AC14E8"/>
@@ -8269,7 +10353,7 @@
       </w:rPr>
     </w:lvl>
   </w:abstractNum>
-  <w:abstractNum w:abstractNumId="2" w15:restartNumberingAfterBreak="0">
+  <w:abstractNum w:abstractNumId="3" w15:restartNumberingAfterBreak="0">
     <w:nsid w:val="7EBD699A"/>
     <w:multiLevelType w:val="hybridMultilevel"/>
     <w:tmpl w:val="A6CA29FE"/>
@@ -8359,15 +10443,26 @@
     </w:lvl>
   </w:abstractNum>
   <w:num w:numId="1">
-    <w:abstractNumId w:val="2"/>
+    <w:abstractNumId w:val="3"/>
   </w:num>
   <w:num w:numId="2">
-    <w:abstractNumId w:val="1"/>
+    <w:abstractNumId w:val="2"/>
   </w:num>
   <w:num w:numId="3">
     <w:abstractNumId w:val="0"/>
   </w:num>
+  <w:num w:numId="4">
+    <w:abstractNumId w:val="1"/>
+  </w:num>
 </w:numbering>
+</file>
+
+<file path=word/people.xml><?xml version="1.0" encoding="utf-8"?>
+<w15:people xmlns:wpc="http://schemas.microsoft.com/office/word/2010/wordprocessingCanvas" xmlns:cx="http://schemas.microsoft.com/office/drawing/2014/chartex" xmlns:mc="http://schemas.openxmlformats.org/markup-compatibility/2006" xmlns:o="urn:schemas-microsoft-com:office:office" xmlns:r="http://schemas.openxmlformats.org/officeDocument/2006/relationships" xmlns:m="http://schemas.openxmlformats.org/officeDocument/2006/math" xmlns:v="urn:schemas-microsoft-com:vml" xmlns:wp14="http://schemas.microsoft.com/office/word/2010/wordprocessingDrawing" xmlns:wp="http://schemas.openxmlformats.org/drawingml/2006/wordprocessingDrawing" xmlns:w10="urn:schemas-microsoft-com:office:word" xmlns:w="http://schemas.openxmlformats.org/wordprocessingml/2006/main" xmlns:w14="http://schemas.microsoft.com/office/word/2010/wordml" xmlns:w15="http://schemas.microsoft.com/office/word/2012/wordml" xmlns:w16se="http://schemas.microsoft.com/office/word/2015/wordml/symex" xmlns:wpg="http://schemas.microsoft.com/office/word/2010/wordprocessingGroup" xmlns:wpi="http://schemas.microsoft.com/office/word/2010/wordprocessingInk" xmlns:wne="http://schemas.microsoft.com/office/word/2006/wordml" xmlns:wps="http://schemas.microsoft.com/office/word/2010/wordprocessingShape" mc:Ignorable="w14 w15 w16se wp14">
+  <w15:person w15:author="Barret Ren">
+    <w15:presenceInfo w15:providerId="Windows Live" w15:userId="00f71c3639e1d66a"/>
+  </w15:person>
+</w15:people>
 </file>
 
 <file path=word/styles.xml><?xml version="1.0" encoding="utf-8"?>
@@ -9084,6 +11179,98 @@
       </w:tblBorders>
     </w:tblPr>
   </w:style>
+  <w:style w:type="character" w:styleId="ac">
+    <w:name w:val="annotation reference"/>
+    <w:basedOn w:val="a0"/>
+    <w:uiPriority w:val="99"/>
+    <w:semiHidden/>
+    <w:unhideWhenUsed/>
+    <w:rsid w:val="009B4C75"/>
+    <w:rPr>
+      <w:sz w:val="21"/>
+      <w:szCs w:val="21"/>
+    </w:rPr>
+  </w:style>
+  <w:style w:type="paragraph" w:styleId="ad">
+    <w:name w:val="annotation text"/>
+    <w:basedOn w:val="a"/>
+    <w:link w:val="ae"/>
+    <w:uiPriority w:val="99"/>
+    <w:semiHidden/>
+    <w:unhideWhenUsed/>
+    <w:rsid w:val="009B4C75"/>
+    <w:pPr>
+      <w:jc w:val="left"/>
+    </w:pPr>
+  </w:style>
+  <w:style w:type="character" w:customStyle="1" w:styleId="ae">
+    <w:name w:val="批注文字 字符"/>
+    <w:basedOn w:val="a0"/>
+    <w:link w:val="ad"/>
+    <w:uiPriority w:val="99"/>
+    <w:semiHidden/>
+    <w:rsid w:val="009B4C75"/>
+    <w:rPr>
+      <w:kern w:val="2"/>
+      <w:sz w:val="21"/>
+      <w:szCs w:val="22"/>
+    </w:rPr>
+  </w:style>
+  <w:style w:type="paragraph" w:styleId="af">
+    <w:name w:val="annotation subject"/>
+    <w:basedOn w:val="ad"/>
+    <w:next w:val="ad"/>
+    <w:link w:val="af0"/>
+    <w:uiPriority w:val="99"/>
+    <w:semiHidden/>
+    <w:unhideWhenUsed/>
+    <w:rsid w:val="009B4C75"/>
+    <w:rPr>
+      <w:b/>
+      <w:bCs/>
+    </w:rPr>
+  </w:style>
+  <w:style w:type="character" w:customStyle="1" w:styleId="af0">
+    <w:name w:val="批注主题 字符"/>
+    <w:basedOn w:val="ae"/>
+    <w:link w:val="af"/>
+    <w:uiPriority w:val="99"/>
+    <w:semiHidden/>
+    <w:rsid w:val="009B4C75"/>
+    <w:rPr>
+      <w:b/>
+      <w:bCs/>
+      <w:kern w:val="2"/>
+      <w:sz w:val="21"/>
+      <w:szCs w:val="22"/>
+    </w:rPr>
+  </w:style>
+  <w:style w:type="paragraph" w:styleId="af1">
+    <w:name w:val="Balloon Text"/>
+    <w:basedOn w:val="a"/>
+    <w:link w:val="af2"/>
+    <w:uiPriority w:val="99"/>
+    <w:semiHidden/>
+    <w:unhideWhenUsed/>
+    <w:rsid w:val="009B4C75"/>
+    <w:rPr>
+      <w:sz w:val="18"/>
+      <w:szCs w:val="18"/>
+    </w:rPr>
+  </w:style>
+  <w:style w:type="character" w:customStyle="1" w:styleId="af2">
+    <w:name w:val="批注框文本 字符"/>
+    <w:basedOn w:val="a0"/>
+    <w:link w:val="af1"/>
+    <w:uiPriority w:val="99"/>
+    <w:semiHidden/>
+    <w:rsid w:val="009B4C75"/>
+    <w:rPr>
+      <w:kern w:val="2"/>
+      <w:sz w:val="18"/>
+      <w:szCs w:val="18"/>
+    </w:rPr>
+  </w:style>
 </w:styles>
 </file>
 
